--- a/сайт/сантехника новая.docx
+++ b/сайт/сантехника новая.docx
@@ -1,6 +1,6 @@
 
 <file path=word/document.xml><?xml version="1.0" encoding="utf-8"?>
-<w:document xmlns:wpc="http://schemas.microsoft.com/office/word/2010/wordprocessingCanvas" xmlns:mc="http://schemas.openxmlformats.org/markup-compatibility/2006" xmlns:o="urn:schemas-microsoft-com:office:office" xmlns:r="http://schemas.openxmlformats.org/officeDocument/2006/relationships" xmlns:m="http://schemas.openxmlformats.org/officeDocument/2006/math" xmlns:v="urn:schemas-microsoft-com:vml" xmlns:wp14="http://schemas.microsoft.com/office/word/2010/wordprocessingDrawing" xmlns:wp="http://schemas.openxmlformats.org/drawingml/2006/wordprocessingDrawing" xmlns:w10="urn:schemas-microsoft-com:office:word" xmlns:w="http://schemas.openxmlformats.org/wordprocessingml/2006/main" xmlns:w14="http://schemas.microsoft.com/office/word/2010/wordml" xmlns:wpg="http://schemas.microsoft.com/office/word/2010/wordprocessingGroup" xmlns:wpi="http://schemas.microsoft.com/office/word/2010/wordprocessingInk" xmlns:wne="http://schemas.microsoft.com/office/word/2006/wordml" xmlns:wps="http://schemas.microsoft.com/office/word/2010/wordprocessingShape" mc:Ignorable="w14 wp14">
+<w:document xmlns:wpc="http://schemas.microsoft.com/office/word/2010/wordprocessingCanvas" xmlns:cx="http://schemas.microsoft.com/office/drawing/2014/chartex" xmlns:mc="http://schemas.openxmlformats.org/markup-compatibility/2006" xmlns:o="urn:schemas-microsoft-com:office:office" xmlns:r="http://schemas.openxmlformats.org/officeDocument/2006/relationships" xmlns:m="http://schemas.openxmlformats.org/officeDocument/2006/math" xmlns:v="urn:schemas-microsoft-com:vml" xmlns:wp14="http://schemas.microsoft.com/office/word/2010/wordprocessingDrawing" xmlns:wp="http://schemas.openxmlformats.org/drawingml/2006/wordprocessingDrawing" xmlns:w10="urn:schemas-microsoft-com:office:word" xmlns:w="http://schemas.openxmlformats.org/wordprocessingml/2006/main" xmlns:w14="http://schemas.microsoft.com/office/word/2010/wordml" xmlns:w15="http://schemas.microsoft.com/office/word/2012/wordml" xmlns:w16se="http://schemas.microsoft.com/office/word/2015/wordml/symex" xmlns:wpg="http://schemas.microsoft.com/office/word/2010/wordprocessingGroup" xmlns:wpi="http://schemas.microsoft.com/office/word/2010/wordprocessingInk" xmlns:wne="http://schemas.microsoft.com/office/word/2006/wordml" xmlns:wps="http://schemas.microsoft.com/office/word/2010/wordprocessingShape" mc:Ignorable="w14 w15 w16se wp14">
   <w:body>
     <w:tbl>
       <w:tblPr>
@@ -46,7 +46,7 @@
                 <w:szCs w:val="50"/>
                 <w:lang w:eastAsia="ru-RU"/>
               </w:rPr>
-              <w:t>Расценки на сантехнические раб</w:t>
+              <w:t xml:space="preserve"> </w:t>
             </w:r>
             <w:r>
               <w:rPr>
@@ -57,6 +57,17 @@
                 <w:szCs w:val="50"/>
                 <w:lang w:eastAsia="ru-RU"/>
               </w:rPr>
+              <w:t>Расценки на сантехнические раб</w:t>
+            </w:r>
+            <w:r>
+              <w:rPr>
+                <w:rFonts w:ascii="Calibri" w:eastAsia="Times New Roman" w:hAnsi="Calibri" w:cs="Times New Roman"/>
+                <w:color w:val="000000"/>
+                <w:kern w:val="36"/>
+                <w:sz w:val="50"/>
+                <w:szCs w:val="50"/>
+                <w:lang w:eastAsia="ru-RU"/>
+              </w:rPr>
               <w:t>оты</w:t>
             </w:r>
           </w:p>
@@ -104,1295 +115,1604 @@
                 <w:sz w:val="28"/>
                 <w:szCs w:val="28"/>
               </w:rPr>
-              <w:t>ед</w:t>
-            </w:r>
-            <w:proofErr w:type="gramStart"/>
+              <w:t>ед.изм</w:t>
+            </w:r>
+            <w:proofErr w:type="spellEnd"/>
             <w:r>
               <w:rPr>
                 <w:sz w:val="28"/>
                 <w:szCs w:val="28"/>
               </w:rPr>
-              <w:t>.и</w:t>
-            </w:r>
-            <w:proofErr w:type="gramEnd"/>
-            <w:r>
+              <w:t>.</w:t>
+            </w:r>
+          </w:p>
+        </w:tc>
+        <w:tc>
+          <w:tcPr>
+            <w:tcW w:w="1355" w:type="dxa"/>
+          </w:tcPr>
+          <w:p>
+            <w:pPr>
               <w:rPr>
                 <w:sz w:val="28"/>
                 <w:szCs w:val="28"/>
               </w:rPr>
-              <w:t>зм</w:t>
-            </w:r>
-            <w:proofErr w:type="spellEnd"/>
+            </w:pPr>
+            <w:proofErr w:type="spellStart"/>
             <w:r>
               <w:rPr>
                 <w:sz w:val="28"/>
                 <w:szCs w:val="28"/>
               </w:rPr>
-              <w:t>.</w:t>
-            </w:r>
-          </w:p>
-        </w:tc>
-        <w:tc>
-          <w:tcPr>
-            <w:tcW w:w="1355" w:type="dxa"/>
-          </w:tcPr>
-          <w:p>
-            <w:pPr>
+              <w:t>цена,руб</w:t>
+            </w:r>
+            <w:proofErr w:type="spellEnd"/>
+            <w:r>
               <w:rPr>
                 <w:sz w:val="28"/>
                 <w:szCs w:val="28"/>
               </w:rPr>
+              <w:t>.</w:t>
+            </w:r>
+          </w:p>
+        </w:tc>
+        <w:bookmarkStart w:id="0" w:name="_GoBack"/>
+        <w:bookmarkEnd w:id="0"/>
+      </w:tr>
+      <w:tr>
+        <w:tc>
+          <w:tcPr>
+            <w:tcW w:w="5974" w:type="dxa"/>
+          </w:tcPr>
+          <w:p>
+            <w:r>
+              <w:t>Демонтаж раздвижной шторы на ванну (пластиковая)</w:t>
+            </w:r>
+            <w:r>
+              <w:t xml:space="preserve"> </w:t>
+            </w:r>
+          </w:p>
+        </w:tc>
+        <w:tc>
+          <w:tcPr>
+            <w:tcW w:w="2242" w:type="dxa"/>
+          </w:tcPr>
+          <w:p>
+            <w:r>
+              <w:t>шт.</w:t>
+            </w:r>
+          </w:p>
+        </w:tc>
+        <w:tc>
+          <w:tcPr>
+            <w:tcW w:w="1355" w:type="dxa"/>
+          </w:tcPr>
+          <w:p>
+            <w:r>
+              <w:t>от 250</w:t>
+            </w:r>
+          </w:p>
+        </w:tc>
+      </w:tr>
+      <w:tr>
+        <w:tc>
+          <w:tcPr>
+            <w:tcW w:w="5974" w:type="dxa"/>
+          </w:tcPr>
+          <w:p>
+            <w:r>
+              <w:t>Демонтаж ванны с обвязкой (без выноса)</w:t>
+            </w:r>
+            <w:r>
+              <w:t xml:space="preserve"> </w:t>
+            </w:r>
+          </w:p>
+        </w:tc>
+        <w:tc>
+          <w:tcPr>
+            <w:tcW w:w="2242" w:type="dxa"/>
+          </w:tcPr>
+          <w:p>
+            <w:r>
+              <w:t>шт.</w:t>
+            </w:r>
+            <w:r>
+              <w:t xml:space="preserve"> </w:t>
+            </w:r>
+          </w:p>
+        </w:tc>
+        <w:tc>
+          <w:tcPr>
+            <w:tcW w:w="1355" w:type="dxa"/>
+          </w:tcPr>
+          <w:p>
+            <w:r>
+              <w:t>от 800</w:t>
+            </w:r>
+          </w:p>
+        </w:tc>
+      </w:tr>
+      <w:tr>
+        <w:tc>
+          <w:tcPr>
+            <w:tcW w:w="5974" w:type="dxa"/>
+          </w:tcPr>
+          <w:p>
+            <w:r>
+              <w:t xml:space="preserve">Демонтаж </w:t>
+            </w:r>
+            <w:proofErr w:type="spellStart"/>
+            <w:r>
+              <w:t>полотенцесушителя</w:t>
+            </w:r>
+            <w:proofErr w:type="spellEnd"/>
+            <w:r>
+              <w:t xml:space="preserve"> </w:t>
+            </w:r>
+          </w:p>
+        </w:tc>
+        <w:tc>
+          <w:tcPr>
+            <w:tcW w:w="2242" w:type="dxa"/>
+          </w:tcPr>
+          <w:p>
+            <w:r>
+              <w:t>шт.</w:t>
+            </w:r>
+            <w:r>
+              <w:t xml:space="preserve"> </w:t>
+            </w:r>
+          </w:p>
+        </w:tc>
+        <w:tc>
+          <w:tcPr>
+            <w:tcW w:w="1355" w:type="dxa"/>
+          </w:tcPr>
+          <w:p>
+            <w:r>
+              <w:t>от 800</w:t>
+            </w:r>
+          </w:p>
+        </w:tc>
+      </w:tr>
+      <w:tr>
+        <w:tc>
+          <w:tcPr>
+            <w:tcW w:w="5974" w:type="dxa"/>
+          </w:tcPr>
+          <w:p>
+            <w:r>
+              <w:t>Демонтаж радиатора (алюминиевого)</w:t>
+            </w:r>
+          </w:p>
+        </w:tc>
+        <w:tc>
+          <w:tcPr>
+            <w:tcW w:w="2242" w:type="dxa"/>
+          </w:tcPr>
+          <w:p>
+            <w:pPr>
+              <w:rPr>
+                <w:lang w:val="en-US"/>
+              </w:rPr>
+            </w:pPr>
+            <w:r>
+              <w:t>шт.</w:t>
+            </w:r>
+          </w:p>
+        </w:tc>
+        <w:tc>
+          <w:tcPr>
+            <w:tcW w:w="1355" w:type="dxa"/>
+          </w:tcPr>
+          <w:p>
+            <w:pPr>
+              <w:rPr>
+                <w:lang w:val="en-US"/>
+              </w:rPr>
+            </w:pPr>
+            <w:r>
+              <w:t xml:space="preserve">от </w:t>
+            </w:r>
+            <w:r>
+              <w:rPr>
+                <w:lang w:val="en-US"/>
+              </w:rPr>
+              <w:t>350</w:t>
+            </w:r>
+          </w:p>
+        </w:tc>
+      </w:tr>
+      <w:tr>
+        <w:tc>
+          <w:tcPr>
+            <w:tcW w:w="5974" w:type="dxa"/>
+          </w:tcPr>
+          <w:p>
+            <w:r>
+              <w:t>Демонтаж радиатора (чугунного)</w:t>
+            </w:r>
+          </w:p>
+        </w:tc>
+        <w:tc>
+          <w:tcPr>
+            <w:tcW w:w="2242" w:type="dxa"/>
+          </w:tcPr>
+          <w:p>
+            <w:r>
+              <w:t>шт.</w:t>
+            </w:r>
+          </w:p>
+        </w:tc>
+        <w:tc>
+          <w:tcPr>
+            <w:tcW w:w="1355" w:type="dxa"/>
+          </w:tcPr>
+          <w:p>
+            <w:pPr>
+              <w:rPr>
+                <w:lang w:val="en-US"/>
+              </w:rPr>
+            </w:pPr>
+            <w:r>
+              <w:t xml:space="preserve">от </w:t>
+            </w:r>
+            <w:r>
+              <w:rPr>
+                <w:lang w:val="en-US"/>
+              </w:rPr>
+              <w:t>600</w:t>
+            </w:r>
+          </w:p>
+        </w:tc>
+      </w:tr>
+      <w:tr>
+        <w:tc>
+          <w:tcPr>
+            <w:tcW w:w="5974" w:type="dxa"/>
+          </w:tcPr>
+          <w:p>
+            <w:r>
+              <w:t>Демонтаж унитаза, биде</w:t>
+            </w:r>
+          </w:p>
+        </w:tc>
+        <w:tc>
+          <w:tcPr>
+            <w:tcW w:w="2242" w:type="dxa"/>
+          </w:tcPr>
+          <w:p>
+            <w:r>
+              <w:t>шт.</w:t>
+            </w:r>
+          </w:p>
+        </w:tc>
+        <w:tc>
+          <w:tcPr>
+            <w:tcW w:w="1355" w:type="dxa"/>
+          </w:tcPr>
+          <w:p>
+            <w:r>
+              <w:t xml:space="preserve">от </w:t>
+            </w:r>
+            <w:r>
+              <w:rPr>
+                <w:lang w:val="en-US"/>
+              </w:rPr>
+              <w:t>6</w:t>
+            </w:r>
+            <w:r>
+              <w:t>00</w:t>
+            </w:r>
+          </w:p>
+        </w:tc>
+      </w:tr>
+      <w:tr>
+        <w:tc>
+          <w:tcPr>
+            <w:tcW w:w="5974" w:type="dxa"/>
+          </w:tcPr>
+          <w:p>
+            <w:r>
+              <w:t>Демонтаж бачка</w:t>
+            </w:r>
+          </w:p>
+        </w:tc>
+        <w:tc>
+          <w:tcPr>
+            <w:tcW w:w="2242" w:type="dxa"/>
+          </w:tcPr>
+          <w:p>
+            <w:r>
+              <w:t>шт.</w:t>
+            </w:r>
+          </w:p>
+        </w:tc>
+        <w:tc>
+          <w:tcPr>
+            <w:tcW w:w="1355" w:type="dxa"/>
+          </w:tcPr>
+          <w:p>
+            <w:pPr>
+              <w:rPr>
+                <w:lang w:val="en-US"/>
+              </w:rPr>
+            </w:pPr>
+            <w:r>
+              <w:t xml:space="preserve">от </w:t>
+            </w:r>
+            <w:r>
+              <w:rPr>
+                <w:lang w:val="en-US"/>
+              </w:rPr>
+              <w:t>400</w:t>
+            </w:r>
+          </w:p>
+        </w:tc>
+      </w:tr>
+      <w:tr>
+        <w:tc>
+          <w:tcPr>
+            <w:tcW w:w="5974" w:type="dxa"/>
+          </w:tcPr>
+          <w:p>
+            <w:r>
+              <w:t>Демонтаж раковины</w:t>
+            </w:r>
+          </w:p>
+        </w:tc>
+        <w:tc>
+          <w:tcPr>
+            <w:tcW w:w="2242" w:type="dxa"/>
+          </w:tcPr>
+          <w:p>
+            <w:r>
+              <w:t>шт.</w:t>
+            </w:r>
+          </w:p>
+        </w:tc>
+        <w:tc>
+          <w:tcPr>
+            <w:tcW w:w="1355" w:type="dxa"/>
+          </w:tcPr>
+          <w:p>
+            <w:r>
+              <w:t xml:space="preserve">от </w:t>
+            </w:r>
+            <w:r>
+              <w:rPr>
+                <w:lang w:val="en-US"/>
+              </w:rPr>
+              <w:t>4</w:t>
+            </w:r>
+            <w:r>
+              <w:t>00</w:t>
+            </w:r>
+          </w:p>
+        </w:tc>
+      </w:tr>
+      <w:tr>
+        <w:tc>
+          <w:tcPr>
+            <w:tcW w:w="5974" w:type="dxa"/>
+          </w:tcPr>
+          <w:p>
+            <w:r>
+              <w:t>Демонтаж сифона раковины</w:t>
+            </w:r>
+          </w:p>
+        </w:tc>
+        <w:tc>
+          <w:tcPr>
+            <w:tcW w:w="2242" w:type="dxa"/>
+          </w:tcPr>
+          <w:p>
+            <w:r>
+              <w:t>шт.</w:t>
+            </w:r>
+          </w:p>
+        </w:tc>
+        <w:tc>
+          <w:tcPr>
+            <w:tcW w:w="1355" w:type="dxa"/>
+          </w:tcPr>
+          <w:p>
+            <w:r>
+              <w:t xml:space="preserve">от </w:t>
+            </w:r>
+            <w:r>
+              <w:rPr>
+                <w:lang w:val="en-US"/>
+              </w:rPr>
+              <w:t>25</w:t>
+            </w:r>
+            <w:r>
+              <w:t>0</w:t>
+            </w:r>
+          </w:p>
+        </w:tc>
+      </w:tr>
+      <w:tr>
+        <w:tc>
+          <w:tcPr>
+            <w:tcW w:w="5974" w:type="dxa"/>
+          </w:tcPr>
+          <w:p>
+            <w:r>
+              <w:t>Демонтаж смесителя</w:t>
+            </w:r>
+          </w:p>
+        </w:tc>
+        <w:tc>
+          <w:tcPr>
+            <w:tcW w:w="2242" w:type="dxa"/>
+          </w:tcPr>
+          <w:p>
+            <w:r>
+              <w:t>шт.</w:t>
+            </w:r>
+          </w:p>
+        </w:tc>
+        <w:tc>
+          <w:tcPr>
+            <w:tcW w:w="1355" w:type="dxa"/>
+          </w:tcPr>
+          <w:p>
+            <w:r>
+              <w:t xml:space="preserve">от </w:t>
+            </w:r>
+            <w:r>
+              <w:rPr>
+                <w:lang w:val="en-US"/>
+              </w:rPr>
+              <w:t>25</w:t>
+            </w:r>
+            <w:r>
+              <w:t>0</w:t>
+            </w:r>
+          </w:p>
+        </w:tc>
+      </w:tr>
+      <w:tr>
+        <w:tc>
+          <w:tcPr>
+            <w:tcW w:w="5974" w:type="dxa"/>
+          </w:tcPr>
+          <w:p>
+            <w:r>
+              <w:t>Демонтаж машины посудомоечной</w:t>
+            </w:r>
+          </w:p>
+        </w:tc>
+        <w:tc>
+          <w:tcPr>
+            <w:tcW w:w="2242" w:type="dxa"/>
+          </w:tcPr>
+          <w:p>
+            <w:r>
+              <w:t>шт.</w:t>
+            </w:r>
+          </w:p>
+        </w:tc>
+        <w:tc>
+          <w:tcPr>
+            <w:tcW w:w="1355" w:type="dxa"/>
+          </w:tcPr>
+          <w:p>
+            <w:r>
+              <w:t xml:space="preserve">от </w:t>
+            </w:r>
+            <w:r>
+              <w:rPr>
+                <w:lang w:val="en-US"/>
+              </w:rPr>
+              <w:t>4</w:t>
+            </w:r>
+            <w:r>
+              <w:t>00</w:t>
+            </w:r>
+          </w:p>
+        </w:tc>
+      </w:tr>
+      <w:tr>
+        <w:tc>
+          <w:tcPr>
+            <w:tcW w:w="5974" w:type="dxa"/>
+          </w:tcPr>
+          <w:p>
+            <w:r>
+              <w:t>Демонтаж машины стиральной</w:t>
+            </w:r>
+          </w:p>
+        </w:tc>
+        <w:tc>
+          <w:tcPr>
+            <w:tcW w:w="2242" w:type="dxa"/>
+          </w:tcPr>
+          <w:p>
+            <w:r>
+              <w:t>шт.</w:t>
+            </w:r>
+          </w:p>
+        </w:tc>
+        <w:tc>
+          <w:tcPr>
+            <w:tcW w:w="1355" w:type="dxa"/>
+          </w:tcPr>
+          <w:p>
+            <w:r>
+              <w:t xml:space="preserve">от </w:t>
+            </w:r>
+            <w:r>
+              <w:rPr>
+                <w:lang w:val="en-US"/>
+              </w:rPr>
+              <w:t>4</w:t>
+            </w:r>
+            <w:r>
+              <w:t>00</w:t>
+            </w:r>
+          </w:p>
+        </w:tc>
+      </w:tr>
+      <w:tr>
+        <w:tc>
+          <w:tcPr>
+            <w:tcW w:w="5974" w:type="dxa"/>
+          </w:tcPr>
+          <w:p>
+            <w:r>
+              <w:t>Демонтаж стояка водоснабжения</w:t>
+            </w:r>
+          </w:p>
+        </w:tc>
+        <w:tc>
+          <w:tcPr>
+            <w:tcW w:w="2242" w:type="dxa"/>
+          </w:tcPr>
+          <w:p>
+            <w:r>
+              <w:t>шт.</w:t>
+            </w:r>
+          </w:p>
+        </w:tc>
+        <w:tc>
+          <w:tcPr>
+            <w:tcW w:w="1355" w:type="dxa"/>
+          </w:tcPr>
+          <w:p>
+            <w:r>
+              <w:t xml:space="preserve">от </w:t>
+            </w:r>
+            <w:r>
+              <w:rPr>
+                <w:lang w:val="en-US"/>
+              </w:rPr>
+              <w:t>120</w:t>
+            </w:r>
+            <w:r>
+              <w:t>0</w:t>
+            </w:r>
+          </w:p>
+        </w:tc>
+      </w:tr>
+      <w:tr>
+        <w:tc>
+          <w:tcPr>
+            <w:tcW w:w="5974" w:type="dxa"/>
+          </w:tcPr>
+          <w:p>
+            <w:r>
+              <w:t>Демонтаж труб водопроводных</w:t>
+            </w:r>
+          </w:p>
+        </w:tc>
+        <w:tc>
+          <w:tcPr>
+            <w:tcW w:w="2242" w:type="dxa"/>
+          </w:tcPr>
+          <w:p>
+            <w:r>
+              <w:t>комп</w:t>
+            </w:r>
+            <w:r>
+              <w:t>.</w:t>
+            </w:r>
+          </w:p>
+        </w:tc>
+        <w:tc>
+          <w:tcPr>
+            <w:tcW w:w="1355" w:type="dxa"/>
+          </w:tcPr>
+          <w:p>
+            <w:r>
+              <w:t xml:space="preserve">от </w:t>
+            </w:r>
+            <w:r>
+              <w:t>2000</w:t>
+            </w:r>
+          </w:p>
+        </w:tc>
+      </w:tr>
+      <w:tr>
+        <w:tc>
+          <w:tcPr>
+            <w:tcW w:w="5974" w:type="dxa"/>
+          </w:tcPr>
+          <w:p>
+            <w:r>
+              <w:t>Демонтаж труб канализации</w:t>
+            </w:r>
+          </w:p>
+        </w:tc>
+        <w:tc>
+          <w:tcPr>
+            <w:tcW w:w="2242" w:type="dxa"/>
+          </w:tcPr>
+          <w:p>
+            <w:r>
+              <w:t>комп</w:t>
+            </w:r>
+            <w:r>
+              <w:t>.</w:t>
+            </w:r>
+          </w:p>
+        </w:tc>
+        <w:tc>
+          <w:tcPr>
+            <w:tcW w:w="1355" w:type="dxa"/>
+          </w:tcPr>
+          <w:p>
+            <w:r>
+              <w:t xml:space="preserve">от </w:t>
+            </w:r>
+            <w:r>
+              <w:t>150</w:t>
+            </w:r>
+            <w:r>
+              <w:t>0</w:t>
+            </w:r>
+          </w:p>
+        </w:tc>
+      </w:tr>
+      <w:tr>
+        <w:tc>
+          <w:tcPr>
+            <w:tcW w:w="5974" w:type="dxa"/>
+          </w:tcPr>
+          <w:p>
+            <w:r>
+              <w:t>Демонтаж фанового тройника</w:t>
+            </w:r>
+          </w:p>
+        </w:tc>
+        <w:tc>
+          <w:tcPr>
+            <w:tcW w:w="2242" w:type="dxa"/>
+          </w:tcPr>
+          <w:p>
+            <w:r>
+              <w:t>шт.</w:t>
+            </w:r>
+          </w:p>
+        </w:tc>
+        <w:tc>
+          <w:tcPr>
+            <w:tcW w:w="1355" w:type="dxa"/>
+          </w:tcPr>
+          <w:p>
+            <w:r>
+              <w:t xml:space="preserve">от </w:t>
+            </w:r>
+            <w:r>
+              <w:t>250</w:t>
+            </w:r>
+            <w:r>
+              <w:t>0</w:t>
+            </w:r>
+          </w:p>
+        </w:tc>
+      </w:tr>
+      <w:tr>
+        <w:tc>
+          <w:tcPr>
+            <w:tcW w:w="5974" w:type="dxa"/>
+          </w:tcPr>
+          <w:p>
+            <w:r>
+              <w:t>Демонтаж распределительного коллектора</w:t>
+            </w:r>
+          </w:p>
+        </w:tc>
+        <w:tc>
+          <w:tcPr>
+            <w:tcW w:w="2242" w:type="dxa"/>
+          </w:tcPr>
+          <w:p>
+            <w:r>
+              <w:t>шт.</w:t>
+            </w:r>
+          </w:p>
+        </w:tc>
+        <w:tc>
+          <w:tcPr>
+            <w:tcW w:w="1355" w:type="dxa"/>
+          </w:tcPr>
+          <w:p>
+            <w:r>
+              <w:t>от 5</w:t>
+            </w:r>
+            <w:r>
+              <w:t>00</w:t>
+            </w:r>
+          </w:p>
+        </w:tc>
+      </w:tr>
+      <w:tr>
+        <w:tc>
+          <w:tcPr>
+            <w:tcW w:w="5974" w:type="dxa"/>
+          </w:tcPr>
+          <w:p>
+            <w:r>
+              <w:t>Демонтаж отсекающего вентиля</w:t>
+            </w:r>
+          </w:p>
+        </w:tc>
+        <w:tc>
+          <w:tcPr>
+            <w:tcW w:w="2242" w:type="dxa"/>
+          </w:tcPr>
+          <w:p>
+            <w:r>
+              <w:t>шт.</w:t>
+            </w:r>
+          </w:p>
+        </w:tc>
+        <w:tc>
+          <w:tcPr>
+            <w:tcW w:w="1355" w:type="dxa"/>
+          </w:tcPr>
+          <w:p>
+            <w:r>
+              <w:t>от 2</w:t>
+            </w:r>
+            <w:r>
+              <w:t>00</w:t>
+            </w:r>
+          </w:p>
+        </w:tc>
+      </w:tr>
+      <w:tr>
+        <w:tc>
+          <w:tcPr>
+            <w:tcW w:w="5974" w:type="dxa"/>
+          </w:tcPr>
+          <w:p>
+            <w:r>
+              <w:t xml:space="preserve">Демонтаж </w:t>
+            </w:r>
+            <w:proofErr w:type="spellStart"/>
+            <w:r>
+              <w:t>водосчетчика</w:t>
+            </w:r>
+            <w:proofErr w:type="spellEnd"/>
+          </w:p>
+        </w:tc>
+        <w:tc>
+          <w:tcPr>
+            <w:tcW w:w="2242" w:type="dxa"/>
+          </w:tcPr>
+          <w:p>
+            <w:r>
+              <w:t>шт.</w:t>
+            </w:r>
+          </w:p>
+        </w:tc>
+        <w:tc>
+          <w:tcPr>
+            <w:tcW w:w="1355" w:type="dxa"/>
+          </w:tcPr>
+          <w:p>
+            <w:r>
+              <w:t>от 2</w:t>
+            </w:r>
+            <w:r>
+              <w:t>00</w:t>
+            </w:r>
+          </w:p>
+        </w:tc>
+      </w:tr>
+      <w:tr>
+        <w:tc>
+          <w:tcPr>
+            <w:tcW w:w="5974" w:type="dxa"/>
+          </w:tcPr>
+          <w:p>
+            <w:r>
+              <w:t>Демонтаж водонагревателя проточного</w:t>
+            </w:r>
+          </w:p>
+        </w:tc>
+        <w:tc>
+          <w:tcPr>
+            <w:tcW w:w="2242" w:type="dxa"/>
+          </w:tcPr>
+          <w:p>
+            <w:r>
+              <w:t>шт.</w:t>
+            </w:r>
+          </w:p>
+        </w:tc>
+        <w:tc>
+          <w:tcPr>
+            <w:tcW w:w="1355" w:type="dxa"/>
+          </w:tcPr>
+          <w:p>
+            <w:r>
+              <w:t xml:space="preserve">от </w:t>
+            </w:r>
+            <w:r>
+              <w:t>5</w:t>
+            </w:r>
+            <w:r>
+              <w:t>00</w:t>
+            </w:r>
+          </w:p>
+        </w:tc>
+      </w:tr>
+      <w:tr>
+        <w:tc>
+          <w:tcPr>
+            <w:tcW w:w="5974" w:type="dxa"/>
+          </w:tcPr>
+          <w:p>
+            <w:r>
+              <w:t>Демонтаж водонагревателя накопительного</w:t>
+            </w:r>
+          </w:p>
+        </w:tc>
+        <w:tc>
+          <w:tcPr>
+            <w:tcW w:w="2242" w:type="dxa"/>
+          </w:tcPr>
+          <w:p>
+            <w:r>
+              <w:t>шт.</w:t>
+            </w:r>
+          </w:p>
+        </w:tc>
+        <w:tc>
+          <w:tcPr>
+            <w:tcW w:w="1355" w:type="dxa"/>
+          </w:tcPr>
+          <w:p>
+            <w:r>
+              <w:t>от 800</w:t>
+            </w:r>
+          </w:p>
+        </w:tc>
+      </w:tr>
+      <w:tr>
+        <w:tc>
+          <w:tcPr>
+            <w:tcW w:w="5974" w:type="dxa"/>
+          </w:tcPr>
+          <w:p>
+            <w:r>
+              <w:t xml:space="preserve">Демонтаж и зачистка </w:t>
+            </w:r>
+            <w:proofErr w:type="spellStart"/>
+            <w:r>
+              <w:t>герметизационных</w:t>
+            </w:r>
+            <w:proofErr w:type="spellEnd"/>
+            <w:r>
+              <w:t xml:space="preserve"> швов</w:t>
+            </w:r>
+          </w:p>
+        </w:tc>
+        <w:tc>
+          <w:tcPr>
+            <w:tcW w:w="2242" w:type="dxa"/>
+          </w:tcPr>
+          <w:p>
+            <w:proofErr w:type="spellStart"/>
+            <w:r>
+              <w:t>м.п</w:t>
+            </w:r>
+            <w:proofErr w:type="spellEnd"/>
+            <w:r>
+              <w:t>.</w:t>
+            </w:r>
+          </w:p>
+        </w:tc>
+        <w:tc>
+          <w:tcPr>
+            <w:tcW w:w="1355" w:type="dxa"/>
+          </w:tcPr>
+          <w:p>
+            <w:r>
+              <w:t>от 3</w:t>
+            </w:r>
+            <w:r>
+              <w:t>00</w:t>
+            </w:r>
+          </w:p>
+        </w:tc>
+      </w:tr>
+      <w:tr>
+        <w:tc>
+          <w:tcPr>
+            <w:tcW w:w="5974" w:type="dxa"/>
+          </w:tcPr>
+          <w:p>
+            <w:r>
+              <w:t>Демонтаж пластиковой /латунной обвязки</w:t>
+            </w:r>
+          </w:p>
+        </w:tc>
+        <w:tc>
+          <w:tcPr>
+            <w:tcW w:w="2242" w:type="dxa"/>
+          </w:tcPr>
+          <w:p>
+            <w:r>
+              <w:t>шт.</w:t>
+            </w:r>
+          </w:p>
+        </w:tc>
+        <w:tc>
+          <w:tcPr>
+            <w:tcW w:w="1355" w:type="dxa"/>
+          </w:tcPr>
+          <w:p>
+            <w:r>
+              <w:t>от 4</w:t>
+            </w:r>
+            <w:r>
+              <w:t>00</w:t>
+            </w:r>
+          </w:p>
+        </w:tc>
+      </w:tr>
+      <w:tr>
+        <w:tc>
+          <w:tcPr>
+            <w:tcW w:w="5974" w:type="dxa"/>
+          </w:tcPr>
+          <w:p>
+            <w:r>
+              <w:t>Демонтаж чугунной обвязки</w:t>
+            </w:r>
+          </w:p>
+        </w:tc>
+        <w:tc>
+          <w:tcPr>
+            <w:tcW w:w="2242" w:type="dxa"/>
+          </w:tcPr>
+          <w:p>
+            <w:r>
+              <w:t>шт.</w:t>
+            </w:r>
+          </w:p>
+        </w:tc>
+        <w:tc>
+          <w:tcPr>
+            <w:tcW w:w="1355" w:type="dxa"/>
+          </w:tcPr>
+          <w:p>
+            <w:r>
+              <w:t>от 10</w:t>
+            </w:r>
+            <w:r>
+              <w:t>00</w:t>
+            </w:r>
+          </w:p>
+        </w:tc>
+      </w:tr>
+      <w:tr>
+        <w:tc>
+          <w:tcPr>
+            <w:tcW w:w="5974" w:type="dxa"/>
+          </w:tcPr>
+          <w:p>
+            <w:r>
+              <w:t>Демонтаж душевой штанги</w:t>
+            </w:r>
+          </w:p>
+        </w:tc>
+        <w:tc>
+          <w:tcPr>
+            <w:tcW w:w="2242" w:type="dxa"/>
+          </w:tcPr>
+          <w:p>
+            <w:r>
+              <w:t>шт.</w:t>
+            </w:r>
+          </w:p>
+        </w:tc>
+        <w:tc>
+          <w:tcPr>
+            <w:tcW w:w="1355" w:type="dxa"/>
+          </w:tcPr>
+          <w:p>
+            <w:r>
+              <w:t>от 15</w:t>
+            </w:r>
+            <w:r>
+              <w:t>0</w:t>
+            </w:r>
+          </w:p>
+        </w:tc>
+      </w:tr>
+      <w:tr>
+        <w:tc>
+          <w:tcPr>
+            <w:tcW w:w="5974" w:type="dxa"/>
+          </w:tcPr>
+          <w:p>
+            <w:r>
+              <w:t>Демонтаж экрана под ванной</w:t>
+            </w:r>
+          </w:p>
+        </w:tc>
+        <w:tc>
+          <w:tcPr>
+            <w:tcW w:w="2242" w:type="dxa"/>
+          </w:tcPr>
+          <w:p>
+            <w:r>
+              <w:t>шт.</w:t>
+            </w:r>
+          </w:p>
+        </w:tc>
+        <w:tc>
+          <w:tcPr>
+            <w:tcW w:w="1355" w:type="dxa"/>
+          </w:tcPr>
+          <w:p>
+            <w:r>
+              <w:t>от 2</w:t>
+            </w:r>
+            <w:r>
+              <w:t>00</w:t>
+            </w:r>
+          </w:p>
+        </w:tc>
+      </w:tr>
+      <w:tr>
+        <w:tc>
+          <w:tcPr>
+            <w:tcW w:w="5974" w:type="dxa"/>
+          </w:tcPr>
+          <w:p>
+            <w:r>
+              <w:t>Демонтаж фильтра грубой очистки</w:t>
+            </w:r>
+          </w:p>
+        </w:tc>
+        <w:tc>
+          <w:tcPr>
+            <w:tcW w:w="2242" w:type="dxa"/>
+          </w:tcPr>
+          <w:p>
+            <w:r>
+              <w:t>шт.</w:t>
+            </w:r>
+          </w:p>
+        </w:tc>
+        <w:tc>
+          <w:tcPr>
+            <w:tcW w:w="1355" w:type="dxa"/>
+          </w:tcPr>
+          <w:p>
+            <w:r>
+              <w:t>от 2</w:t>
+            </w:r>
+            <w:r>
+              <w:t>00</w:t>
+            </w:r>
+          </w:p>
+        </w:tc>
+      </w:tr>
+      <w:tr>
+        <w:tc>
+          <w:tcPr>
+            <w:tcW w:w="5974" w:type="dxa"/>
+          </w:tcPr>
+          <w:p>
+            <w:r>
+              <w:t>Демонтаж фильтра тонкой очистки</w:t>
+            </w:r>
+          </w:p>
+        </w:tc>
+        <w:tc>
+          <w:tcPr>
+            <w:tcW w:w="2242" w:type="dxa"/>
+          </w:tcPr>
+          <w:p>
+            <w:r>
+              <w:t>шт.</w:t>
+            </w:r>
+          </w:p>
+        </w:tc>
+        <w:tc>
+          <w:tcPr>
+            <w:tcW w:w="1355" w:type="dxa"/>
+          </w:tcPr>
+          <w:p>
+            <w:r>
+              <w:t>от 3</w:t>
+            </w:r>
+            <w:r>
+              <w:t>00</w:t>
+            </w:r>
+          </w:p>
+        </w:tc>
+      </w:tr>
+      <w:tr>
+        <w:tc>
+          <w:tcPr>
+            <w:tcW w:w="5974" w:type="dxa"/>
+          </w:tcPr>
+          <w:p>
+            <w:r>
+              <w:t>Демонтаж подиума высотой до 15 см</w:t>
+            </w:r>
+          </w:p>
+        </w:tc>
+        <w:tc>
+          <w:tcPr>
+            <w:tcW w:w="2242" w:type="dxa"/>
+          </w:tcPr>
+          <w:p>
+            <w:proofErr w:type="spellStart"/>
+            <w:r>
+              <w:t>м.кв</w:t>
+            </w:r>
+            <w:proofErr w:type="spellEnd"/>
+            <w:r>
+              <w:t>.</w:t>
+            </w:r>
+          </w:p>
+        </w:tc>
+        <w:tc>
+          <w:tcPr>
+            <w:tcW w:w="1355" w:type="dxa"/>
+          </w:tcPr>
+          <w:p>
+            <w:r>
+              <w:t>от 1500</w:t>
+            </w:r>
+          </w:p>
+        </w:tc>
+      </w:tr>
+      <w:tr>
+        <w:tc>
+          <w:tcPr>
+            <w:tcW w:w="5974" w:type="dxa"/>
+          </w:tcPr>
+          <w:p>
+            <w:r>
+              <w:t>Демонтаж душевой кабины</w:t>
+            </w:r>
+          </w:p>
+        </w:tc>
+        <w:tc>
+          <w:tcPr>
+            <w:tcW w:w="2242" w:type="dxa"/>
+          </w:tcPr>
+          <w:p>
+            <w:r>
+              <w:t>шт.</w:t>
+            </w:r>
+          </w:p>
+        </w:tc>
+        <w:tc>
+          <w:tcPr>
+            <w:tcW w:w="1355" w:type="dxa"/>
+          </w:tcPr>
+          <w:p>
+            <w:r>
+              <w:t>от 10</w:t>
+            </w:r>
+            <w:r>
+              <w:t>00</w:t>
+            </w:r>
+          </w:p>
+        </w:tc>
+      </w:tr>
+      <w:tr>
+        <w:tc>
+          <w:tcPr>
+            <w:tcW w:w="5974" w:type="dxa"/>
+          </w:tcPr>
+          <w:p>
+            <w:r>
+              <w:t>Демонтаж душевой кабины с сохранением</w:t>
+            </w:r>
+          </w:p>
+        </w:tc>
+        <w:tc>
+          <w:tcPr>
+            <w:tcW w:w="2242" w:type="dxa"/>
+          </w:tcPr>
+          <w:p>
+            <w:r>
+              <w:t>шт.</w:t>
+            </w:r>
+          </w:p>
+        </w:tc>
+        <w:tc>
+          <w:tcPr>
+            <w:tcW w:w="1355" w:type="dxa"/>
+          </w:tcPr>
+          <w:p>
+            <w:r>
+              <w:t>от 20</w:t>
+            </w:r>
+            <w:r>
+              <w:t>00</w:t>
+            </w:r>
+          </w:p>
+        </w:tc>
+      </w:tr>
+      <w:tr>
+        <w:tc>
+          <w:tcPr>
+            <w:tcW w:w="5974" w:type="dxa"/>
+          </w:tcPr>
+          <w:p>
+            <w:r>
+              <w:t>Демонтаж душевого поддона</w:t>
+            </w:r>
+          </w:p>
+        </w:tc>
+        <w:tc>
+          <w:tcPr>
+            <w:tcW w:w="2242" w:type="dxa"/>
+          </w:tcPr>
+          <w:p>
+            <w:r>
+              <w:t>шт.</w:t>
+            </w:r>
+          </w:p>
+        </w:tc>
+        <w:tc>
+          <w:tcPr>
+            <w:tcW w:w="1355" w:type="dxa"/>
+          </w:tcPr>
+          <w:p>
+            <w:r>
+              <w:t>от 800</w:t>
+            </w:r>
+          </w:p>
+        </w:tc>
+      </w:tr>
+      <w:tr>
+        <w:tc>
+          <w:tcPr>
+            <w:tcW w:w="5974" w:type="dxa"/>
+          </w:tcPr>
+          <w:p>
+            <w:pPr>
+              <w:jc w:val="center"/>
+              <w:rPr>
+                <w:b/>
+              </w:rPr>
+            </w:pPr>
+            <w:r>
+              <w:rPr>
+                <w:b/>
+              </w:rPr>
+              <w:t>Монтаж унитаза, биде, писсуара</w:t>
+            </w:r>
+          </w:p>
+        </w:tc>
+        <w:tc>
+          <w:tcPr>
+            <w:tcW w:w="2242" w:type="dxa"/>
+          </w:tcPr>
+          <w:p>
+            <w:pPr>
+              <w:rPr>
+                <w:b/>
+              </w:rPr>
             </w:pPr>
             <w:proofErr w:type="spellStart"/>
             <w:r>
               <w:rPr>
-                <w:sz w:val="28"/>
-                <w:szCs w:val="28"/>
-              </w:rPr>
-              <w:t>цена</w:t>
-            </w:r>
-            <w:proofErr w:type="gramStart"/>
-            <w:r>
-              <w:rPr>
-                <w:sz w:val="28"/>
-                <w:szCs w:val="28"/>
-              </w:rPr>
-              <w:t>,р</w:t>
-            </w:r>
-            <w:proofErr w:type="gramEnd"/>
-            <w:r>
-              <w:rPr>
-                <w:sz w:val="28"/>
-                <w:szCs w:val="28"/>
-              </w:rPr>
-              <w:t>уб</w:t>
+                <w:b/>
+              </w:rPr>
+              <w:t>ед.изм</w:t>
             </w:r>
             <w:proofErr w:type="spellEnd"/>
             <w:r>
               <w:rPr>
-                <w:sz w:val="28"/>
-                <w:szCs w:val="28"/>
+                <w:b/>
               </w:rPr>
               <w:t>.</w:t>
             </w:r>
           </w:p>
         </w:tc>
-      </w:tr>
-      <w:tr>
-        <w:tc>
-          <w:tcPr>
-            <w:tcW w:w="5974" w:type="dxa"/>
-          </w:tcPr>
-          <w:p>
-            <w:r>
-              <w:t>Демонтаж раздвижной шторы на ванну (</w:t>
-            </w:r>
-            <w:proofErr w:type="gramStart"/>
-            <w:r>
-              <w:t>пластиковая</w:t>
-            </w:r>
-            <w:proofErr w:type="gramEnd"/>
-            <w:r>
-              <w:t>)</w:t>
-            </w:r>
-            <w:r>
-              <w:t xml:space="preserve"> </w:t>
-            </w:r>
-          </w:p>
-        </w:tc>
-        <w:tc>
-          <w:tcPr>
-            <w:tcW w:w="2242" w:type="dxa"/>
-          </w:tcPr>
-          <w:p>
-            <w:r>
-              <w:t>шт.</w:t>
-            </w:r>
-          </w:p>
-        </w:tc>
-        <w:tc>
-          <w:tcPr>
-            <w:tcW w:w="1355" w:type="dxa"/>
-          </w:tcPr>
-          <w:p>
-            <w:r>
-              <w:t>от 250</w:t>
-            </w:r>
-          </w:p>
-        </w:tc>
-      </w:tr>
-      <w:tr>
-        <w:tc>
-          <w:tcPr>
-            <w:tcW w:w="5974" w:type="dxa"/>
-          </w:tcPr>
-          <w:p>
-            <w:r>
-              <w:t>Демонтаж ванны с обвязкой (без выноса)</w:t>
-            </w:r>
-            <w:r>
-              <w:t xml:space="preserve"> </w:t>
-            </w:r>
-          </w:p>
-        </w:tc>
-        <w:tc>
-          <w:tcPr>
-            <w:tcW w:w="2242" w:type="dxa"/>
-          </w:tcPr>
-          <w:p>
-            <w:r>
-              <w:t>шт.</w:t>
-            </w:r>
-            <w:r>
-              <w:t xml:space="preserve"> </w:t>
-            </w:r>
-          </w:p>
-        </w:tc>
-        <w:tc>
-          <w:tcPr>
-            <w:tcW w:w="1355" w:type="dxa"/>
-          </w:tcPr>
-          <w:p>
-            <w:r>
-              <w:t>от 800</w:t>
-            </w:r>
-          </w:p>
-        </w:tc>
-      </w:tr>
-      <w:tr>
-        <w:tc>
-          <w:tcPr>
-            <w:tcW w:w="5974" w:type="dxa"/>
-          </w:tcPr>
-          <w:p>
-            <w:r>
-              <w:t xml:space="preserve">Демонтаж </w:t>
-            </w:r>
+        <w:tc>
+          <w:tcPr>
+            <w:tcW w:w="1355" w:type="dxa"/>
+          </w:tcPr>
+          <w:p>
+            <w:pPr>
+              <w:rPr>
+                <w:b/>
+              </w:rPr>
+            </w:pPr>
             <w:proofErr w:type="spellStart"/>
             <w:r>
-              <w:t>полотенцесушителя</w:t>
+              <w:rPr>
+                <w:b/>
+              </w:rPr>
+              <w:t>цена,руб</w:t>
             </w:r>
             <w:proofErr w:type="spellEnd"/>
-            <w:r>
-              <w:t xml:space="preserve"> </w:t>
-            </w:r>
-          </w:p>
-        </w:tc>
-        <w:tc>
-          <w:tcPr>
-            <w:tcW w:w="2242" w:type="dxa"/>
-          </w:tcPr>
-          <w:p>
-            <w:r>
-              <w:t>шт.</w:t>
-            </w:r>
-            <w:r>
-              <w:t xml:space="preserve"> </w:t>
-            </w:r>
-          </w:p>
-        </w:tc>
-        <w:tc>
-          <w:tcPr>
-            <w:tcW w:w="1355" w:type="dxa"/>
-          </w:tcPr>
-          <w:p>
-            <w:r>
-              <w:t>от 800</w:t>
-            </w:r>
-          </w:p>
-        </w:tc>
-      </w:tr>
-      <w:tr>
-        <w:tc>
-          <w:tcPr>
-            <w:tcW w:w="5974" w:type="dxa"/>
-          </w:tcPr>
-          <w:p>
-            <w:r>
-              <w:t>Демонтаж радиатора (алюминиевого)</w:t>
-            </w:r>
-          </w:p>
-        </w:tc>
-        <w:tc>
-          <w:tcPr>
-            <w:tcW w:w="2242" w:type="dxa"/>
-          </w:tcPr>
-          <w:p>
-            <w:pPr>
-              <w:rPr>
-                <w:lang w:val="en-US"/>
-              </w:rPr>
-            </w:pPr>
-            <w:r>
-              <w:t>шт.</w:t>
-            </w:r>
-          </w:p>
-        </w:tc>
-        <w:tc>
-          <w:tcPr>
-            <w:tcW w:w="1355" w:type="dxa"/>
-          </w:tcPr>
-          <w:p>
-            <w:pPr>
-              <w:rPr>
-                <w:lang w:val="en-US"/>
-              </w:rPr>
-            </w:pPr>
-            <w:r>
-              <w:t xml:space="preserve">от </w:t>
-            </w:r>
-            <w:r>
-              <w:rPr>
-                <w:lang w:val="en-US"/>
-              </w:rPr>
-              <w:t>350</w:t>
-            </w:r>
-          </w:p>
-        </w:tc>
-      </w:tr>
-      <w:tr>
-        <w:tc>
-          <w:tcPr>
-            <w:tcW w:w="5974" w:type="dxa"/>
-          </w:tcPr>
-          <w:p>
-            <w:r>
-              <w:t>Демонтаж радиатора (чугунного)</w:t>
-            </w:r>
-          </w:p>
-        </w:tc>
-        <w:tc>
-          <w:tcPr>
-            <w:tcW w:w="2242" w:type="dxa"/>
-          </w:tcPr>
-          <w:p>
-            <w:r>
-              <w:t>шт.</w:t>
-            </w:r>
-          </w:p>
-        </w:tc>
-        <w:tc>
-          <w:tcPr>
-            <w:tcW w:w="1355" w:type="dxa"/>
-          </w:tcPr>
-          <w:p>
-            <w:pPr>
-              <w:rPr>
-                <w:lang w:val="en-US"/>
-              </w:rPr>
-            </w:pPr>
-            <w:r>
-              <w:t xml:space="preserve">от </w:t>
-            </w:r>
-            <w:r>
-              <w:rPr>
-                <w:lang w:val="en-US"/>
-              </w:rPr>
-              <w:t>600</w:t>
-            </w:r>
-          </w:p>
-        </w:tc>
-      </w:tr>
-      <w:tr>
-        <w:tc>
-          <w:tcPr>
-            <w:tcW w:w="5974" w:type="dxa"/>
-          </w:tcPr>
-          <w:p>
-            <w:r>
-              <w:t>Демонтаж унитаза, биде</w:t>
-            </w:r>
-          </w:p>
-        </w:tc>
-        <w:tc>
-          <w:tcPr>
-            <w:tcW w:w="2242" w:type="dxa"/>
-          </w:tcPr>
-          <w:p>
-            <w:r>
-              <w:t>шт.</w:t>
-            </w:r>
-          </w:p>
-        </w:tc>
-        <w:tc>
-          <w:tcPr>
-            <w:tcW w:w="1355" w:type="dxa"/>
-          </w:tcPr>
-          <w:p>
-            <w:r>
-              <w:t xml:space="preserve">от </w:t>
-            </w:r>
-            <w:r>
-              <w:rPr>
-                <w:lang w:val="en-US"/>
-              </w:rPr>
-              <w:t>6</w:t>
-            </w:r>
-            <w:r>
-              <w:t>00</w:t>
-            </w:r>
-          </w:p>
-        </w:tc>
-      </w:tr>
-      <w:tr>
-        <w:tc>
-          <w:tcPr>
-            <w:tcW w:w="5974" w:type="dxa"/>
-          </w:tcPr>
-          <w:p>
-            <w:r>
-              <w:t>Демонтаж бачка</w:t>
-            </w:r>
-          </w:p>
-        </w:tc>
-        <w:tc>
-          <w:tcPr>
-            <w:tcW w:w="2242" w:type="dxa"/>
-          </w:tcPr>
-          <w:p>
-            <w:r>
-              <w:t>шт.</w:t>
-            </w:r>
-          </w:p>
-        </w:tc>
-        <w:tc>
-          <w:tcPr>
-            <w:tcW w:w="1355" w:type="dxa"/>
-          </w:tcPr>
-          <w:p>
-            <w:pPr>
-              <w:rPr>
-                <w:lang w:val="en-US"/>
-              </w:rPr>
-            </w:pPr>
-            <w:r>
-              <w:t xml:space="preserve">от </w:t>
-            </w:r>
-            <w:r>
-              <w:rPr>
-                <w:lang w:val="en-US"/>
-              </w:rPr>
-              <w:t>400</w:t>
-            </w:r>
-          </w:p>
-        </w:tc>
-      </w:tr>
-      <w:tr>
-        <w:tc>
-          <w:tcPr>
-            <w:tcW w:w="5974" w:type="dxa"/>
-          </w:tcPr>
-          <w:p>
-            <w:r>
-              <w:t>Демонтаж раковины</w:t>
-            </w:r>
-          </w:p>
-        </w:tc>
-        <w:tc>
-          <w:tcPr>
-            <w:tcW w:w="2242" w:type="dxa"/>
-          </w:tcPr>
-          <w:p>
-            <w:r>
-              <w:t>шт.</w:t>
-            </w:r>
-          </w:p>
-        </w:tc>
-        <w:tc>
-          <w:tcPr>
-            <w:tcW w:w="1355" w:type="dxa"/>
-          </w:tcPr>
-          <w:p>
-            <w:r>
-              <w:t xml:space="preserve">от </w:t>
-            </w:r>
-            <w:r>
-              <w:rPr>
-                <w:lang w:val="en-US"/>
-              </w:rPr>
-              <w:t>4</w:t>
-            </w:r>
-            <w:r>
-              <w:t>00</w:t>
-            </w:r>
-          </w:p>
-        </w:tc>
-      </w:tr>
-      <w:tr>
-        <w:tc>
-          <w:tcPr>
-            <w:tcW w:w="5974" w:type="dxa"/>
-          </w:tcPr>
-          <w:p>
-            <w:r>
-              <w:t>Демонтаж сифона раковины</w:t>
-            </w:r>
-          </w:p>
-        </w:tc>
-        <w:tc>
-          <w:tcPr>
-            <w:tcW w:w="2242" w:type="dxa"/>
-          </w:tcPr>
-          <w:p>
-            <w:r>
-              <w:t>шт.</w:t>
-            </w:r>
-          </w:p>
-        </w:tc>
-        <w:tc>
-          <w:tcPr>
-            <w:tcW w:w="1355" w:type="dxa"/>
-          </w:tcPr>
-          <w:p>
-            <w:r>
-              <w:t xml:space="preserve">от </w:t>
-            </w:r>
-            <w:r>
-              <w:rPr>
-                <w:lang w:val="en-US"/>
-              </w:rPr>
-              <w:t>25</w:t>
-            </w:r>
-            <w:r>
-              <w:t>0</w:t>
-            </w:r>
-          </w:p>
-        </w:tc>
-      </w:tr>
-      <w:tr>
-        <w:tc>
-          <w:tcPr>
-            <w:tcW w:w="5974" w:type="dxa"/>
-          </w:tcPr>
-          <w:p>
-            <w:r>
-              <w:t>Демонтаж смесителя</w:t>
-            </w:r>
-          </w:p>
-        </w:tc>
-        <w:tc>
-          <w:tcPr>
-            <w:tcW w:w="2242" w:type="dxa"/>
-          </w:tcPr>
-          <w:p>
-            <w:r>
-              <w:t>шт.</w:t>
-            </w:r>
-          </w:p>
-        </w:tc>
-        <w:tc>
-          <w:tcPr>
-            <w:tcW w:w="1355" w:type="dxa"/>
-          </w:tcPr>
-          <w:p>
-            <w:r>
-              <w:t xml:space="preserve">от </w:t>
-            </w:r>
-            <w:r>
-              <w:rPr>
-                <w:lang w:val="en-US"/>
-              </w:rPr>
-              <w:t>25</w:t>
-            </w:r>
-            <w:r>
-              <w:t>0</w:t>
-            </w:r>
-          </w:p>
-        </w:tc>
-      </w:tr>
-      <w:tr>
-        <w:tc>
-          <w:tcPr>
-            <w:tcW w:w="5974" w:type="dxa"/>
-          </w:tcPr>
-          <w:p>
-            <w:r>
-              <w:t>Демонтаж машины посудомоечной</w:t>
-            </w:r>
-          </w:p>
-        </w:tc>
-        <w:tc>
-          <w:tcPr>
-            <w:tcW w:w="2242" w:type="dxa"/>
-          </w:tcPr>
-          <w:p>
-            <w:r>
-              <w:t>шт.</w:t>
-            </w:r>
-          </w:p>
-        </w:tc>
-        <w:tc>
-          <w:tcPr>
-            <w:tcW w:w="1355" w:type="dxa"/>
-          </w:tcPr>
-          <w:p>
-            <w:r>
-              <w:t xml:space="preserve">от </w:t>
-            </w:r>
-            <w:r>
-              <w:rPr>
-                <w:lang w:val="en-US"/>
-              </w:rPr>
-              <w:t>4</w:t>
-            </w:r>
-            <w:r>
-              <w:t>00</w:t>
-            </w:r>
-          </w:p>
-        </w:tc>
-      </w:tr>
-      <w:tr>
-        <w:tc>
-          <w:tcPr>
-            <w:tcW w:w="5974" w:type="dxa"/>
-          </w:tcPr>
-          <w:p>
-            <w:r>
-              <w:t>Демонтаж машины стиральной</w:t>
-            </w:r>
-          </w:p>
-        </w:tc>
-        <w:tc>
-          <w:tcPr>
-            <w:tcW w:w="2242" w:type="dxa"/>
-          </w:tcPr>
-          <w:p>
-            <w:r>
-              <w:t>шт.</w:t>
-            </w:r>
-          </w:p>
-        </w:tc>
-        <w:tc>
-          <w:tcPr>
-            <w:tcW w:w="1355" w:type="dxa"/>
-          </w:tcPr>
-          <w:p>
-            <w:r>
-              <w:t xml:space="preserve">от </w:t>
-            </w:r>
-            <w:r>
-              <w:rPr>
-                <w:lang w:val="en-US"/>
-              </w:rPr>
-              <w:t>4</w:t>
-            </w:r>
-            <w:r>
-              <w:t>00</w:t>
-            </w:r>
-          </w:p>
-        </w:tc>
-      </w:tr>
-      <w:tr>
-        <w:tc>
-          <w:tcPr>
-            <w:tcW w:w="5974" w:type="dxa"/>
-          </w:tcPr>
-          <w:p>
-            <w:r>
-              <w:t>Демонтаж стояка водоснабжения</w:t>
-            </w:r>
-          </w:p>
-        </w:tc>
-        <w:tc>
-          <w:tcPr>
-            <w:tcW w:w="2242" w:type="dxa"/>
-          </w:tcPr>
-          <w:p>
-            <w:r>
-              <w:t>шт.</w:t>
-            </w:r>
-          </w:p>
-        </w:tc>
-        <w:tc>
-          <w:tcPr>
-            <w:tcW w:w="1355" w:type="dxa"/>
-          </w:tcPr>
-          <w:p>
-            <w:r>
-              <w:t xml:space="preserve">от </w:t>
-            </w:r>
-            <w:r>
-              <w:rPr>
-                <w:lang w:val="en-US"/>
-              </w:rPr>
-              <w:t>120</w:t>
-            </w:r>
-            <w:r>
-              <w:t>0</w:t>
-            </w:r>
-          </w:p>
-        </w:tc>
-      </w:tr>
-      <w:tr>
-        <w:tc>
-          <w:tcPr>
-            <w:tcW w:w="5974" w:type="dxa"/>
-          </w:tcPr>
-          <w:p>
-            <w:r>
-              <w:t>Демонтаж труб водопроводных</w:t>
-            </w:r>
-          </w:p>
-        </w:tc>
-        <w:tc>
-          <w:tcPr>
-            <w:tcW w:w="2242" w:type="dxa"/>
-          </w:tcPr>
-          <w:p>
-            <w:r>
-              <w:t>комп</w:t>
-            </w:r>
-            <w:r>
-              <w:t>.</w:t>
-            </w:r>
-          </w:p>
-        </w:tc>
-        <w:tc>
-          <w:tcPr>
-            <w:tcW w:w="1355" w:type="dxa"/>
-          </w:tcPr>
-          <w:p>
-            <w:r>
-              <w:t xml:space="preserve">от </w:t>
-            </w:r>
-            <w:r>
-              <w:t>2000</w:t>
-            </w:r>
-          </w:p>
-        </w:tc>
-      </w:tr>
-      <w:tr>
-        <w:tc>
-          <w:tcPr>
-            <w:tcW w:w="5974" w:type="dxa"/>
-          </w:tcPr>
-          <w:p>
-            <w:r>
-              <w:t>Демонтаж труб канализации</w:t>
-            </w:r>
-          </w:p>
-        </w:tc>
-        <w:tc>
-          <w:tcPr>
-            <w:tcW w:w="2242" w:type="dxa"/>
-          </w:tcPr>
-          <w:p>
-            <w:r>
-              <w:t>комп</w:t>
-            </w:r>
-            <w:r>
-              <w:t>.</w:t>
-            </w:r>
-          </w:p>
-        </w:tc>
-        <w:tc>
-          <w:tcPr>
-            <w:tcW w:w="1355" w:type="dxa"/>
-          </w:tcPr>
-          <w:p>
-            <w:r>
-              <w:t xml:space="preserve">от </w:t>
-            </w:r>
-            <w:r>
-              <w:t>150</w:t>
-            </w:r>
-            <w:r>
-              <w:t>0</w:t>
-            </w:r>
-          </w:p>
-        </w:tc>
-      </w:tr>
-      <w:tr>
-        <w:tc>
-          <w:tcPr>
-            <w:tcW w:w="5974" w:type="dxa"/>
-          </w:tcPr>
-          <w:p>
-            <w:r>
-              <w:t>Демонтаж фанового тройника</w:t>
-            </w:r>
-          </w:p>
-        </w:tc>
-        <w:tc>
-          <w:tcPr>
-            <w:tcW w:w="2242" w:type="dxa"/>
-          </w:tcPr>
-          <w:p>
-            <w:r>
-              <w:t>шт.</w:t>
-            </w:r>
-          </w:p>
-        </w:tc>
-        <w:tc>
-          <w:tcPr>
-            <w:tcW w:w="1355" w:type="dxa"/>
-          </w:tcPr>
-          <w:p>
-            <w:r>
-              <w:t xml:space="preserve">от </w:t>
-            </w:r>
-            <w:r>
-              <w:t>250</w:t>
-            </w:r>
-            <w:r>
-              <w:t>0</w:t>
-            </w:r>
-          </w:p>
-        </w:tc>
-      </w:tr>
-      <w:tr>
-        <w:tc>
-          <w:tcPr>
-            <w:tcW w:w="5974" w:type="dxa"/>
-          </w:tcPr>
-          <w:p>
-            <w:r>
-              <w:t>Демонтаж распределительного коллектора</w:t>
-            </w:r>
-          </w:p>
-        </w:tc>
-        <w:tc>
-          <w:tcPr>
-            <w:tcW w:w="2242" w:type="dxa"/>
-          </w:tcPr>
-          <w:p>
-            <w:r>
-              <w:t>шт.</w:t>
-            </w:r>
-          </w:p>
-        </w:tc>
-        <w:tc>
-          <w:tcPr>
-            <w:tcW w:w="1355" w:type="dxa"/>
-          </w:tcPr>
-          <w:p>
-            <w:r>
-              <w:t>от 5</w:t>
-            </w:r>
-            <w:r>
-              <w:t>00</w:t>
-            </w:r>
-          </w:p>
-        </w:tc>
-      </w:tr>
-      <w:tr>
-        <w:tc>
-          <w:tcPr>
-            <w:tcW w:w="5974" w:type="dxa"/>
-          </w:tcPr>
-          <w:p>
-            <w:r>
-              <w:t>Демонтаж отсекающего вентиля</w:t>
-            </w:r>
-          </w:p>
-        </w:tc>
-        <w:tc>
-          <w:tcPr>
-            <w:tcW w:w="2242" w:type="dxa"/>
-          </w:tcPr>
-          <w:p>
-            <w:r>
-              <w:t>шт.</w:t>
-            </w:r>
-          </w:p>
-        </w:tc>
-        <w:tc>
-          <w:tcPr>
-            <w:tcW w:w="1355" w:type="dxa"/>
-          </w:tcPr>
-          <w:p>
-            <w:r>
-              <w:t>от 2</w:t>
-            </w:r>
-            <w:r>
-              <w:t>00</w:t>
-            </w:r>
-          </w:p>
-        </w:tc>
-      </w:tr>
-      <w:tr>
-        <w:tc>
-          <w:tcPr>
-            <w:tcW w:w="5974" w:type="dxa"/>
-          </w:tcPr>
-          <w:p>
-            <w:r>
-              <w:t xml:space="preserve">Демонтаж </w:t>
-            </w:r>
-            <w:proofErr w:type="spellStart"/>
-            <w:r>
-              <w:t>водосчетчика</w:t>
-            </w:r>
-            <w:proofErr w:type="spellEnd"/>
-          </w:p>
-        </w:tc>
-        <w:tc>
-          <w:tcPr>
-            <w:tcW w:w="2242" w:type="dxa"/>
-          </w:tcPr>
-          <w:p>
-            <w:r>
-              <w:t>шт.</w:t>
-            </w:r>
-          </w:p>
-        </w:tc>
-        <w:tc>
-          <w:tcPr>
-            <w:tcW w:w="1355" w:type="dxa"/>
-          </w:tcPr>
-          <w:p>
-            <w:r>
-              <w:t>от 2</w:t>
-            </w:r>
-            <w:r>
-              <w:t>00</w:t>
-            </w:r>
-          </w:p>
-        </w:tc>
-      </w:tr>
-      <w:tr>
-        <w:tc>
-          <w:tcPr>
-            <w:tcW w:w="5974" w:type="dxa"/>
-          </w:tcPr>
-          <w:p>
-            <w:r>
-              <w:t>Демонтаж водонагревателя проточного</w:t>
-            </w:r>
-          </w:p>
-        </w:tc>
-        <w:tc>
-          <w:tcPr>
-            <w:tcW w:w="2242" w:type="dxa"/>
-          </w:tcPr>
-          <w:p>
-            <w:r>
-              <w:t>шт.</w:t>
-            </w:r>
-          </w:p>
-        </w:tc>
-        <w:tc>
-          <w:tcPr>
-            <w:tcW w:w="1355" w:type="dxa"/>
-          </w:tcPr>
-          <w:p>
-            <w:r>
-              <w:t xml:space="preserve">от </w:t>
-            </w:r>
-            <w:r>
-              <w:t>5</w:t>
-            </w:r>
-            <w:r>
-              <w:t>00</w:t>
-            </w:r>
-          </w:p>
-        </w:tc>
-      </w:tr>
-      <w:tr>
-        <w:tc>
-          <w:tcPr>
-            <w:tcW w:w="5974" w:type="dxa"/>
-          </w:tcPr>
-          <w:p>
-            <w:r>
-              <w:t>Демонтаж водонагревателя накопительного</w:t>
-            </w:r>
-          </w:p>
-        </w:tc>
-        <w:tc>
-          <w:tcPr>
-            <w:tcW w:w="2242" w:type="dxa"/>
-          </w:tcPr>
-          <w:p>
-            <w:r>
-              <w:t>шт.</w:t>
-            </w:r>
-          </w:p>
-        </w:tc>
-        <w:tc>
-          <w:tcPr>
-            <w:tcW w:w="1355" w:type="dxa"/>
-          </w:tcPr>
-          <w:p>
-            <w:r>
-              <w:t>от 800</w:t>
-            </w:r>
-          </w:p>
-        </w:tc>
-      </w:tr>
-      <w:tr>
-        <w:tc>
-          <w:tcPr>
-            <w:tcW w:w="5974" w:type="dxa"/>
-          </w:tcPr>
-          <w:p>
-            <w:r>
-              <w:t xml:space="preserve">Демонтаж и зачистка </w:t>
-            </w:r>
-            <w:proofErr w:type="spellStart"/>
-            <w:r>
-              <w:t>герметизационных</w:t>
-            </w:r>
-            <w:proofErr w:type="spellEnd"/>
-            <w:r>
-              <w:t xml:space="preserve"> швов</w:t>
-            </w:r>
-          </w:p>
-        </w:tc>
-        <w:tc>
-          <w:tcPr>
-            <w:tcW w:w="2242" w:type="dxa"/>
-          </w:tcPr>
-          <w:p>
-            <w:proofErr w:type="spellStart"/>
-            <w:r>
-              <w:t>м.п</w:t>
-            </w:r>
-            <w:proofErr w:type="spellEnd"/>
-            <w:r>
-              <w:t>.</w:t>
-            </w:r>
-          </w:p>
-        </w:tc>
-        <w:tc>
-          <w:tcPr>
-            <w:tcW w:w="1355" w:type="dxa"/>
-          </w:tcPr>
-          <w:p>
-            <w:r>
-              <w:t>от 3</w:t>
-            </w:r>
-            <w:r>
-              <w:t>00</w:t>
-            </w:r>
-          </w:p>
-        </w:tc>
-      </w:tr>
-      <w:tr>
-        <w:tc>
-          <w:tcPr>
-            <w:tcW w:w="5974" w:type="dxa"/>
-          </w:tcPr>
-          <w:p>
-            <w:r>
-              <w:t>Демонтаж пластиковой /латунной обвязки</w:t>
-            </w:r>
-          </w:p>
-        </w:tc>
-        <w:tc>
-          <w:tcPr>
-            <w:tcW w:w="2242" w:type="dxa"/>
-          </w:tcPr>
-          <w:p>
-            <w:r>
-              <w:t>шт.</w:t>
-            </w:r>
-          </w:p>
-        </w:tc>
-        <w:tc>
-          <w:tcPr>
-            <w:tcW w:w="1355" w:type="dxa"/>
-          </w:tcPr>
-          <w:p>
-            <w:r>
-              <w:t>от 4</w:t>
-            </w:r>
-            <w:r>
-              <w:t>00</w:t>
-            </w:r>
-          </w:p>
-        </w:tc>
-      </w:tr>
-      <w:tr>
-        <w:tc>
-          <w:tcPr>
-            <w:tcW w:w="5974" w:type="dxa"/>
-          </w:tcPr>
-          <w:p>
-            <w:r>
-              <w:t>Демонтаж чугунной обвязки</w:t>
-            </w:r>
-          </w:p>
-        </w:tc>
-        <w:tc>
-          <w:tcPr>
-            <w:tcW w:w="2242" w:type="dxa"/>
-          </w:tcPr>
-          <w:p>
-            <w:r>
-              <w:t>шт.</w:t>
-            </w:r>
-          </w:p>
-        </w:tc>
-        <w:tc>
-          <w:tcPr>
-            <w:tcW w:w="1355" w:type="dxa"/>
-          </w:tcPr>
-          <w:p>
-            <w:r>
-              <w:t>от 10</w:t>
-            </w:r>
-            <w:r>
-              <w:t>00</w:t>
-            </w:r>
-          </w:p>
-        </w:tc>
-      </w:tr>
-      <w:tr>
-        <w:tc>
-          <w:tcPr>
-            <w:tcW w:w="5974" w:type="dxa"/>
-          </w:tcPr>
-          <w:p>
-            <w:r>
-              <w:t>Демонтаж душевой штанги</w:t>
-            </w:r>
-          </w:p>
-        </w:tc>
-        <w:tc>
-          <w:tcPr>
-            <w:tcW w:w="2242" w:type="dxa"/>
-          </w:tcPr>
-          <w:p>
-            <w:r>
-              <w:t>шт.</w:t>
-            </w:r>
-          </w:p>
-        </w:tc>
-        <w:tc>
-          <w:tcPr>
-            <w:tcW w:w="1355" w:type="dxa"/>
-          </w:tcPr>
-          <w:p>
-            <w:r>
-              <w:t>от 15</w:t>
-            </w:r>
-            <w:r>
-              <w:t>0</w:t>
-            </w:r>
-          </w:p>
-        </w:tc>
-      </w:tr>
-      <w:tr>
-        <w:tc>
-          <w:tcPr>
-            <w:tcW w:w="5974" w:type="dxa"/>
-          </w:tcPr>
-          <w:p>
-            <w:r>
-              <w:t>Демонтаж экрана под ванной</w:t>
-            </w:r>
-          </w:p>
-        </w:tc>
-        <w:tc>
-          <w:tcPr>
-            <w:tcW w:w="2242" w:type="dxa"/>
-          </w:tcPr>
-          <w:p>
-            <w:r>
-              <w:t>шт.</w:t>
-            </w:r>
-          </w:p>
-        </w:tc>
-        <w:tc>
-          <w:tcPr>
-            <w:tcW w:w="1355" w:type="dxa"/>
-          </w:tcPr>
-          <w:p>
-            <w:r>
-              <w:t>от 2</w:t>
-            </w:r>
-            <w:r>
-              <w:t>00</w:t>
-            </w:r>
-          </w:p>
-        </w:tc>
-      </w:tr>
-      <w:tr>
-        <w:tc>
-          <w:tcPr>
-            <w:tcW w:w="5974" w:type="dxa"/>
-          </w:tcPr>
-          <w:p>
-            <w:r>
-              <w:t>Демонтаж фильтра грубой очистки</w:t>
-            </w:r>
-          </w:p>
-        </w:tc>
-        <w:tc>
-          <w:tcPr>
-            <w:tcW w:w="2242" w:type="dxa"/>
-          </w:tcPr>
-          <w:p>
-            <w:r>
-              <w:t>шт.</w:t>
-            </w:r>
-          </w:p>
-        </w:tc>
-        <w:tc>
-          <w:tcPr>
-            <w:tcW w:w="1355" w:type="dxa"/>
-          </w:tcPr>
-          <w:p>
-            <w:r>
-              <w:t>от 2</w:t>
-            </w:r>
-            <w:r>
-              <w:t>00</w:t>
-            </w:r>
-          </w:p>
-        </w:tc>
-      </w:tr>
-      <w:tr>
-        <w:tc>
-          <w:tcPr>
-            <w:tcW w:w="5974" w:type="dxa"/>
-          </w:tcPr>
-          <w:p>
-            <w:r>
-              <w:t>Демонтаж фильтра тонкой очистки</w:t>
-            </w:r>
-          </w:p>
-        </w:tc>
-        <w:tc>
-          <w:tcPr>
-            <w:tcW w:w="2242" w:type="dxa"/>
-          </w:tcPr>
-          <w:p>
-            <w:r>
-              <w:t>шт.</w:t>
-            </w:r>
-          </w:p>
-        </w:tc>
-        <w:tc>
-          <w:tcPr>
-            <w:tcW w:w="1355" w:type="dxa"/>
-          </w:tcPr>
-          <w:p>
-            <w:r>
-              <w:t>от 3</w:t>
-            </w:r>
-            <w:r>
-              <w:t>00</w:t>
-            </w:r>
-          </w:p>
-        </w:tc>
-      </w:tr>
-      <w:tr>
-        <w:tc>
-          <w:tcPr>
-            <w:tcW w:w="5974" w:type="dxa"/>
-          </w:tcPr>
-          <w:p>
-            <w:r>
-              <w:t>Демонтаж подиума высотой до 15 см</w:t>
-            </w:r>
-          </w:p>
-        </w:tc>
-        <w:tc>
-          <w:tcPr>
-            <w:tcW w:w="2242" w:type="dxa"/>
-          </w:tcPr>
-          <w:p>
-            <w:proofErr w:type="spellStart"/>
-            <w:r>
-              <w:t>м.кв</w:t>
-            </w:r>
-            <w:proofErr w:type="spellEnd"/>
-            <w:r>
-              <w:t>.</w:t>
-            </w:r>
-          </w:p>
-        </w:tc>
-        <w:tc>
-          <w:tcPr>
-            <w:tcW w:w="1355" w:type="dxa"/>
-          </w:tcPr>
-          <w:p>
-            <w:r>
-              <w:t>от 1500</w:t>
-            </w:r>
-          </w:p>
-        </w:tc>
-      </w:tr>
-      <w:tr>
-        <w:tc>
-          <w:tcPr>
-            <w:tcW w:w="5974" w:type="dxa"/>
-          </w:tcPr>
-          <w:p>
-            <w:r>
-              <w:t>Демонтаж душевой кабины</w:t>
-            </w:r>
-          </w:p>
-        </w:tc>
-        <w:tc>
-          <w:tcPr>
-            <w:tcW w:w="2242" w:type="dxa"/>
-          </w:tcPr>
-          <w:p>
-            <w:r>
-              <w:t>шт.</w:t>
-            </w:r>
-          </w:p>
-        </w:tc>
-        <w:tc>
-          <w:tcPr>
-            <w:tcW w:w="1355" w:type="dxa"/>
-          </w:tcPr>
-          <w:p>
-            <w:r>
-              <w:t>от 10</w:t>
-            </w:r>
-            <w:r>
-              <w:t>00</w:t>
-            </w:r>
-          </w:p>
-        </w:tc>
-      </w:tr>
-      <w:tr>
-        <w:tc>
-          <w:tcPr>
-            <w:tcW w:w="5974" w:type="dxa"/>
-          </w:tcPr>
-          <w:p>
-            <w:r>
-              <w:t>Демонтаж душевой кабины с сохранением</w:t>
-            </w:r>
-          </w:p>
-        </w:tc>
-        <w:tc>
-          <w:tcPr>
-            <w:tcW w:w="2242" w:type="dxa"/>
-          </w:tcPr>
-          <w:p>
-            <w:r>
-              <w:t>шт.</w:t>
-            </w:r>
-          </w:p>
-        </w:tc>
-        <w:tc>
-          <w:tcPr>
-            <w:tcW w:w="1355" w:type="dxa"/>
-          </w:tcPr>
-          <w:p>
-            <w:r>
-              <w:t>от 20</w:t>
-            </w:r>
-            <w:r>
-              <w:t>00</w:t>
-            </w:r>
-          </w:p>
-        </w:tc>
-      </w:tr>
-      <w:tr>
-        <w:tc>
-          <w:tcPr>
-            <w:tcW w:w="5974" w:type="dxa"/>
-          </w:tcPr>
-          <w:p>
-            <w:r>
-              <w:t>Демонтаж душевого поддона</w:t>
+          </w:p>
+        </w:tc>
+      </w:tr>
+      <w:tr>
+        <w:tc>
+          <w:tcPr>
+            <w:tcW w:w="5974" w:type="dxa"/>
+          </w:tcPr>
+          <w:p>
+            <w:r>
+              <w:t>Установка унитаза напольного, биде (в сборе) с подключением</w:t>
+            </w:r>
+          </w:p>
+        </w:tc>
+        <w:tc>
+          <w:tcPr>
+            <w:tcW w:w="2242" w:type="dxa"/>
+          </w:tcPr>
+          <w:p>
+            <w:r>
+              <w:t>шт.</w:t>
+            </w:r>
+          </w:p>
+        </w:tc>
+        <w:tc>
+          <w:tcPr>
+            <w:tcW w:w="1355" w:type="dxa"/>
+          </w:tcPr>
+          <w:p>
+            <w:r>
+              <w:t>от 1600</w:t>
+            </w:r>
+          </w:p>
+        </w:tc>
+      </w:tr>
+      <w:tr>
+        <w:tc>
+          <w:tcPr>
+            <w:tcW w:w="5974" w:type="dxa"/>
+          </w:tcPr>
+          <w:p>
+            <w:r>
+              <w:t>Установка нестандартного унитаза (угловой и т.п.)</w:t>
+            </w:r>
+          </w:p>
+        </w:tc>
+        <w:tc>
+          <w:tcPr>
+            <w:tcW w:w="2242" w:type="dxa"/>
+          </w:tcPr>
+          <w:p>
+            <w:r>
+              <w:t>шт.</w:t>
+            </w:r>
+          </w:p>
+        </w:tc>
+        <w:tc>
+          <w:tcPr>
+            <w:tcW w:w="1355" w:type="dxa"/>
+          </w:tcPr>
+          <w:p>
+            <w:r>
+              <w:t>от 25</w:t>
+            </w:r>
+            <w:r>
+              <w:t>00</w:t>
+            </w:r>
+          </w:p>
+        </w:tc>
+      </w:tr>
+      <w:tr>
+        <w:tc>
+          <w:tcPr>
+            <w:tcW w:w="5974" w:type="dxa"/>
+          </w:tcPr>
+          <w:p>
+            <w:r>
+              <w:t>Установка инсталляции (механизм, рама) без чаши унитаза</w:t>
+            </w:r>
+          </w:p>
+        </w:tc>
+        <w:tc>
+          <w:tcPr>
+            <w:tcW w:w="2242" w:type="dxa"/>
+          </w:tcPr>
+          <w:p>
+            <w:r>
+              <w:t>шт.</w:t>
+            </w:r>
+          </w:p>
+        </w:tc>
+        <w:tc>
+          <w:tcPr>
+            <w:tcW w:w="1355" w:type="dxa"/>
+          </w:tcPr>
+          <w:p>
+            <w:r>
+              <w:t>от 25</w:t>
+            </w:r>
+            <w:r>
+              <w:t>00</w:t>
+            </w:r>
+          </w:p>
+        </w:tc>
+      </w:tr>
+      <w:tr>
+        <w:tc>
+          <w:tcPr>
+            <w:tcW w:w="5974" w:type="dxa"/>
+          </w:tcPr>
+          <w:p>
+            <w:r>
+              <w:t>Установка чаши унитаза подвесного</w:t>
+            </w:r>
+          </w:p>
+        </w:tc>
+        <w:tc>
+          <w:tcPr>
+            <w:tcW w:w="2242" w:type="dxa"/>
+          </w:tcPr>
+          <w:p>
+            <w:r>
+              <w:t>шт.</w:t>
+            </w:r>
+          </w:p>
+        </w:tc>
+        <w:tc>
+          <w:tcPr>
+            <w:tcW w:w="1355" w:type="dxa"/>
+          </w:tcPr>
+          <w:p>
+            <w:r>
+              <w:t>от 12</w:t>
+            </w:r>
+            <w:r>
+              <w:t>00</w:t>
+            </w:r>
+          </w:p>
+        </w:tc>
+      </w:tr>
+      <w:tr>
+        <w:tc>
+          <w:tcPr>
+            <w:tcW w:w="5974" w:type="dxa"/>
+          </w:tcPr>
+          <w:p>
+            <w:r>
+              <w:t>Разворот унитаза (без доработки коммуникаций)</w:t>
+            </w:r>
+          </w:p>
+        </w:tc>
+        <w:tc>
+          <w:tcPr>
+            <w:tcW w:w="2242" w:type="dxa"/>
+          </w:tcPr>
+          <w:p>
+            <w:r>
+              <w:t>шт.</w:t>
+            </w:r>
+          </w:p>
+        </w:tc>
+        <w:tc>
+          <w:tcPr>
+            <w:tcW w:w="1355" w:type="dxa"/>
+          </w:tcPr>
+          <w:p>
+            <w:r>
+              <w:t>от 12</w:t>
+            </w:r>
+            <w:r>
+              <w:t>00</w:t>
+            </w:r>
+          </w:p>
+        </w:tc>
+      </w:tr>
+      <w:tr>
+        <w:tc>
+          <w:tcPr>
+            <w:tcW w:w="5974" w:type="dxa"/>
+          </w:tcPr>
+          <w:p>
+            <w:r>
+              <w:t>Замена сливного бачка унитаза</w:t>
+            </w:r>
+          </w:p>
+        </w:tc>
+        <w:tc>
+          <w:tcPr>
+            <w:tcW w:w="2242" w:type="dxa"/>
+          </w:tcPr>
+          <w:p>
+            <w:r>
+              <w:t>шт.</w:t>
+            </w:r>
+          </w:p>
+        </w:tc>
+        <w:tc>
+          <w:tcPr>
+            <w:tcW w:w="1355" w:type="dxa"/>
+          </w:tcPr>
+          <w:p>
+            <w:r>
+              <w:t>от 12</w:t>
+            </w:r>
+            <w:r>
+              <w:t>00</w:t>
+            </w:r>
+          </w:p>
+        </w:tc>
+      </w:tr>
+      <w:tr>
+        <w:tc>
+          <w:tcPr>
+            <w:tcW w:w="5974" w:type="dxa"/>
+          </w:tcPr>
+          <w:p>
+            <w:r>
+              <w:t>Монтаж писсуара с обвязкой</w:t>
+            </w:r>
+          </w:p>
+        </w:tc>
+        <w:tc>
+          <w:tcPr>
+            <w:tcW w:w="2242" w:type="dxa"/>
+          </w:tcPr>
+          <w:p>
+            <w:r>
+              <w:t>шт.</w:t>
+            </w:r>
+          </w:p>
+        </w:tc>
+        <w:tc>
+          <w:tcPr>
+            <w:tcW w:w="1355" w:type="dxa"/>
+          </w:tcPr>
+          <w:p>
+            <w:r>
+              <w:t>О</w:t>
+            </w:r>
+            <w:r>
+              <w:t>т</w:t>
+            </w:r>
+            <w:r>
+              <w:t>1</w:t>
+            </w:r>
+            <w:r>
+              <w:t>800</w:t>
+            </w:r>
+          </w:p>
+        </w:tc>
+      </w:tr>
+      <w:tr>
+        <w:tc>
+          <w:tcPr>
+            <w:tcW w:w="5974" w:type="dxa"/>
+          </w:tcPr>
+          <w:p>
+            <w:r>
+              <w:t>Замена гофры на унитаз (сальника)</w:t>
             </w:r>
           </w:p>
         </w:tc>
@@ -1433,7 +1753,7 @@
               <w:rPr>
                 <w:b/>
               </w:rPr>
-              <w:t>Монтаж унитаза, биде, писсуара</w:t>
+              <w:t>Душевые кабины</w:t>
             </w:r>
           </w:p>
         </w:tc>
@@ -1443,6 +1763,7 @@
           </w:tcPr>
           <w:p>
             <w:pPr>
+              <w:jc w:val="center"/>
               <w:rPr>
                 <w:b/>
               </w:rPr>
@@ -1452,21 +1773,7 @@
               <w:rPr>
                 <w:b/>
               </w:rPr>
-              <w:t>ед</w:t>
-            </w:r>
-            <w:proofErr w:type="gramStart"/>
-            <w:r>
-              <w:rPr>
-                <w:b/>
-              </w:rPr>
-              <w:t>.и</w:t>
-            </w:r>
-            <w:proofErr w:type="gramEnd"/>
-            <w:r>
-              <w:rPr>
-                <w:b/>
-              </w:rPr>
-              <w:t>зм</w:t>
+              <w:t>ед.изм</w:t>
             </w:r>
             <w:proofErr w:type="spellEnd"/>
             <w:r>
@@ -1492,21 +1799,7 @@
               <w:rPr>
                 <w:b/>
               </w:rPr>
-              <w:t>цена</w:t>
-            </w:r>
-            <w:proofErr w:type="gramStart"/>
-            <w:r>
-              <w:rPr>
-                <w:b/>
-              </w:rPr>
-              <w:t>,р</w:t>
-            </w:r>
-            <w:proofErr w:type="gramEnd"/>
-            <w:r>
-              <w:rPr>
-                <w:b/>
-              </w:rPr>
-              <w:t>уб</w:t>
+              <w:t>цена,руб</w:t>
             </w:r>
             <w:proofErr w:type="spellEnd"/>
           </w:p>
@@ -1519,283 +1812,149 @@
           </w:tcPr>
           <w:p>
             <w:r>
-              <w:t>Установка унитаза напольного, биде (в сборе) с подключением</w:t>
-            </w:r>
-          </w:p>
-        </w:tc>
-        <w:tc>
-          <w:tcPr>
-            <w:tcW w:w="2242" w:type="dxa"/>
-          </w:tcPr>
-          <w:p>
-            <w:r>
-              <w:t>шт.</w:t>
-            </w:r>
-          </w:p>
-        </w:tc>
-        <w:tc>
-          <w:tcPr>
-            <w:tcW w:w="1355" w:type="dxa"/>
-          </w:tcPr>
-          <w:p>
-            <w:r>
-              <w:t>от 1600</w:t>
-            </w:r>
-          </w:p>
-        </w:tc>
-      </w:tr>
-      <w:tr>
-        <w:tc>
-          <w:tcPr>
-            <w:tcW w:w="5974" w:type="dxa"/>
-          </w:tcPr>
-          <w:p>
-            <w:r>
-              <w:t>Установка нестандартного унитаза (</w:t>
-            </w:r>
-            <w:proofErr w:type="gramStart"/>
-            <w:r>
-              <w:t>угловой</w:t>
-            </w:r>
-            <w:proofErr w:type="gramEnd"/>
-            <w:r>
-              <w:t xml:space="preserve"> и т.п.)</w:t>
-            </w:r>
-          </w:p>
-        </w:tc>
-        <w:tc>
-          <w:tcPr>
-            <w:tcW w:w="2242" w:type="dxa"/>
-          </w:tcPr>
-          <w:p>
-            <w:r>
-              <w:t>шт.</w:t>
-            </w:r>
-          </w:p>
-        </w:tc>
-        <w:tc>
-          <w:tcPr>
-            <w:tcW w:w="1355" w:type="dxa"/>
-          </w:tcPr>
-          <w:p>
-            <w:r>
-              <w:t>от 25</w:t>
-            </w:r>
-            <w:r>
-              <w:t>00</w:t>
-            </w:r>
-          </w:p>
-        </w:tc>
-      </w:tr>
-      <w:tr>
-        <w:tc>
-          <w:tcPr>
-            <w:tcW w:w="5974" w:type="dxa"/>
-          </w:tcPr>
-          <w:p>
-            <w:r>
-              <w:t>Установка инсталляции (механизм, рама) без чаши унитаза</w:t>
-            </w:r>
-          </w:p>
-        </w:tc>
-        <w:tc>
-          <w:tcPr>
-            <w:tcW w:w="2242" w:type="dxa"/>
-          </w:tcPr>
-          <w:p>
-            <w:r>
-              <w:t>шт.</w:t>
-            </w:r>
-          </w:p>
-        </w:tc>
-        <w:tc>
-          <w:tcPr>
-            <w:tcW w:w="1355" w:type="dxa"/>
-          </w:tcPr>
-          <w:p>
-            <w:r>
-              <w:t>от 25</w:t>
-            </w:r>
-            <w:r>
-              <w:t>00</w:t>
-            </w:r>
-          </w:p>
-        </w:tc>
-      </w:tr>
-      <w:tr>
-        <w:tc>
-          <w:tcPr>
-            <w:tcW w:w="5974" w:type="dxa"/>
-          </w:tcPr>
-          <w:p>
-            <w:r>
-              <w:t>Установка чаши унитаза подвесного</w:t>
-            </w:r>
-          </w:p>
-        </w:tc>
-        <w:tc>
-          <w:tcPr>
-            <w:tcW w:w="2242" w:type="dxa"/>
-          </w:tcPr>
-          <w:p>
-            <w:r>
-              <w:t>шт.</w:t>
-            </w:r>
-          </w:p>
-        </w:tc>
-        <w:tc>
-          <w:tcPr>
-            <w:tcW w:w="1355" w:type="dxa"/>
-          </w:tcPr>
-          <w:p>
-            <w:r>
-              <w:t>от 12</w:t>
-            </w:r>
-            <w:r>
-              <w:t>00</w:t>
-            </w:r>
-          </w:p>
-        </w:tc>
-      </w:tr>
-      <w:tr>
-        <w:tc>
-          <w:tcPr>
-            <w:tcW w:w="5974" w:type="dxa"/>
-          </w:tcPr>
-          <w:p>
-            <w:r>
-              <w:t>Разворот унитаза (без доработки коммуникаций)</w:t>
-            </w:r>
-          </w:p>
-        </w:tc>
-        <w:tc>
-          <w:tcPr>
-            <w:tcW w:w="2242" w:type="dxa"/>
-          </w:tcPr>
-          <w:p>
-            <w:r>
-              <w:t>шт.</w:t>
-            </w:r>
-          </w:p>
-        </w:tc>
-        <w:tc>
-          <w:tcPr>
-            <w:tcW w:w="1355" w:type="dxa"/>
-          </w:tcPr>
-          <w:p>
-            <w:r>
-              <w:t>от 12</w:t>
-            </w:r>
-            <w:r>
-              <w:t>00</w:t>
-            </w:r>
-          </w:p>
-        </w:tc>
-      </w:tr>
-      <w:tr>
-        <w:tc>
-          <w:tcPr>
-            <w:tcW w:w="5974" w:type="dxa"/>
-          </w:tcPr>
-          <w:p>
-            <w:r>
-              <w:t>Замена сливного бачка унитаза</w:t>
-            </w:r>
-          </w:p>
-        </w:tc>
-        <w:tc>
-          <w:tcPr>
-            <w:tcW w:w="2242" w:type="dxa"/>
-          </w:tcPr>
-          <w:p>
-            <w:r>
-              <w:t>шт.</w:t>
-            </w:r>
-          </w:p>
-        </w:tc>
-        <w:tc>
-          <w:tcPr>
-            <w:tcW w:w="1355" w:type="dxa"/>
-          </w:tcPr>
-          <w:p>
-            <w:r>
-              <w:t>от 12</w:t>
-            </w:r>
-            <w:r>
-              <w:t>00</w:t>
-            </w:r>
-          </w:p>
-        </w:tc>
-      </w:tr>
-      <w:tr>
-        <w:tc>
-          <w:tcPr>
-            <w:tcW w:w="5974" w:type="dxa"/>
-          </w:tcPr>
-          <w:p>
-            <w:r>
-              <w:t>Монтаж писсуара с обвязкой</w:t>
-            </w:r>
-          </w:p>
-        </w:tc>
-        <w:tc>
-          <w:tcPr>
-            <w:tcW w:w="2242" w:type="dxa"/>
-          </w:tcPr>
-          <w:p>
-            <w:r>
-              <w:t>шт.</w:t>
-            </w:r>
-          </w:p>
-        </w:tc>
-        <w:tc>
-          <w:tcPr>
-            <w:tcW w:w="1355" w:type="dxa"/>
-          </w:tcPr>
-          <w:p>
-            <w:r>
-              <w:t>О</w:t>
-            </w:r>
-            <w:r>
-              <w:t>т</w:t>
-            </w:r>
-            <w:r>
-              <w:t>1</w:t>
-            </w:r>
-            <w:r>
-              <w:t>800</w:t>
-            </w:r>
-          </w:p>
-        </w:tc>
-      </w:tr>
-      <w:tr>
-        <w:tc>
-          <w:tcPr>
-            <w:tcW w:w="5974" w:type="dxa"/>
-          </w:tcPr>
-          <w:p>
-            <w:r>
-              <w:t>Замена гофры на унитаз (сальника)</w:t>
-            </w:r>
-          </w:p>
-        </w:tc>
-        <w:tc>
-          <w:tcPr>
-            <w:tcW w:w="2242" w:type="dxa"/>
-          </w:tcPr>
-          <w:p>
-            <w:r>
-              <w:t>шт.</w:t>
-            </w:r>
-          </w:p>
-        </w:tc>
-        <w:tc>
-          <w:tcPr>
-            <w:tcW w:w="1355" w:type="dxa"/>
-          </w:tcPr>
-          <w:p>
-            <w:r>
-              <w:t>от 800</w:t>
+              <w:t>Сборка и установка душевой кабины простой (не китайского</w:t>
+            </w:r>
+          </w:p>
+          <w:p>
+            <w:r>
+              <w:t>производства)</w:t>
+            </w:r>
+          </w:p>
+        </w:tc>
+        <w:tc>
+          <w:tcPr>
+            <w:tcW w:w="2242" w:type="dxa"/>
+          </w:tcPr>
+          <w:p>
+            <w:r>
+              <w:t>шт.</w:t>
+            </w:r>
+          </w:p>
+        </w:tc>
+        <w:tc>
+          <w:tcPr>
+            <w:tcW w:w="1355" w:type="dxa"/>
+          </w:tcPr>
+          <w:p>
+            <w:r>
+              <w:t>от 57</w:t>
+            </w:r>
+            <w:r>
+              <w:t>00</w:t>
+            </w:r>
+          </w:p>
+        </w:tc>
+      </w:tr>
+      <w:tr>
+        <w:tc>
+          <w:tcPr>
+            <w:tcW w:w="5974" w:type="dxa"/>
+          </w:tcPr>
+          <w:p>
+            <w:r>
+              <w:lastRenderedPageBreak/>
+              <w:t>Сборка и установка душевой кабины простой (производство Китай)</w:t>
+            </w:r>
+          </w:p>
+        </w:tc>
+        <w:tc>
+          <w:tcPr>
+            <w:tcW w:w="2242" w:type="dxa"/>
+          </w:tcPr>
+          <w:p>
+            <w:r>
+              <w:t>шт.</w:t>
+            </w:r>
+          </w:p>
+        </w:tc>
+        <w:tc>
+          <w:tcPr>
+            <w:tcW w:w="1355" w:type="dxa"/>
+          </w:tcPr>
+          <w:p>
+            <w:r>
+              <w:t>от 90</w:t>
+            </w:r>
+            <w:r>
+              <w:t>00</w:t>
+            </w:r>
+          </w:p>
+        </w:tc>
+      </w:tr>
+      <w:tr>
+        <w:tc>
+          <w:tcPr>
+            <w:tcW w:w="5974" w:type="dxa"/>
+          </w:tcPr>
+          <w:p>
+            <w:r>
+              <w:t>Сборка и установка душевой кабины с гидромассажем</w:t>
+            </w:r>
+          </w:p>
+        </w:tc>
+        <w:tc>
+          <w:tcPr>
+            <w:tcW w:w="2242" w:type="dxa"/>
+          </w:tcPr>
+          <w:p>
+            <w:r>
+              <w:t>шт.</w:t>
+            </w:r>
+          </w:p>
+        </w:tc>
+        <w:tc>
+          <w:tcPr>
+            <w:tcW w:w="1355" w:type="dxa"/>
+          </w:tcPr>
+          <w:p>
+            <w:r>
+              <w:t>от 8</w:t>
+            </w:r>
+            <w:r>
+              <w:t>0</w:t>
+            </w:r>
+            <w:r>
+              <w:t>00</w:t>
+            </w:r>
+          </w:p>
+        </w:tc>
+      </w:tr>
+      <w:tr>
+        <w:tc>
+          <w:tcPr>
+            <w:tcW w:w="5974" w:type="dxa"/>
+          </w:tcPr>
+          <w:p>
+            <w:r>
+              <w:t>Гидроизоляция швов душевой кабины</w:t>
+            </w:r>
+          </w:p>
+        </w:tc>
+        <w:tc>
+          <w:tcPr>
+            <w:tcW w:w="2242" w:type="dxa"/>
+          </w:tcPr>
+          <w:p>
+            <w:proofErr w:type="spellStart"/>
+            <w:r>
+              <w:t>м.п</w:t>
+            </w:r>
+            <w:proofErr w:type="spellEnd"/>
+            <w:r>
+              <w:t>.</w:t>
+            </w:r>
+          </w:p>
+        </w:tc>
+        <w:tc>
+          <w:tcPr>
+            <w:tcW w:w="1355" w:type="dxa"/>
+          </w:tcPr>
+          <w:p>
+            <w:r>
+              <w:t>от 3</w:t>
+            </w:r>
+            <w:r>
+              <w:t>00</w:t>
             </w:r>
           </w:p>
         </w:tc>
@@ -1816,7 +1975,7 @@
               <w:rPr>
                 <w:b/>
               </w:rPr>
-              <w:t>Душевые кабины</w:t>
+              <w:t>Монтаж. Ванны и душевые колонки</w:t>
             </w:r>
           </w:p>
         </w:tc>
@@ -1836,21 +1995,7 @@
               <w:rPr>
                 <w:b/>
               </w:rPr>
-              <w:t>ед</w:t>
-            </w:r>
-            <w:proofErr w:type="gramStart"/>
-            <w:r>
-              <w:rPr>
-                <w:b/>
-              </w:rPr>
-              <w:t>.и</w:t>
-            </w:r>
-            <w:proofErr w:type="gramEnd"/>
-            <w:r>
-              <w:rPr>
-                <w:b/>
-              </w:rPr>
-              <w:t>зм</w:t>
+              <w:t>ед.изм</w:t>
             </w:r>
             <w:proofErr w:type="spellEnd"/>
             <w:r>
@@ -1876,21 +2021,7 @@
               <w:rPr>
                 <w:b/>
               </w:rPr>
-              <w:t>цена</w:t>
-            </w:r>
-            <w:proofErr w:type="gramStart"/>
-            <w:r>
-              <w:rPr>
-                <w:b/>
-              </w:rPr>
-              <w:t>,р</w:t>
-            </w:r>
-            <w:proofErr w:type="gramEnd"/>
-            <w:r>
-              <w:rPr>
-                <w:b/>
-              </w:rPr>
-              <w:t>уб</w:t>
+              <w:t>цена,руб</w:t>
             </w:r>
             <w:proofErr w:type="spellEnd"/>
           </w:p>
@@ -1902,124 +2033,218 @@
             <w:tcW w:w="5974" w:type="dxa"/>
           </w:tcPr>
           <w:p>
-            <w:proofErr w:type="gramStart"/>
-            <w:r>
-              <w:t>Сборка и установка душевой кабины простой (не китайского</w:t>
-            </w:r>
-            <w:proofErr w:type="gramEnd"/>
-          </w:p>
-          <w:p>
-            <w:r>
-              <w:t>производства)</w:t>
-            </w:r>
-          </w:p>
-        </w:tc>
-        <w:tc>
-          <w:tcPr>
-            <w:tcW w:w="2242" w:type="dxa"/>
-          </w:tcPr>
-          <w:p>
-            <w:r>
-              <w:t>шт.</w:t>
-            </w:r>
-          </w:p>
-        </w:tc>
-        <w:tc>
-          <w:tcPr>
-            <w:tcW w:w="1355" w:type="dxa"/>
-          </w:tcPr>
-          <w:p>
-            <w:r>
-              <w:t>от 57</w:t>
-            </w:r>
-            <w:r>
-              <w:t>00</w:t>
-            </w:r>
-          </w:p>
-        </w:tc>
-      </w:tr>
-      <w:tr>
-        <w:tc>
-          <w:tcPr>
-            <w:tcW w:w="5974" w:type="dxa"/>
-          </w:tcPr>
-          <w:p>
-            <w:r>
-              <w:lastRenderedPageBreak/>
-              <w:t>Сборка и установка душевой кабины простой (производство Китай)</w:t>
-            </w:r>
-          </w:p>
-        </w:tc>
-        <w:tc>
-          <w:tcPr>
-            <w:tcW w:w="2242" w:type="dxa"/>
-          </w:tcPr>
-          <w:p>
-            <w:r>
-              <w:t>шт.</w:t>
-            </w:r>
-          </w:p>
-        </w:tc>
-        <w:tc>
-          <w:tcPr>
-            <w:tcW w:w="1355" w:type="dxa"/>
-          </w:tcPr>
-          <w:p>
-            <w:r>
-              <w:t>от 90</w:t>
-            </w:r>
-            <w:r>
-              <w:t>00</w:t>
-            </w:r>
-          </w:p>
-        </w:tc>
-      </w:tr>
-      <w:tr>
-        <w:tc>
-          <w:tcPr>
-            <w:tcW w:w="5974" w:type="dxa"/>
-          </w:tcPr>
-          <w:p>
-            <w:r>
-              <w:t>Сборка и установка душевой кабины с гидромассажем</w:t>
-            </w:r>
-          </w:p>
-        </w:tc>
-        <w:tc>
-          <w:tcPr>
-            <w:tcW w:w="2242" w:type="dxa"/>
-          </w:tcPr>
-          <w:p>
-            <w:r>
-              <w:t>шт.</w:t>
-            </w:r>
-          </w:p>
-        </w:tc>
-        <w:tc>
-          <w:tcPr>
-            <w:tcW w:w="1355" w:type="dxa"/>
-          </w:tcPr>
-          <w:p>
-            <w:r>
-              <w:t>от 8</w:t>
-            </w:r>
-            <w:r>
-              <w:t>0</w:t>
-            </w:r>
-            <w:r>
-              <w:t>00</w:t>
-            </w:r>
-          </w:p>
-        </w:tc>
-      </w:tr>
-      <w:tr>
-        <w:tc>
-          <w:tcPr>
-            <w:tcW w:w="5974" w:type="dxa"/>
-          </w:tcPr>
-          <w:p>
-            <w:r>
-              <w:t>Гидроизоляция швов душевой кабины</w:t>
+            <w:r>
+              <w:t>Монтаж ванны стальной (акриловой)</w:t>
+            </w:r>
+          </w:p>
+        </w:tc>
+        <w:tc>
+          <w:tcPr>
+            <w:tcW w:w="2242" w:type="dxa"/>
+          </w:tcPr>
+          <w:p>
+            <w:r>
+              <w:t>шт.</w:t>
+            </w:r>
+          </w:p>
+        </w:tc>
+        <w:tc>
+          <w:tcPr>
+            <w:tcW w:w="1355" w:type="dxa"/>
+          </w:tcPr>
+          <w:p>
+            <w:r>
+              <w:t>от 18</w:t>
+            </w:r>
+            <w:r>
+              <w:t>00</w:t>
+            </w:r>
+          </w:p>
+        </w:tc>
+      </w:tr>
+      <w:tr>
+        <w:tc>
+          <w:tcPr>
+            <w:tcW w:w="5974" w:type="dxa"/>
+          </w:tcPr>
+          <w:p>
+            <w:r>
+              <w:t>Монтаж ванны чугунной</w:t>
+            </w:r>
+          </w:p>
+        </w:tc>
+        <w:tc>
+          <w:tcPr>
+            <w:tcW w:w="2242" w:type="dxa"/>
+          </w:tcPr>
+          <w:p>
+            <w:r>
+              <w:t>шт.</w:t>
+            </w:r>
+          </w:p>
+        </w:tc>
+        <w:tc>
+          <w:tcPr>
+            <w:tcW w:w="1355" w:type="dxa"/>
+          </w:tcPr>
+          <w:p>
+            <w:r>
+              <w:t>от 22</w:t>
+            </w:r>
+            <w:r>
+              <w:t>00</w:t>
+            </w:r>
+          </w:p>
+        </w:tc>
+      </w:tr>
+      <w:tr>
+        <w:tc>
+          <w:tcPr>
+            <w:tcW w:w="5974" w:type="dxa"/>
+          </w:tcPr>
+          <w:p>
+            <w:r>
+              <w:t>Монтаж ванны нестандартных размеров (без гидромассажа)</w:t>
+            </w:r>
+          </w:p>
+        </w:tc>
+        <w:tc>
+          <w:tcPr>
+            <w:tcW w:w="2242" w:type="dxa"/>
+          </w:tcPr>
+          <w:p>
+            <w:r>
+              <w:t>шт.</w:t>
+            </w:r>
+          </w:p>
+        </w:tc>
+        <w:tc>
+          <w:tcPr>
+            <w:tcW w:w="1355" w:type="dxa"/>
+          </w:tcPr>
+          <w:p>
+            <w:r>
+              <w:t>от 30</w:t>
+            </w:r>
+            <w:r>
+              <w:t>00</w:t>
+            </w:r>
+          </w:p>
+        </w:tc>
+      </w:tr>
+      <w:tr>
+        <w:tc>
+          <w:tcPr>
+            <w:tcW w:w="5974" w:type="dxa"/>
+          </w:tcPr>
+          <w:p>
+            <w:r>
+              <w:t>Монтаж ванны (с гидромассажем)</w:t>
+            </w:r>
+          </w:p>
+        </w:tc>
+        <w:tc>
+          <w:tcPr>
+            <w:tcW w:w="2242" w:type="dxa"/>
+          </w:tcPr>
+          <w:p>
+            <w:r>
+              <w:t>шт.</w:t>
+            </w:r>
+          </w:p>
+        </w:tc>
+        <w:tc>
+          <w:tcPr>
+            <w:tcW w:w="1355" w:type="dxa"/>
+          </w:tcPr>
+          <w:p>
+            <w:r>
+              <w:t>от 35</w:t>
+            </w:r>
+            <w:r>
+              <w:t>00</w:t>
+            </w:r>
+          </w:p>
+        </w:tc>
+      </w:tr>
+      <w:tr>
+        <w:tc>
+          <w:tcPr>
+            <w:tcW w:w="5974" w:type="dxa"/>
+          </w:tcPr>
+          <w:p>
+            <w:r>
+              <w:t>Монтаж ванны нестандартных размеров (с гидромассажем)</w:t>
+            </w:r>
+          </w:p>
+        </w:tc>
+        <w:tc>
+          <w:tcPr>
+            <w:tcW w:w="2242" w:type="dxa"/>
+          </w:tcPr>
+          <w:p>
+            <w:r>
+              <w:t>шт.</w:t>
+            </w:r>
+          </w:p>
+        </w:tc>
+        <w:tc>
+          <w:tcPr>
+            <w:tcW w:w="1355" w:type="dxa"/>
+          </w:tcPr>
+          <w:p>
+            <w:r>
+              <w:t>от 45</w:t>
+            </w:r>
+            <w:r>
+              <w:t>00</w:t>
+            </w:r>
+          </w:p>
+        </w:tc>
+      </w:tr>
+      <w:tr>
+        <w:tc>
+          <w:tcPr>
+            <w:tcW w:w="5974" w:type="dxa"/>
+          </w:tcPr>
+          <w:p>
+            <w:r>
+              <w:t>Монтаж сифона под ванну с обвязкой пластик</w:t>
+            </w:r>
+          </w:p>
+        </w:tc>
+        <w:tc>
+          <w:tcPr>
+            <w:tcW w:w="2242" w:type="dxa"/>
+          </w:tcPr>
+          <w:p>
+            <w:r>
+              <w:t>шт.</w:t>
+            </w:r>
+          </w:p>
+        </w:tc>
+        <w:tc>
+          <w:tcPr>
+            <w:tcW w:w="1355" w:type="dxa"/>
+          </w:tcPr>
+          <w:p>
+            <w:r>
+              <w:t>от 6</w:t>
+            </w:r>
+            <w:r>
+              <w:t>00</w:t>
+            </w:r>
+          </w:p>
+        </w:tc>
+      </w:tr>
+      <w:tr>
+        <w:tc>
+          <w:tcPr>
+            <w:tcW w:w="5974" w:type="dxa"/>
+          </w:tcPr>
+          <w:p>
+            <w:r>
+              <w:t>Гидроизоляция швов ванной</w:t>
             </w:r>
           </w:p>
         </w:tc>
@@ -2045,6 +2270,111 @@
           <w:p>
             <w:r>
               <w:t>от 3</w:t>
+            </w:r>
+            <w:r>
+              <w:t>00</w:t>
+            </w:r>
+          </w:p>
+        </w:tc>
+      </w:tr>
+      <w:tr>
+        <w:tc>
+          <w:tcPr>
+            <w:tcW w:w="5974" w:type="dxa"/>
+          </w:tcPr>
+          <w:p>
+            <w:r>
+              <w:t>Монтаж экрана под ванну</w:t>
+            </w:r>
+          </w:p>
+        </w:tc>
+        <w:tc>
+          <w:tcPr>
+            <w:tcW w:w="2242" w:type="dxa"/>
+          </w:tcPr>
+          <w:p>
+            <w:r>
+              <w:t>шт.</w:t>
+            </w:r>
+          </w:p>
+        </w:tc>
+        <w:tc>
+          <w:tcPr>
+            <w:tcW w:w="1355" w:type="dxa"/>
+          </w:tcPr>
+          <w:p>
+            <w:r>
+              <w:t>от 6</w:t>
+            </w:r>
+            <w:r>
+              <w:t>00</w:t>
+            </w:r>
+          </w:p>
+        </w:tc>
+      </w:tr>
+      <w:tr>
+        <w:tc>
+          <w:tcPr>
+            <w:tcW w:w="5974" w:type="dxa"/>
+          </w:tcPr>
+          <w:p>
+            <w:r>
+              <w:t>Монтаж душевой штанги</w:t>
+            </w:r>
+          </w:p>
+        </w:tc>
+        <w:tc>
+          <w:tcPr>
+            <w:tcW w:w="2242" w:type="dxa"/>
+          </w:tcPr>
+          <w:p>
+            <w:r>
+              <w:t>шт.</w:t>
+            </w:r>
+          </w:p>
+        </w:tc>
+        <w:tc>
+          <w:tcPr>
+            <w:tcW w:w="1355" w:type="dxa"/>
+          </w:tcPr>
+          <w:p>
+            <w:r>
+              <w:t>от 3</w:t>
+            </w:r>
+            <w:r>
+              <w:t>00</w:t>
+            </w:r>
+          </w:p>
+        </w:tc>
+      </w:tr>
+      <w:tr>
+        <w:tc>
+          <w:tcPr>
+            <w:tcW w:w="5974" w:type="dxa"/>
+          </w:tcPr>
+          <w:p>
+            <w:r>
+              <w:t>Установка поддона акрилового с подключением</w:t>
+            </w:r>
+          </w:p>
+        </w:tc>
+        <w:tc>
+          <w:tcPr>
+            <w:tcW w:w="2242" w:type="dxa"/>
+          </w:tcPr>
+          <w:p>
+            <w:r>
+              <w:t>шт.</w:t>
+            </w:r>
+          </w:p>
+        </w:tc>
+        <w:tc>
+          <w:tcPr>
+            <w:tcW w:w="1355" w:type="dxa"/>
+          </w:tcPr>
+          <w:p>
+            <w:r>
+              <w:t>от 15</w:t>
             </w:r>
             <w:r>
               <w:t>00</w:t>
@@ -2068,7 +2398,7 @@
               <w:rPr>
                 <w:b/>
               </w:rPr>
-              <w:t>Монтаж. Ванны и душевые колонки</w:t>
+              <w:t>Монтаж раковин, моек — без смесителей</w:t>
             </w:r>
           </w:p>
         </w:tc>
@@ -2088,21 +2418,7 @@
               <w:rPr>
                 <w:b/>
               </w:rPr>
-              <w:t>ед</w:t>
-            </w:r>
-            <w:proofErr w:type="gramStart"/>
-            <w:r>
-              <w:rPr>
-                <w:b/>
-              </w:rPr>
-              <w:t>.и</w:t>
-            </w:r>
-            <w:proofErr w:type="gramEnd"/>
-            <w:r>
-              <w:rPr>
-                <w:b/>
-              </w:rPr>
-              <w:t>зм</w:t>
+              <w:t>ед.изм</w:t>
             </w:r>
             <w:proofErr w:type="spellEnd"/>
             <w:r>
@@ -2119,6 +2435,7 @@
           </w:tcPr>
           <w:p>
             <w:pPr>
+              <w:jc w:val="center"/>
               <w:rPr>
                 <w:b/>
               </w:rPr>
@@ -2128,21 +2445,7 @@
               <w:rPr>
                 <w:b/>
               </w:rPr>
-              <w:t>цена</w:t>
-            </w:r>
-            <w:proofErr w:type="gramStart"/>
-            <w:r>
-              <w:rPr>
-                <w:b/>
-              </w:rPr>
-              <w:t>,р</w:t>
-            </w:r>
-            <w:proofErr w:type="gramEnd"/>
-            <w:r>
-              <w:rPr>
-                <w:b/>
-              </w:rPr>
-              <w:t>уб</w:t>
+              <w:t>цена,руб</w:t>
             </w:r>
             <w:proofErr w:type="spellEnd"/>
           </w:p>
@@ -2155,217 +2458,284 @@
           </w:tcPr>
           <w:p>
             <w:r>
-              <w:t>Монтаж ванны стальной (акриловой)</w:t>
-            </w:r>
-          </w:p>
-        </w:tc>
-        <w:tc>
-          <w:tcPr>
-            <w:tcW w:w="2242" w:type="dxa"/>
-          </w:tcPr>
-          <w:p>
-            <w:r>
-              <w:t>шт.</w:t>
-            </w:r>
-          </w:p>
-        </w:tc>
-        <w:tc>
-          <w:tcPr>
-            <w:tcW w:w="1355" w:type="dxa"/>
-          </w:tcPr>
-          <w:p>
-            <w:r>
-              <w:t>от 18</w:t>
-            </w:r>
-            <w:r>
-              <w:t>00</w:t>
-            </w:r>
-          </w:p>
-        </w:tc>
-      </w:tr>
-      <w:tr>
-        <w:tc>
-          <w:tcPr>
-            <w:tcW w:w="5974" w:type="dxa"/>
-          </w:tcPr>
-          <w:p>
-            <w:r>
-              <w:t>Монтаж ванны чугунной</w:t>
-            </w:r>
-          </w:p>
-        </w:tc>
-        <w:tc>
-          <w:tcPr>
-            <w:tcW w:w="2242" w:type="dxa"/>
-          </w:tcPr>
-          <w:p>
-            <w:r>
-              <w:t>шт.</w:t>
-            </w:r>
-          </w:p>
-        </w:tc>
-        <w:tc>
-          <w:tcPr>
-            <w:tcW w:w="1355" w:type="dxa"/>
-          </w:tcPr>
-          <w:p>
-            <w:r>
-              <w:t>от 22</w:t>
-            </w:r>
-            <w:r>
-              <w:t>00</w:t>
-            </w:r>
-          </w:p>
-        </w:tc>
-      </w:tr>
-      <w:tr>
-        <w:tc>
-          <w:tcPr>
-            <w:tcW w:w="5974" w:type="dxa"/>
-          </w:tcPr>
-          <w:p>
-            <w:r>
-              <w:t>Монтаж ванны нестандартных размеров (без гидромассажа)</w:t>
-            </w:r>
-          </w:p>
-        </w:tc>
-        <w:tc>
-          <w:tcPr>
-            <w:tcW w:w="2242" w:type="dxa"/>
-          </w:tcPr>
-          <w:p>
-            <w:r>
-              <w:t>шт.</w:t>
-            </w:r>
-          </w:p>
-        </w:tc>
-        <w:tc>
-          <w:tcPr>
-            <w:tcW w:w="1355" w:type="dxa"/>
-          </w:tcPr>
-          <w:p>
-            <w:r>
-              <w:t>от 30</w:t>
-            </w:r>
-            <w:r>
-              <w:t>00</w:t>
-            </w:r>
-          </w:p>
-        </w:tc>
-      </w:tr>
-      <w:tr>
-        <w:tc>
-          <w:tcPr>
-            <w:tcW w:w="5974" w:type="dxa"/>
-          </w:tcPr>
-          <w:p>
-            <w:r>
-              <w:t>Монтаж ванны (с гидромассажем)</w:t>
-            </w:r>
-          </w:p>
-        </w:tc>
-        <w:tc>
-          <w:tcPr>
-            <w:tcW w:w="2242" w:type="dxa"/>
-          </w:tcPr>
-          <w:p>
-            <w:r>
-              <w:t>шт.</w:t>
-            </w:r>
-          </w:p>
-        </w:tc>
-        <w:tc>
-          <w:tcPr>
-            <w:tcW w:w="1355" w:type="dxa"/>
-          </w:tcPr>
-          <w:p>
-            <w:r>
-              <w:t>от 35</w:t>
-            </w:r>
-            <w:r>
-              <w:t>00</w:t>
-            </w:r>
-          </w:p>
-        </w:tc>
-      </w:tr>
-      <w:tr>
-        <w:tc>
-          <w:tcPr>
-            <w:tcW w:w="5974" w:type="dxa"/>
-          </w:tcPr>
-          <w:p>
-            <w:r>
-              <w:t>Монтаж ванны нестандартных размеров (с гидромассажем)</w:t>
-            </w:r>
-          </w:p>
-        </w:tc>
-        <w:tc>
-          <w:tcPr>
-            <w:tcW w:w="2242" w:type="dxa"/>
-          </w:tcPr>
-          <w:p>
-            <w:r>
-              <w:t>шт.</w:t>
-            </w:r>
-          </w:p>
-        </w:tc>
-        <w:tc>
-          <w:tcPr>
-            <w:tcW w:w="1355" w:type="dxa"/>
-          </w:tcPr>
-          <w:p>
-            <w:r>
-              <w:t>от 45</w:t>
-            </w:r>
-            <w:r>
-              <w:t>00</w:t>
-            </w:r>
-          </w:p>
-        </w:tc>
-      </w:tr>
-      <w:tr>
-        <w:tc>
-          <w:tcPr>
-            <w:tcW w:w="5974" w:type="dxa"/>
-          </w:tcPr>
-          <w:p>
-            <w:r>
-              <w:t>Монтаж сифона под ванну с обвязкой пластик</w:t>
-            </w:r>
-          </w:p>
-        </w:tc>
-        <w:tc>
-          <w:tcPr>
-            <w:tcW w:w="2242" w:type="dxa"/>
-          </w:tcPr>
-          <w:p>
-            <w:r>
-              <w:t>шт.</w:t>
-            </w:r>
-          </w:p>
-        </w:tc>
-        <w:tc>
-          <w:tcPr>
-            <w:tcW w:w="1355" w:type="dxa"/>
-          </w:tcPr>
-          <w:p>
-            <w:r>
-              <w:t>от 6</w:t>
-            </w:r>
-            <w:r>
-              <w:t>00</w:t>
-            </w:r>
-          </w:p>
-        </w:tc>
-      </w:tr>
-      <w:tr>
-        <w:tc>
-          <w:tcPr>
-            <w:tcW w:w="5974" w:type="dxa"/>
-          </w:tcPr>
-          <w:p>
-            <w:r>
-              <w:t>Гидроизоляция швов ванной</w:t>
+              <w:t>Монтаж раковины</w:t>
+            </w:r>
+          </w:p>
+        </w:tc>
+        <w:tc>
+          <w:tcPr>
+            <w:tcW w:w="2242" w:type="dxa"/>
+          </w:tcPr>
+          <w:p>
+            <w:r>
+              <w:t>шт.</w:t>
+            </w:r>
+          </w:p>
+        </w:tc>
+        <w:tc>
+          <w:tcPr>
+            <w:tcW w:w="1355" w:type="dxa"/>
+          </w:tcPr>
+          <w:p>
+            <w:r>
+              <w:t>от 12</w:t>
+            </w:r>
+            <w:r>
+              <w:t>00</w:t>
+            </w:r>
+          </w:p>
+        </w:tc>
+      </w:tr>
+      <w:tr>
+        <w:tc>
+          <w:tcPr>
+            <w:tcW w:w="5974" w:type="dxa"/>
+          </w:tcPr>
+          <w:p>
+            <w:r>
+              <w:t>Монтаж раковины с пьедесталом</w:t>
+            </w:r>
+          </w:p>
+        </w:tc>
+        <w:tc>
+          <w:tcPr>
+            <w:tcW w:w="2242" w:type="dxa"/>
+          </w:tcPr>
+          <w:p>
+            <w:r>
+              <w:t>шт.</w:t>
+            </w:r>
+          </w:p>
+        </w:tc>
+        <w:tc>
+          <w:tcPr>
+            <w:tcW w:w="1355" w:type="dxa"/>
+          </w:tcPr>
+          <w:p>
+            <w:r>
+              <w:t>от 12</w:t>
+            </w:r>
+            <w:r>
+              <w:t>00</w:t>
+            </w:r>
+          </w:p>
+        </w:tc>
+      </w:tr>
+      <w:tr>
+        <w:tc>
+          <w:tcPr>
+            <w:tcW w:w="5974" w:type="dxa"/>
+          </w:tcPr>
+          <w:p>
+            <w:r>
+              <w:t>Монтаж раковины над стиральной машиной</w:t>
+            </w:r>
+          </w:p>
+        </w:tc>
+        <w:tc>
+          <w:tcPr>
+            <w:tcW w:w="2242" w:type="dxa"/>
+          </w:tcPr>
+          <w:p>
+            <w:r>
+              <w:t>шт.</w:t>
+            </w:r>
+          </w:p>
+        </w:tc>
+        <w:tc>
+          <w:tcPr>
+            <w:tcW w:w="1355" w:type="dxa"/>
+          </w:tcPr>
+          <w:p>
+            <w:r>
+              <w:t>от 14</w:t>
+            </w:r>
+            <w:r>
+              <w:t>00</w:t>
+            </w:r>
+          </w:p>
+        </w:tc>
+      </w:tr>
+      <w:tr>
+        <w:tc>
+          <w:tcPr>
+            <w:tcW w:w="5974" w:type="dxa"/>
+          </w:tcPr>
+          <w:p>
+            <w:r>
+              <w:t>Монтаж раковины на шкафчике со сборкой</w:t>
+            </w:r>
+          </w:p>
+        </w:tc>
+        <w:tc>
+          <w:tcPr>
+            <w:tcW w:w="2242" w:type="dxa"/>
+          </w:tcPr>
+          <w:p>
+            <w:r>
+              <w:t>шт.</w:t>
+            </w:r>
+          </w:p>
+        </w:tc>
+        <w:tc>
+          <w:tcPr>
+            <w:tcW w:w="1355" w:type="dxa"/>
+          </w:tcPr>
+          <w:p>
+            <w:r>
+              <w:t>от 20</w:t>
+            </w:r>
+            <w:r>
+              <w:t>00</w:t>
+            </w:r>
+          </w:p>
+        </w:tc>
+      </w:tr>
+      <w:tr>
+        <w:tc>
+          <w:tcPr>
+            <w:tcW w:w="5974" w:type="dxa"/>
+          </w:tcPr>
+          <w:p>
+            <w:r>
+              <w:t>Монтаж кухонной мойки врезной и накладной</w:t>
+            </w:r>
+          </w:p>
+        </w:tc>
+        <w:tc>
+          <w:tcPr>
+            <w:tcW w:w="2242" w:type="dxa"/>
+          </w:tcPr>
+          <w:p>
+            <w:r>
+              <w:t>шт.</w:t>
+            </w:r>
+          </w:p>
+        </w:tc>
+        <w:tc>
+          <w:tcPr>
+            <w:tcW w:w="1355" w:type="dxa"/>
+          </w:tcPr>
+          <w:p>
+            <w:r>
+              <w:t>от 12</w:t>
+            </w:r>
+            <w:r>
+              <w:t>00</w:t>
+            </w:r>
+          </w:p>
+        </w:tc>
+      </w:tr>
+      <w:tr>
+        <w:tc>
+          <w:tcPr>
+            <w:tcW w:w="5974" w:type="dxa"/>
+          </w:tcPr>
+          <w:p>
+            <w:r>
+              <w:t>Монтаж кухонной мойки врезной и накладной (гранит)</w:t>
+            </w:r>
+          </w:p>
+        </w:tc>
+        <w:tc>
+          <w:tcPr>
+            <w:tcW w:w="2242" w:type="dxa"/>
+          </w:tcPr>
+          <w:p>
+            <w:r>
+              <w:t>шт.</w:t>
+            </w:r>
+          </w:p>
+        </w:tc>
+        <w:tc>
+          <w:tcPr>
+            <w:tcW w:w="1355" w:type="dxa"/>
+          </w:tcPr>
+          <w:p>
+            <w:r>
+              <w:t>от 13</w:t>
+            </w:r>
+            <w:r>
+              <w:t>00</w:t>
+            </w:r>
+          </w:p>
+        </w:tc>
+      </w:tr>
+      <w:tr>
+        <w:tc>
+          <w:tcPr>
+            <w:tcW w:w="5974" w:type="dxa"/>
+          </w:tcPr>
+          <w:p>
+            <w:r>
+              <w:t>Монтаж и сборка сифона под раковину</w:t>
+            </w:r>
+          </w:p>
+        </w:tc>
+        <w:tc>
+          <w:tcPr>
+            <w:tcW w:w="2242" w:type="dxa"/>
+          </w:tcPr>
+          <w:p>
+            <w:r>
+              <w:t>шт.</w:t>
+            </w:r>
+          </w:p>
+        </w:tc>
+        <w:tc>
+          <w:tcPr>
+            <w:tcW w:w="1355" w:type="dxa"/>
+          </w:tcPr>
+          <w:p>
+            <w:r>
+              <w:t>от 4</w:t>
+            </w:r>
+            <w:r>
+              <w:t>00</w:t>
+            </w:r>
+          </w:p>
+        </w:tc>
+      </w:tr>
+      <w:tr>
+        <w:tc>
+          <w:tcPr>
+            <w:tcW w:w="5974" w:type="dxa"/>
+          </w:tcPr>
+          <w:p>
+            <w:r>
+              <w:t>Вырез отверстия под раковину</w:t>
+            </w:r>
+          </w:p>
+        </w:tc>
+        <w:tc>
+          <w:tcPr>
+            <w:tcW w:w="2242" w:type="dxa"/>
+          </w:tcPr>
+          <w:p>
+            <w:r>
+              <w:t>шт.</w:t>
+            </w:r>
+          </w:p>
+        </w:tc>
+        <w:tc>
+          <w:tcPr>
+            <w:tcW w:w="1355" w:type="dxa"/>
+          </w:tcPr>
+          <w:p>
+            <w:r>
+              <w:t>от 800</w:t>
+            </w:r>
+          </w:p>
+        </w:tc>
+      </w:tr>
+      <w:tr>
+        <w:tc>
+          <w:tcPr>
+            <w:tcW w:w="5974" w:type="dxa"/>
+          </w:tcPr>
+          <w:p>
+            <w:r>
+              <w:t>Гидроизоляция швов раковины</w:t>
             </w:r>
           </w:p>
         </w:tc>
@@ -2390,112 +2760,42 @@
           </w:tcPr>
           <w:p>
             <w:r>
-              <w:t>от 3</w:t>
-            </w:r>
-            <w:r>
-              <w:t>00</w:t>
-            </w:r>
-          </w:p>
-        </w:tc>
-      </w:tr>
-      <w:tr>
-        <w:tc>
-          <w:tcPr>
-            <w:tcW w:w="5974" w:type="dxa"/>
-          </w:tcPr>
-          <w:p>
-            <w:r>
-              <w:t>Монтаж экрана под ванну</w:t>
-            </w:r>
-          </w:p>
-        </w:tc>
-        <w:tc>
-          <w:tcPr>
-            <w:tcW w:w="2242" w:type="dxa"/>
-          </w:tcPr>
-          <w:p>
-            <w:r>
-              <w:t>шт.</w:t>
-            </w:r>
-          </w:p>
-        </w:tc>
-        <w:tc>
-          <w:tcPr>
-            <w:tcW w:w="1355" w:type="dxa"/>
-          </w:tcPr>
-          <w:p>
-            <w:r>
-              <w:t>от 6</w:t>
-            </w:r>
-            <w:r>
-              <w:t>00</w:t>
-            </w:r>
-          </w:p>
-        </w:tc>
-      </w:tr>
-      <w:tr>
-        <w:tc>
-          <w:tcPr>
-            <w:tcW w:w="5974" w:type="dxa"/>
-          </w:tcPr>
-          <w:p>
-            <w:r>
-              <w:t>Монтаж душевой штанги</w:t>
-            </w:r>
-          </w:p>
-        </w:tc>
-        <w:tc>
-          <w:tcPr>
-            <w:tcW w:w="2242" w:type="dxa"/>
-          </w:tcPr>
-          <w:p>
-            <w:r>
-              <w:t>шт.</w:t>
-            </w:r>
-          </w:p>
-        </w:tc>
-        <w:tc>
-          <w:tcPr>
-            <w:tcW w:w="1355" w:type="dxa"/>
-          </w:tcPr>
-          <w:p>
-            <w:r>
-              <w:t>от 3</w:t>
-            </w:r>
-            <w:r>
-              <w:t>00</w:t>
-            </w:r>
-          </w:p>
-        </w:tc>
-      </w:tr>
-      <w:tr>
-        <w:tc>
-          <w:tcPr>
-            <w:tcW w:w="5974" w:type="dxa"/>
-          </w:tcPr>
-          <w:p>
-            <w:r>
-              <w:t>Установка поддона акрилового с подключением</w:t>
-            </w:r>
-          </w:p>
-        </w:tc>
-        <w:tc>
-          <w:tcPr>
-            <w:tcW w:w="2242" w:type="dxa"/>
-          </w:tcPr>
-          <w:p>
-            <w:r>
-              <w:t>шт.</w:t>
-            </w:r>
-          </w:p>
-        </w:tc>
-        <w:tc>
-          <w:tcPr>
-            <w:tcW w:w="1355" w:type="dxa"/>
-          </w:tcPr>
-          <w:p>
-            <w:r>
-              <w:t>от 15</w:t>
+              <w:t>от 25</w:t>
+            </w:r>
+            <w:r>
+              <w:t>0</w:t>
+            </w:r>
+          </w:p>
+        </w:tc>
+      </w:tr>
+      <w:tr>
+        <w:tc>
+          <w:tcPr>
+            <w:tcW w:w="5974" w:type="dxa"/>
+          </w:tcPr>
+          <w:p>
+            <w:r>
+              <w:t>Сборка и монтаж тумбы под раковину</w:t>
+            </w:r>
+          </w:p>
+        </w:tc>
+        <w:tc>
+          <w:tcPr>
+            <w:tcW w:w="2242" w:type="dxa"/>
+          </w:tcPr>
+          <w:p>
+            <w:r>
+              <w:t>шт.</w:t>
+            </w:r>
+          </w:p>
+        </w:tc>
+        <w:tc>
+          <w:tcPr>
+            <w:tcW w:w="1355" w:type="dxa"/>
+          </w:tcPr>
+          <w:p>
+            <w:r>
+              <w:t>от 12</w:t>
             </w:r>
             <w:r>
               <w:t>00</w:t>
@@ -2519,7 +2819,7 @@
               <w:rPr>
                 <w:b/>
               </w:rPr>
-              <w:t>Монтаж раковин, моек — без смесителей</w:t>
+              <w:t>Смесители</w:t>
             </w:r>
           </w:p>
         </w:tc>
@@ -2539,21 +2839,7 @@
               <w:rPr>
                 <w:b/>
               </w:rPr>
-              <w:t>ед</w:t>
-            </w:r>
-            <w:proofErr w:type="gramStart"/>
-            <w:r>
-              <w:rPr>
-                <w:b/>
-              </w:rPr>
-              <w:t>.и</w:t>
-            </w:r>
-            <w:proofErr w:type="gramEnd"/>
-            <w:r>
-              <w:rPr>
-                <w:b/>
-              </w:rPr>
-              <w:t>зм</w:t>
+              <w:t>ед.изм</w:t>
             </w:r>
             <w:proofErr w:type="spellEnd"/>
             <w:r>
@@ -2567,6 +2853,264 @@
         <w:tc>
           <w:tcPr>
             <w:tcW w:w="1355" w:type="dxa"/>
+          </w:tcPr>
+          <w:p>
+            <w:pPr>
+              <w:rPr>
+                <w:b/>
+              </w:rPr>
+            </w:pPr>
+            <w:proofErr w:type="spellStart"/>
+            <w:r>
+              <w:rPr>
+                <w:b/>
+              </w:rPr>
+              <w:t>цена,руб</w:t>
+            </w:r>
+            <w:proofErr w:type="spellEnd"/>
+          </w:p>
+        </w:tc>
+      </w:tr>
+      <w:tr>
+        <w:tc>
+          <w:tcPr>
+            <w:tcW w:w="5974" w:type="dxa"/>
+          </w:tcPr>
+          <w:p>
+            <w:r>
+              <w:t>Монтаж смесителя (настенного)</w:t>
+            </w:r>
+          </w:p>
+        </w:tc>
+        <w:tc>
+          <w:tcPr>
+            <w:tcW w:w="2242" w:type="dxa"/>
+          </w:tcPr>
+          <w:p>
+            <w:r>
+              <w:t>шт.</w:t>
+            </w:r>
+          </w:p>
+        </w:tc>
+        <w:tc>
+          <w:tcPr>
+            <w:tcW w:w="1355" w:type="dxa"/>
+          </w:tcPr>
+          <w:p>
+            <w:r>
+              <w:t>от 800</w:t>
+            </w:r>
+          </w:p>
+        </w:tc>
+      </w:tr>
+      <w:tr>
+        <w:tc>
+          <w:tcPr>
+            <w:tcW w:w="5974" w:type="dxa"/>
+          </w:tcPr>
+          <w:p>
+            <w:r>
+              <w:t>Монтаж смесителя (с подводкой снизу)</w:t>
+            </w:r>
+          </w:p>
+        </w:tc>
+        <w:tc>
+          <w:tcPr>
+            <w:tcW w:w="2242" w:type="dxa"/>
+          </w:tcPr>
+          <w:p>
+            <w:r>
+              <w:t>шт.</w:t>
+            </w:r>
+          </w:p>
+        </w:tc>
+        <w:tc>
+          <w:tcPr>
+            <w:tcW w:w="1355" w:type="dxa"/>
+          </w:tcPr>
+          <w:p>
+            <w:r>
+              <w:t>от 800</w:t>
+            </w:r>
+          </w:p>
+        </w:tc>
+      </w:tr>
+      <w:tr>
+        <w:tc>
+          <w:tcPr>
+            <w:tcW w:w="5974" w:type="dxa"/>
+          </w:tcPr>
+          <w:p>
+            <w:r>
+              <w:t>Монтаж смесителя с душевой лейкой</w:t>
+            </w:r>
+          </w:p>
+        </w:tc>
+        <w:tc>
+          <w:tcPr>
+            <w:tcW w:w="2242" w:type="dxa"/>
+          </w:tcPr>
+          <w:p>
+            <w:r>
+              <w:t>шт.</w:t>
+            </w:r>
+          </w:p>
+        </w:tc>
+        <w:tc>
+          <w:tcPr>
+            <w:tcW w:w="1355" w:type="dxa"/>
+          </w:tcPr>
+          <w:p>
+            <w:r>
+              <w:t>от 1100</w:t>
+            </w:r>
+          </w:p>
+        </w:tc>
+      </w:tr>
+      <w:tr>
+        <w:tc>
+          <w:tcPr>
+            <w:tcW w:w="5974" w:type="dxa"/>
+          </w:tcPr>
+          <w:p>
+            <w:r>
+              <w:t>Сверление отверстия в мойке, раковине под смеситель</w:t>
+            </w:r>
+          </w:p>
+        </w:tc>
+        <w:tc>
+          <w:tcPr>
+            <w:tcW w:w="2242" w:type="dxa"/>
+          </w:tcPr>
+          <w:p>
+            <w:r>
+              <w:t>шт.</w:t>
+            </w:r>
+          </w:p>
+        </w:tc>
+        <w:tc>
+          <w:tcPr>
+            <w:tcW w:w="1355" w:type="dxa"/>
+          </w:tcPr>
+          <w:p>
+            <w:r>
+              <w:t>от 45</w:t>
+            </w:r>
+            <w:r>
+              <w:t>0</w:t>
+            </w:r>
+          </w:p>
+        </w:tc>
+      </w:tr>
+      <w:tr>
+        <w:tc>
+          <w:tcPr>
+            <w:tcW w:w="5974" w:type="dxa"/>
+          </w:tcPr>
+          <w:p>
+            <w:r>
+              <w:t>Монтаж настенного смесителя с терморегулятором</w:t>
+            </w:r>
+          </w:p>
+        </w:tc>
+        <w:tc>
+          <w:tcPr>
+            <w:tcW w:w="2242" w:type="dxa"/>
+          </w:tcPr>
+          <w:p>
+            <w:r>
+              <w:t>шт.</w:t>
+            </w:r>
+          </w:p>
+        </w:tc>
+        <w:tc>
+          <w:tcPr>
+            <w:tcW w:w="1355" w:type="dxa"/>
+          </w:tcPr>
+          <w:p>
+            <w:r>
+              <w:t>от 22</w:t>
+            </w:r>
+            <w:r>
+              <w:t>00</w:t>
+            </w:r>
+          </w:p>
+        </w:tc>
+      </w:tr>
+      <w:tr>
+        <w:tc>
+          <w:tcPr>
+            <w:tcW w:w="5974" w:type="dxa"/>
+          </w:tcPr>
+          <w:p>
+            <w:r>
+              <w:t>Монтаж электронного (бесконтактного) смесителя</w:t>
+            </w:r>
+          </w:p>
+        </w:tc>
+        <w:tc>
+          <w:tcPr>
+            <w:tcW w:w="2242" w:type="dxa"/>
+          </w:tcPr>
+          <w:p>
+            <w:r>
+              <w:t>шт.</w:t>
+            </w:r>
+          </w:p>
+        </w:tc>
+        <w:tc>
+          <w:tcPr>
+            <w:tcW w:w="1355" w:type="dxa"/>
+          </w:tcPr>
+          <w:p>
+            <w:r>
+              <w:t>от 30</w:t>
+            </w:r>
+            <w:r>
+              <w:t>00</w:t>
+            </w:r>
+          </w:p>
+        </w:tc>
+      </w:tr>
+      <w:tr>
+        <w:tc>
+          <w:tcPr>
+            <w:tcW w:w="5974" w:type="dxa"/>
+          </w:tcPr>
+          <w:p>
+            <w:r>
+              <w:t>Монтаж смесителя для биде</w:t>
+            </w:r>
+          </w:p>
+        </w:tc>
+        <w:tc>
+          <w:tcPr>
+            <w:tcW w:w="2242" w:type="dxa"/>
+          </w:tcPr>
+          <w:p>
+            <w:r>
+              <w:t>шт.</w:t>
+            </w:r>
+          </w:p>
+        </w:tc>
+        <w:tc>
+          <w:tcPr>
+            <w:tcW w:w="1355" w:type="dxa"/>
+          </w:tcPr>
+          <w:p>
+            <w:r>
+              <w:t>от 9</w:t>
+            </w:r>
+            <w:r>
+              <w:t>00</w:t>
+            </w:r>
+          </w:p>
+        </w:tc>
+      </w:tr>
+      <w:tr>
+        <w:tc>
+          <w:tcPr>
+            <w:tcW w:w="5974" w:type="dxa"/>
           </w:tcPr>
           <w:p>
             <w:pPr>
@@ -2580,382 +3124,14 @@
               <w:rPr>
                 <w:b/>
               </w:rPr>
-              <w:t>цена</w:t>
-            </w:r>
-            <w:proofErr w:type="gramStart"/>
-            <w:r>
-              <w:rPr>
-                <w:b/>
-              </w:rPr>
-              <w:t>,р</w:t>
-            </w:r>
-            <w:proofErr w:type="gramEnd"/>
-            <w:r>
-              <w:rPr>
-                <w:b/>
-              </w:rPr>
-              <w:t>уб</w:t>
+              <w:t>Полотенцесушители</w:t>
             </w:r>
             <w:proofErr w:type="spellEnd"/>
           </w:p>
         </w:tc>
-      </w:tr>
-      <w:tr>
-        <w:tc>
-          <w:tcPr>
-            <w:tcW w:w="5974" w:type="dxa"/>
-          </w:tcPr>
-          <w:p>
-            <w:r>
-              <w:t>Монтаж раковины</w:t>
-            </w:r>
-          </w:p>
-        </w:tc>
-        <w:tc>
-          <w:tcPr>
-            <w:tcW w:w="2242" w:type="dxa"/>
-          </w:tcPr>
-          <w:p>
-            <w:r>
-              <w:t>шт.</w:t>
-            </w:r>
-          </w:p>
-        </w:tc>
-        <w:tc>
-          <w:tcPr>
-            <w:tcW w:w="1355" w:type="dxa"/>
-          </w:tcPr>
-          <w:p>
-            <w:r>
-              <w:t>от 12</w:t>
-            </w:r>
-            <w:r>
-              <w:t>00</w:t>
-            </w:r>
-          </w:p>
-        </w:tc>
-      </w:tr>
-      <w:tr>
-        <w:tc>
-          <w:tcPr>
-            <w:tcW w:w="5974" w:type="dxa"/>
-          </w:tcPr>
-          <w:p>
-            <w:r>
-              <w:t>Монтаж раковины с пьедесталом</w:t>
-            </w:r>
-          </w:p>
-        </w:tc>
-        <w:tc>
-          <w:tcPr>
-            <w:tcW w:w="2242" w:type="dxa"/>
-          </w:tcPr>
-          <w:p>
-            <w:r>
-              <w:t>шт.</w:t>
-            </w:r>
-          </w:p>
-        </w:tc>
-        <w:tc>
-          <w:tcPr>
-            <w:tcW w:w="1355" w:type="dxa"/>
-          </w:tcPr>
-          <w:p>
-            <w:r>
-              <w:t>от 12</w:t>
-            </w:r>
-            <w:r>
-              <w:t>00</w:t>
-            </w:r>
-          </w:p>
-        </w:tc>
-      </w:tr>
-      <w:tr>
-        <w:tc>
-          <w:tcPr>
-            <w:tcW w:w="5974" w:type="dxa"/>
-          </w:tcPr>
-          <w:p>
-            <w:r>
-              <w:t>Монтаж раковины над стиральной машиной</w:t>
-            </w:r>
-          </w:p>
-        </w:tc>
-        <w:tc>
-          <w:tcPr>
-            <w:tcW w:w="2242" w:type="dxa"/>
-          </w:tcPr>
-          <w:p>
-            <w:r>
-              <w:t>шт.</w:t>
-            </w:r>
-          </w:p>
-        </w:tc>
-        <w:tc>
-          <w:tcPr>
-            <w:tcW w:w="1355" w:type="dxa"/>
-          </w:tcPr>
-          <w:p>
-            <w:r>
-              <w:t>от 14</w:t>
-            </w:r>
-            <w:r>
-              <w:t>00</w:t>
-            </w:r>
-          </w:p>
-        </w:tc>
-      </w:tr>
-      <w:tr>
-        <w:tc>
-          <w:tcPr>
-            <w:tcW w:w="5974" w:type="dxa"/>
-          </w:tcPr>
-          <w:p>
-            <w:r>
-              <w:t>Монтаж раковины на шкафчике со сборкой</w:t>
-            </w:r>
-          </w:p>
-        </w:tc>
-        <w:tc>
-          <w:tcPr>
-            <w:tcW w:w="2242" w:type="dxa"/>
-          </w:tcPr>
-          <w:p>
-            <w:r>
-              <w:t>шт.</w:t>
-            </w:r>
-          </w:p>
-        </w:tc>
-        <w:tc>
-          <w:tcPr>
-            <w:tcW w:w="1355" w:type="dxa"/>
-          </w:tcPr>
-          <w:p>
-            <w:r>
-              <w:t>от 20</w:t>
-            </w:r>
-            <w:r>
-              <w:t>00</w:t>
-            </w:r>
-          </w:p>
-        </w:tc>
-      </w:tr>
-      <w:tr>
-        <w:tc>
-          <w:tcPr>
-            <w:tcW w:w="5974" w:type="dxa"/>
-          </w:tcPr>
-          <w:p>
-            <w:r>
-              <w:t>Монтаж кухонной мойки врезной и накладной</w:t>
-            </w:r>
-          </w:p>
-        </w:tc>
-        <w:tc>
-          <w:tcPr>
-            <w:tcW w:w="2242" w:type="dxa"/>
-          </w:tcPr>
-          <w:p>
-            <w:r>
-              <w:t>шт.</w:t>
-            </w:r>
-          </w:p>
-        </w:tc>
-        <w:tc>
-          <w:tcPr>
-            <w:tcW w:w="1355" w:type="dxa"/>
-          </w:tcPr>
-          <w:p>
-            <w:r>
-              <w:t>от 12</w:t>
-            </w:r>
-            <w:r>
-              <w:t>00</w:t>
-            </w:r>
-          </w:p>
-        </w:tc>
-      </w:tr>
-      <w:tr>
-        <w:tc>
-          <w:tcPr>
-            <w:tcW w:w="5974" w:type="dxa"/>
-          </w:tcPr>
-          <w:p>
-            <w:r>
-              <w:t>Монтаж кухонной мойки врезной и накладной (гранит)</w:t>
-            </w:r>
-          </w:p>
-        </w:tc>
-        <w:tc>
-          <w:tcPr>
-            <w:tcW w:w="2242" w:type="dxa"/>
-          </w:tcPr>
-          <w:p>
-            <w:r>
-              <w:t>шт.</w:t>
-            </w:r>
-          </w:p>
-        </w:tc>
-        <w:tc>
-          <w:tcPr>
-            <w:tcW w:w="1355" w:type="dxa"/>
-          </w:tcPr>
-          <w:p>
-            <w:r>
-              <w:t>от 13</w:t>
-            </w:r>
-            <w:r>
-              <w:t>00</w:t>
-            </w:r>
-          </w:p>
-        </w:tc>
-      </w:tr>
-      <w:tr>
-        <w:tc>
-          <w:tcPr>
-            <w:tcW w:w="5974" w:type="dxa"/>
-          </w:tcPr>
-          <w:p>
-            <w:r>
-              <w:t>Монтаж и сборка сифона под раковину</w:t>
-            </w:r>
-          </w:p>
-        </w:tc>
-        <w:tc>
-          <w:tcPr>
-            <w:tcW w:w="2242" w:type="dxa"/>
-          </w:tcPr>
-          <w:p>
-            <w:r>
-              <w:t>шт.</w:t>
-            </w:r>
-          </w:p>
-        </w:tc>
-        <w:tc>
-          <w:tcPr>
-            <w:tcW w:w="1355" w:type="dxa"/>
-          </w:tcPr>
-          <w:p>
-            <w:r>
-              <w:t>от 4</w:t>
-            </w:r>
-            <w:r>
-              <w:t>00</w:t>
-            </w:r>
-          </w:p>
-        </w:tc>
-      </w:tr>
-      <w:tr>
-        <w:tc>
-          <w:tcPr>
-            <w:tcW w:w="5974" w:type="dxa"/>
-          </w:tcPr>
-          <w:p>
-            <w:r>
-              <w:t>Вырез отверстия под раковину</w:t>
-            </w:r>
-          </w:p>
-        </w:tc>
-        <w:tc>
-          <w:tcPr>
-            <w:tcW w:w="2242" w:type="dxa"/>
-          </w:tcPr>
-          <w:p>
-            <w:r>
-              <w:t>шт.</w:t>
-            </w:r>
-          </w:p>
-        </w:tc>
-        <w:tc>
-          <w:tcPr>
-            <w:tcW w:w="1355" w:type="dxa"/>
-          </w:tcPr>
-          <w:p>
-            <w:r>
-              <w:t>от 800</w:t>
-            </w:r>
-          </w:p>
-        </w:tc>
-      </w:tr>
-      <w:tr>
-        <w:tc>
-          <w:tcPr>
-            <w:tcW w:w="5974" w:type="dxa"/>
-          </w:tcPr>
-          <w:p>
-            <w:r>
-              <w:t>Гидроизоляция швов раковины</w:t>
-            </w:r>
-          </w:p>
-        </w:tc>
-        <w:tc>
-          <w:tcPr>
-            <w:tcW w:w="2242" w:type="dxa"/>
-          </w:tcPr>
-          <w:p>
-            <w:proofErr w:type="spellStart"/>
-            <w:r>
-              <w:t>м.п</w:t>
-            </w:r>
-            <w:proofErr w:type="spellEnd"/>
-            <w:r>
-              <w:t>.</w:t>
-            </w:r>
-          </w:p>
-        </w:tc>
-        <w:tc>
-          <w:tcPr>
-            <w:tcW w:w="1355" w:type="dxa"/>
-          </w:tcPr>
-          <w:p>
-            <w:r>
-              <w:t>от 25</w:t>
-            </w:r>
-            <w:r>
-              <w:t>0</w:t>
-            </w:r>
-          </w:p>
-        </w:tc>
-      </w:tr>
-      <w:tr>
-        <w:tc>
-          <w:tcPr>
-            <w:tcW w:w="5974" w:type="dxa"/>
-          </w:tcPr>
-          <w:p>
-            <w:r>
-              <w:t>Сборка и монтаж тумбы под раковину</w:t>
-            </w:r>
-          </w:p>
-        </w:tc>
-        <w:tc>
-          <w:tcPr>
-            <w:tcW w:w="2242" w:type="dxa"/>
-          </w:tcPr>
-          <w:p>
-            <w:r>
-              <w:t>шт.</w:t>
-            </w:r>
-          </w:p>
-        </w:tc>
-        <w:tc>
-          <w:tcPr>
-            <w:tcW w:w="1355" w:type="dxa"/>
-          </w:tcPr>
-          <w:p>
-            <w:r>
-              <w:t>от 12</w:t>
-            </w:r>
-            <w:r>
-              <w:t>00</w:t>
-            </w:r>
-          </w:p>
-        </w:tc>
-      </w:tr>
-      <w:tr>
-        <w:tc>
-          <w:tcPr>
-            <w:tcW w:w="5974" w:type="dxa"/>
+        <w:tc>
+          <w:tcPr>
+            <w:tcW w:w="2242" w:type="dxa"/>
           </w:tcPr>
           <w:p>
             <w:pPr>
@@ -2964,21 +3140,28 @@
                 <w:b/>
               </w:rPr>
             </w:pPr>
-            <w:r>
-              <w:rPr>
-                <w:b/>
-              </w:rPr>
-              <w:t>Смесители</w:t>
-            </w:r>
-          </w:p>
-        </w:tc>
-        <w:tc>
-          <w:tcPr>
-            <w:tcW w:w="2242" w:type="dxa"/>
+            <w:proofErr w:type="spellStart"/>
+            <w:r>
+              <w:rPr>
+                <w:b/>
+              </w:rPr>
+              <w:t>ед.изм</w:t>
+            </w:r>
+            <w:proofErr w:type="spellEnd"/>
+            <w:r>
+              <w:rPr>
+                <w:b/>
+              </w:rPr>
+              <w:t>.</w:t>
+            </w:r>
+          </w:p>
+        </w:tc>
+        <w:tc>
+          <w:tcPr>
+            <w:tcW w:w="1355" w:type="dxa"/>
           </w:tcPr>
           <w:p>
             <w:pPr>
-              <w:jc w:val="center"/>
               <w:rPr>
                 <w:b/>
               </w:rPr>
@@ -2988,395 +3171,7 @@
               <w:rPr>
                 <w:b/>
               </w:rPr>
-              <w:t>ед</w:t>
-            </w:r>
-            <w:proofErr w:type="gramStart"/>
-            <w:r>
-              <w:rPr>
-                <w:b/>
-              </w:rPr>
-              <w:t>.и</w:t>
-            </w:r>
-            <w:proofErr w:type="gramEnd"/>
-            <w:r>
-              <w:rPr>
-                <w:b/>
-              </w:rPr>
-              <w:t>зм</w:t>
-            </w:r>
-            <w:proofErr w:type="spellEnd"/>
-            <w:r>
-              <w:rPr>
-                <w:b/>
-              </w:rPr>
-              <w:t>.</w:t>
-            </w:r>
-          </w:p>
-        </w:tc>
-        <w:tc>
-          <w:tcPr>
-            <w:tcW w:w="1355" w:type="dxa"/>
-          </w:tcPr>
-          <w:p>
-            <w:pPr>
-              <w:rPr>
-                <w:b/>
-              </w:rPr>
-            </w:pPr>
-            <w:proofErr w:type="spellStart"/>
-            <w:r>
-              <w:rPr>
-                <w:b/>
-              </w:rPr>
-              <w:t>цена</w:t>
-            </w:r>
-            <w:proofErr w:type="gramStart"/>
-            <w:r>
-              <w:rPr>
-                <w:b/>
-              </w:rPr>
-              <w:t>,р</w:t>
-            </w:r>
-            <w:proofErr w:type="gramEnd"/>
-            <w:r>
-              <w:rPr>
-                <w:b/>
-              </w:rPr>
-              <w:t>уб</w:t>
-            </w:r>
-            <w:proofErr w:type="spellEnd"/>
-          </w:p>
-        </w:tc>
-      </w:tr>
-      <w:tr>
-        <w:tc>
-          <w:tcPr>
-            <w:tcW w:w="5974" w:type="dxa"/>
-          </w:tcPr>
-          <w:p>
-            <w:r>
-              <w:t>Монтаж смесителя (настенного)</w:t>
-            </w:r>
-          </w:p>
-        </w:tc>
-        <w:tc>
-          <w:tcPr>
-            <w:tcW w:w="2242" w:type="dxa"/>
-          </w:tcPr>
-          <w:p>
-            <w:r>
-              <w:t>шт.</w:t>
-            </w:r>
-          </w:p>
-        </w:tc>
-        <w:tc>
-          <w:tcPr>
-            <w:tcW w:w="1355" w:type="dxa"/>
-          </w:tcPr>
-          <w:p>
-            <w:r>
-              <w:t>от 800</w:t>
-            </w:r>
-          </w:p>
-        </w:tc>
-      </w:tr>
-      <w:tr>
-        <w:tc>
-          <w:tcPr>
-            <w:tcW w:w="5974" w:type="dxa"/>
-          </w:tcPr>
-          <w:p>
-            <w:r>
-              <w:t>Монтаж смесителя (с подводкой снизу)</w:t>
-            </w:r>
-          </w:p>
-        </w:tc>
-        <w:tc>
-          <w:tcPr>
-            <w:tcW w:w="2242" w:type="dxa"/>
-          </w:tcPr>
-          <w:p>
-            <w:r>
-              <w:t>шт.</w:t>
-            </w:r>
-          </w:p>
-        </w:tc>
-        <w:tc>
-          <w:tcPr>
-            <w:tcW w:w="1355" w:type="dxa"/>
-          </w:tcPr>
-          <w:p>
-            <w:r>
-              <w:t>от 800</w:t>
-            </w:r>
-          </w:p>
-        </w:tc>
-      </w:tr>
-      <w:tr>
-        <w:tc>
-          <w:tcPr>
-            <w:tcW w:w="5974" w:type="dxa"/>
-          </w:tcPr>
-          <w:p>
-            <w:r>
-              <w:t>Монтаж смесителя с душевой лейкой</w:t>
-            </w:r>
-          </w:p>
-        </w:tc>
-        <w:tc>
-          <w:tcPr>
-            <w:tcW w:w="2242" w:type="dxa"/>
-          </w:tcPr>
-          <w:p>
-            <w:r>
-              <w:t>шт.</w:t>
-            </w:r>
-          </w:p>
-        </w:tc>
-        <w:tc>
-          <w:tcPr>
-            <w:tcW w:w="1355" w:type="dxa"/>
-          </w:tcPr>
-          <w:p>
-            <w:r>
-              <w:t>от 1100</w:t>
-            </w:r>
-          </w:p>
-        </w:tc>
-      </w:tr>
-      <w:tr>
-        <w:tc>
-          <w:tcPr>
-            <w:tcW w:w="5974" w:type="dxa"/>
-          </w:tcPr>
-          <w:p>
-            <w:r>
-              <w:t>Сверление отверстия в мойке, раковине под смеситель</w:t>
-            </w:r>
-          </w:p>
-        </w:tc>
-        <w:tc>
-          <w:tcPr>
-            <w:tcW w:w="2242" w:type="dxa"/>
-          </w:tcPr>
-          <w:p>
-            <w:r>
-              <w:t>шт.</w:t>
-            </w:r>
-          </w:p>
-        </w:tc>
-        <w:tc>
-          <w:tcPr>
-            <w:tcW w:w="1355" w:type="dxa"/>
-          </w:tcPr>
-          <w:p>
-            <w:r>
-              <w:t>от 45</w:t>
-            </w:r>
-            <w:r>
-              <w:t>0</w:t>
-            </w:r>
-          </w:p>
-        </w:tc>
-      </w:tr>
-      <w:tr>
-        <w:tc>
-          <w:tcPr>
-            <w:tcW w:w="5974" w:type="dxa"/>
-          </w:tcPr>
-          <w:p>
-            <w:r>
-              <w:t>Монтаж настенного смесителя с терморегулятором</w:t>
-            </w:r>
-          </w:p>
-        </w:tc>
-        <w:tc>
-          <w:tcPr>
-            <w:tcW w:w="2242" w:type="dxa"/>
-          </w:tcPr>
-          <w:p>
-            <w:r>
-              <w:t>шт.</w:t>
-            </w:r>
-          </w:p>
-        </w:tc>
-        <w:tc>
-          <w:tcPr>
-            <w:tcW w:w="1355" w:type="dxa"/>
-          </w:tcPr>
-          <w:p>
-            <w:r>
-              <w:t>от 22</w:t>
-            </w:r>
-            <w:r>
-              <w:t>00</w:t>
-            </w:r>
-          </w:p>
-        </w:tc>
-      </w:tr>
-      <w:tr>
-        <w:tc>
-          <w:tcPr>
-            <w:tcW w:w="5974" w:type="dxa"/>
-          </w:tcPr>
-          <w:p>
-            <w:r>
-              <w:t>Монтаж электронного (бесконтактного) смесителя</w:t>
-            </w:r>
-          </w:p>
-        </w:tc>
-        <w:tc>
-          <w:tcPr>
-            <w:tcW w:w="2242" w:type="dxa"/>
-          </w:tcPr>
-          <w:p>
-            <w:r>
-              <w:t>шт.</w:t>
-            </w:r>
-          </w:p>
-        </w:tc>
-        <w:tc>
-          <w:tcPr>
-            <w:tcW w:w="1355" w:type="dxa"/>
-          </w:tcPr>
-          <w:p>
-            <w:r>
-              <w:t>от 30</w:t>
-            </w:r>
-            <w:r>
-              <w:t>00</w:t>
-            </w:r>
-          </w:p>
-        </w:tc>
-      </w:tr>
-      <w:tr>
-        <w:tc>
-          <w:tcPr>
-            <w:tcW w:w="5974" w:type="dxa"/>
-          </w:tcPr>
-          <w:p>
-            <w:r>
-              <w:t>Монтаж смесителя для биде</w:t>
-            </w:r>
-          </w:p>
-        </w:tc>
-        <w:tc>
-          <w:tcPr>
-            <w:tcW w:w="2242" w:type="dxa"/>
-          </w:tcPr>
-          <w:p>
-            <w:r>
-              <w:t>шт.</w:t>
-            </w:r>
-          </w:p>
-        </w:tc>
-        <w:tc>
-          <w:tcPr>
-            <w:tcW w:w="1355" w:type="dxa"/>
-          </w:tcPr>
-          <w:p>
-            <w:r>
-              <w:t>от 9</w:t>
-            </w:r>
-            <w:r>
-              <w:t>00</w:t>
-            </w:r>
-          </w:p>
-        </w:tc>
-      </w:tr>
-      <w:tr>
-        <w:tc>
-          <w:tcPr>
-            <w:tcW w:w="5974" w:type="dxa"/>
-          </w:tcPr>
-          <w:p>
-            <w:pPr>
-              <w:jc w:val="center"/>
-              <w:rPr>
-                <w:b/>
-              </w:rPr>
-            </w:pPr>
-            <w:proofErr w:type="spellStart"/>
-            <w:r>
-              <w:rPr>
-                <w:b/>
-              </w:rPr>
-              <w:t>Полотенцесушители</w:t>
-            </w:r>
-            <w:proofErr w:type="spellEnd"/>
-          </w:p>
-        </w:tc>
-        <w:tc>
-          <w:tcPr>
-            <w:tcW w:w="2242" w:type="dxa"/>
-          </w:tcPr>
-          <w:p>
-            <w:pPr>
-              <w:jc w:val="center"/>
-              <w:rPr>
-                <w:b/>
-              </w:rPr>
-            </w:pPr>
-            <w:proofErr w:type="spellStart"/>
-            <w:r>
-              <w:rPr>
-                <w:b/>
-              </w:rPr>
-              <w:t>ед</w:t>
-            </w:r>
-            <w:proofErr w:type="gramStart"/>
-            <w:r>
-              <w:rPr>
-                <w:b/>
-              </w:rPr>
-              <w:t>.и</w:t>
-            </w:r>
-            <w:proofErr w:type="gramEnd"/>
-            <w:r>
-              <w:rPr>
-                <w:b/>
-              </w:rPr>
-              <w:t>зм</w:t>
-            </w:r>
-            <w:proofErr w:type="spellEnd"/>
-            <w:r>
-              <w:rPr>
-                <w:b/>
-              </w:rPr>
-              <w:t>.</w:t>
-            </w:r>
-          </w:p>
-        </w:tc>
-        <w:tc>
-          <w:tcPr>
-            <w:tcW w:w="1355" w:type="dxa"/>
-          </w:tcPr>
-          <w:p>
-            <w:pPr>
-              <w:rPr>
-                <w:b/>
-              </w:rPr>
-            </w:pPr>
-            <w:proofErr w:type="spellStart"/>
-            <w:r>
-              <w:rPr>
-                <w:b/>
-              </w:rPr>
-              <w:t>цена</w:t>
-            </w:r>
-            <w:proofErr w:type="gramStart"/>
-            <w:r>
-              <w:rPr>
-                <w:b/>
-              </w:rPr>
-              <w:t>,р</w:t>
-            </w:r>
-            <w:proofErr w:type="gramEnd"/>
-            <w:r>
-              <w:rPr>
-                <w:b/>
-              </w:rPr>
-              <w:t>уб</w:t>
+              <w:t>цена,руб</w:t>
             </w:r>
             <w:proofErr w:type="spellEnd"/>
           </w:p>
@@ -3495,21 +3290,7 @@
               <w:rPr>
                 <w:b/>
               </w:rPr>
-              <w:t>ед</w:t>
-            </w:r>
-            <w:proofErr w:type="gramStart"/>
-            <w:r>
-              <w:rPr>
-                <w:b/>
-              </w:rPr>
-              <w:t>.и</w:t>
-            </w:r>
-            <w:proofErr w:type="gramEnd"/>
-            <w:r>
-              <w:rPr>
-                <w:b/>
-              </w:rPr>
-              <w:t>зм</w:t>
+              <w:t>ед.изм</w:t>
             </w:r>
             <w:proofErr w:type="spellEnd"/>
             <w:r>
@@ -3536,21 +3317,7 @@
               <w:rPr>
                 <w:b/>
               </w:rPr>
-              <w:t>цена</w:t>
-            </w:r>
-            <w:proofErr w:type="gramStart"/>
-            <w:r>
-              <w:rPr>
-                <w:b/>
-              </w:rPr>
-              <w:t>,р</w:t>
-            </w:r>
-            <w:proofErr w:type="gramEnd"/>
-            <w:r>
-              <w:rPr>
-                <w:b/>
-              </w:rPr>
-              <w:t>уб</w:t>
+              <w:t>цена,руб</w:t>
             </w:r>
             <w:proofErr w:type="spellEnd"/>
           </w:p>
@@ -3691,21 +3458,7 @@
               <w:rPr>
                 <w:b/>
               </w:rPr>
-              <w:t>ед</w:t>
-            </w:r>
-            <w:proofErr w:type="gramStart"/>
-            <w:r>
-              <w:rPr>
-                <w:b/>
-              </w:rPr>
-              <w:t>.и</w:t>
-            </w:r>
-            <w:proofErr w:type="gramEnd"/>
-            <w:r>
-              <w:rPr>
-                <w:b/>
-              </w:rPr>
-              <w:t>зм</w:t>
+              <w:t>ед.изм</w:t>
             </w:r>
             <w:proofErr w:type="spellEnd"/>
             <w:r>
@@ -3732,21 +3485,7 @@
               <w:rPr>
                 <w:b/>
               </w:rPr>
-              <w:t>цена</w:t>
-            </w:r>
-            <w:proofErr w:type="gramStart"/>
-            <w:r>
-              <w:rPr>
-                <w:b/>
-              </w:rPr>
-              <w:t>,р</w:t>
-            </w:r>
-            <w:proofErr w:type="gramEnd"/>
-            <w:r>
-              <w:rPr>
-                <w:b/>
-              </w:rPr>
-              <w:t>уб</w:t>
+              <w:t>цена,руб</w:t>
             </w:r>
             <w:proofErr w:type="spellEnd"/>
           </w:p>
@@ -3878,15 +3617,7 @@
             </w:r>
             <w:proofErr w:type="spellStart"/>
             <w:r>
-              <w:t>вентиля</w:t>
-            </w:r>
-            <w:proofErr w:type="gramStart"/>
-            <w:r>
-              <w:t>.с</w:t>
-            </w:r>
-            <w:proofErr w:type="gramEnd"/>
-            <w:r>
-              <w:t>четчика</w:t>
+              <w:t>вентиля.счетчика</w:t>
             </w:r>
             <w:proofErr w:type="spellEnd"/>
           </w:p>
@@ -3948,21 +3679,7 @@
               <w:rPr>
                 <w:b/>
               </w:rPr>
-              <w:t>ед</w:t>
-            </w:r>
-            <w:proofErr w:type="gramStart"/>
-            <w:r>
-              <w:rPr>
-                <w:b/>
-              </w:rPr>
-              <w:t>.и</w:t>
-            </w:r>
-            <w:proofErr w:type="gramEnd"/>
-            <w:r>
-              <w:rPr>
-                <w:b/>
-              </w:rPr>
-              <w:t>зм</w:t>
+              <w:t>ед.изм</w:t>
             </w:r>
             <w:proofErr w:type="spellEnd"/>
             <w:r>
@@ -3989,21 +3706,7 @@
               <w:rPr>
                 <w:b/>
               </w:rPr>
-              <w:t>цена</w:t>
-            </w:r>
-            <w:proofErr w:type="gramStart"/>
-            <w:r>
-              <w:rPr>
-                <w:b/>
-              </w:rPr>
-              <w:t>,р</w:t>
-            </w:r>
-            <w:proofErr w:type="gramEnd"/>
-            <w:r>
-              <w:rPr>
-                <w:b/>
-              </w:rPr>
-              <w:t>уб</w:t>
+              <w:t>цена,руб</w:t>
             </w:r>
             <w:proofErr w:type="spellEnd"/>
           </w:p>
@@ -4015,11 +3718,9 @@
             <w:tcW w:w="5974" w:type="dxa"/>
           </w:tcPr>
           <w:p>
-            <w:proofErr w:type="gramStart"/>
             <w:r>
               <w:t>Подключение к водопроводу Стиральной машины (при наличии</w:t>
             </w:r>
-            <w:proofErr w:type="gramEnd"/>
           </w:p>
           <w:p>
             <w:r>
@@ -4059,12 +3760,10 @@
             <w:tcW w:w="5974" w:type="dxa"/>
           </w:tcPr>
           <w:p>
-            <w:proofErr w:type="gramStart"/>
             <w:r>
               <w:lastRenderedPageBreak/>
               <w:t>Подключение к водопроводу Посудомоечной машины (при наличии</w:t>
             </w:r>
-            <w:proofErr w:type="gramEnd"/>
           </w:p>
           <w:p>
             <w:r>
@@ -4202,21 +3901,7 @@
               <w:rPr>
                 <w:b/>
               </w:rPr>
-              <w:t>ед</w:t>
-            </w:r>
-            <w:proofErr w:type="gramStart"/>
-            <w:r>
-              <w:rPr>
-                <w:b/>
-              </w:rPr>
-              <w:t>.и</w:t>
-            </w:r>
-            <w:proofErr w:type="gramEnd"/>
-            <w:r>
-              <w:rPr>
-                <w:b/>
-              </w:rPr>
-              <w:t>зм</w:t>
+              <w:t>ед.изм</w:t>
             </w:r>
             <w:proofErr w:type="spellEnd"/>
             <w:r>
@@ -4243,21 +3928,7 @@
               <w:rPr>
                 <w:b/>
               </w:rPr>
-              <w:t>цена</w:t>
-            </w:r>
-            <w:proofErr w:type="gramStart"/>
-            <w:r>
-              <w:rPr>
-                <w:b/>
-              </w:rPr>
-              <w:t>,р</w:t>
-            </w:r>
-            <w:proofErr w:type="gramEnd"/>
-            <w:r>
-              <w:rPr>
-                <w:b/>
-              </w:rPr>
-              <w:t>уб</w:t>
+              <w:t>цена,руб</w:t>
             </w:r>
             <w:proofErr w:type="spellEnd"/>
           </w:p>
@@ -4301,7 +3972,6 @@
             <w:tcW w:w="5974" w:type="dxa"/>
           </w:tcPr>
           <w:p>
-            <w:proofErr w:type="gramStart"/>
             <w:r>
               <w:t xml:space="preserve">Монтаж радиатора алюминиевого (без установки </w:t>
             </w:r>
@@ -4313,7 +3983,6 @@
             <w:r>
               <w:t xml:space="preserve"> и замены</w:t>
             </w:r>
-            <w:proofErr w:type="gramEnd"/>
           </w:p>
           <w:p>
             <w:r>
@@ -4351,7 +4020,6 @@
             <w:tcW w:w="5974" w:type="dxa"/>
           </w:tcPr>
           <w:p>
-            <w:proofErr w:type="gramStart"/>
             <w:r>
               <w:t xml:space="preserve">Монтаж радиатора чугунного (без установки </w:t>
             </w:r>
@@ -4363,7 +4031,6 @@
             <w:r>
               <w:t xml:space="preserve"> и замены</w:t>
             </w:r>
-            <w:proofErr w:type="gramEnd"/>
           </w:p>
           <w:p>
             <w:r>
@@ -4538,11 +4205,9 @@
             <w:tcW w:w="5974" w:type="dxa"/>
           </w:tcPr>
           <w:p>
-            <w:proofErr w:type="gramStart"/>
             <w:r>
               <w:t>Укладка теплого пола водяного (подложка, направляющие для</w:t>
             </w:r>
-            <w:proofErr w:type="gramEnd"/>
           </w:p>
           <w:p>
             <w:r>
@@ -4715,21 +4380,7 @@
               <w:rPr>
                 <w:b/>
               </w:rPr>
-              <w:t>ед</w:t>
-            </w:r>
-            <w:proofErr w:type="gramStart"/>
-            <w:r>
-              <w:rPr>
-                <w:b/>
-              </w:rPr>
-              <w:t>.и</w:t>
-            </w:r>
-            <w:proofErr w:type="gramEnd"/>
-            <w:r>
-              <w:rPr>
-                <w:b/>
-              </w:rPr>
-              <w:t>зм</w:t>
+              <w:t>ед.изм</w:t>
             </w:r>
             <w:proofErr w:type="spellEnd"/>
             <w:r>
@@ -4756,21 +4407,7 @@
               <w:rPr>
                 <w:b/>
               </w:rPr>
-              <w:t>цена</w:t>
-            </w:r>
-            <w:proofErr w:type="gramStart"/>
-            <w:r>
-              <w:rPr>
-                <w:b/>
-              </w:rPr>
-              <w:t>,р</w:t>
-            </w:r>
-            <w:proofErr w:type="gramEnd"/>
-            <w:r>
-              <w:rPr>
-                <w:b/>
-              </w:rPr>
-              <w:t>уб</w:t>
+              <w:t>цена,руб</w:t>
             </w:r>
             <w:proofErr w:type="spellEnd"/>
           </w:p>
@@ -4857,19 +4494,11 @@
             </w:r>
             <w:proofErr w:type="spellStart"/>
             <w:r>
-              <w:t>комп</w:t>
-            </w:r>
-            <w:proofErr w:type="gramStart"/>
-            <w:r>
-              <w:t>л</w:t>
+              <w:t>компл</w:t>
             </w:r>
             <w:proofErr w:type="spellEnd"/>
             <w:r>
-              <w:t>-</w:t>
-            </w:r>
-            <w:proofErr w:type="gramEnd"/>
-            <w:r>
-              <w:t xml:space="preserve"> ванна, раковина, унитаз,</w:t>
+              <w:t>- ванна, раковина, унитаз,</w:t>
             </w:r>
           </w:p>
           <w:p>
@@ -5094,15 +4723,7 @@
             </w:r>
             <w:proofErr w:type="spellEnd"/>
             <w:r>
-              <w:t xml:space="preserve"> труб х/</w:t>
-            </w:r>
-            <w:proofErr w:type="gramStart"/>
-            <w:r>
-              <w:t>г</w:t>
-            </w:r>
-            <w:proofErr w:type="gramEnd"/>
-            <w:r>
-              <w:t xml:space="preserve"> водоснабжения</w:t>
+              <w:t xml:space="preserve"> труб х/г водоснабжения</w:t>
             </w:r>
           </w:p>
         </w:tc>
@@ -5142,15 +4763,7 @@
             </w:r>
             <w:proofErr w:type="spellEnd"/>
             <w:r>
-              <w:t xml:space="preserve"> труб х/</w:t>
-            </w:r>
-            <w:proofErr w:type="gramStart"/>
-            <w:r>
-              <w:t>г</w:t>
-            </w:r>
-            <w:proofErr w:type="gramEnd"/>
-            <w:r>
-              <w:t xml:space="preserve"> водоснабжения</w:t>
+              <w:t xml:space="preserve"> труб х/г водоснабжения</w:t>
             </w:r>
           </w:p>
         </w:tc>
@@ -5189,11 +4802,9 @@
             <w:tcW w:w="5974" w:type="dxa"/>
           </w:tcPr>
           <w:p>
-            <w:proofErr w:type="gramStart"/>
             <w:r>
               <w:t>Крепление труб при монтаже (бурение отверстия, дюбель,</w:t>
             </w:r>
-            <w:proofErr w:type="gramEnd"/>
           </w:p>
           <w:p>
             <w:r>
@@ -5470,21 +5081,7 @@
               <w:rPr>
                 <w:b/>
               </w:rPr>
-              <w:t>ед</w:t>
-            </w:r>
-            <w:proofErr w:type="gramStart"/>
-            <w:r>
-              <w:rPr>
-                <w:b/>
-              </w:rPr>
-              <w:t>.и</w:t>
-            </w:r>
-            <w:proofErr w:type="gramEnd"/>
-            <w:r>
-              <w:rPr>
-                <w:b/>
-              </w:rPr>
-              <w:t>зм</w:t>
+              <w:t>ед.изм</w:t>
             </w:r>
             <w:proofErr w:type="spellEnd"/>
             <w:r>
@@ -5511,21 +5108,7 @@
               <w:rPr>
                 <w:b/>
               </w:rPr>
-              <w:t>цена</w:t>
-            </w:r>
-            <w:proofErr w:type="gramStart"/>
-            <w:r>
-              <w:rPr>
-                <w:b/>
-              </w:rPr>
-              <w:t>,р</w:t>
-            </w:r>
-            <w:proofErr w:type="gramEnd"/>
-            <w:r>
-              <w:rPr>
-                <w:b/>
-              </w:rPr>
-              <w:t>уб</w:t>
+              <w:t>цена,руб</w:t>
             </w:r>
             <w:proofErr w:type="spellEnd"/>
           </w:p>
@@ -5681,21 +5264,7 @@
               <w:rPr>
                 <w:b/>
               </w:rPr>
-              <w:t>ед</w:t>
-            </w:r>
-            <w:proofErr w:type="gramStart"/>
-            <w:r>
-              <w:rPr>
-                <w:b/>
-              </w:rPr>
-              <w:t>.и</w:t>
-            </w:r>
-            <w:proofErr w:type="gramEnd"/>
-            <w:r>
-              <w:rPr>
-                <w:b/>
-              </w:rPr>
-              <w:t>зм</w:t>
+              <w:t>ед.изм</w:t>
             </w:r>
             <w:proofErr w:type="spellEnd"/>
             <w:r>
@@ -5722,21 +5291,7 @@
               <w:rPr>
                 <w:b/>
               </w:rPr>
-              <w:t>цена</w:t>
-            </w:r>
-            <w:proofErr w:type="gramStart"/>
-            <w:r>
-              <w:rPr>
-                <w:b/>
-              </w:rPr>
-              <w:t>,р</w:t>
-            </w:r>
-            <w:proofErr w:type="gramEnd"/>
-            <w:r>
-              <w:rPr>
-                <w:b/>
-              </w:rPr>
-              <w:t>уб</w:t>
+              <w:t>цена,руб</w:t>
             </w:r>
             <w:proofErr w:type="spellEnd"/>
           </w:p>
@@ -5749,7 +5304,6 @@
           </w:tcPr>
           <w:p>
             <w:proofErr w:type="spellStart"/>
-            <w:proofErr w:type="gramStart"/>
             <w:r>
               <w:t>Штроба</w:t>
             </w:r>
@@ -5757,7 +5311,6 @@
             <w:r>
               <w:t xml:space="preserve"> по бетону до 40 мм под сантехнические трубы (без</w:t>
             </w:r>
-            <w:proofErr w:type="gramEnd"/>
           </w:p>
           <w:p>
             <w:r>
@@ -5801,7 +5354,6 @@
           </w:tcPr>
           <w:p>
             <w:proofErr w:type="spellStart"/>
-            <w:proofErr w:type="gramStart"/>
             <w:r>
               <w:t>Штроба</w:t>
             </w:r>
@@ -5809,7 +5361,6 @@
             <w:r>
               <w:t xml:space="preserve"> по кирпичу до 40 мм под сантехнические трубы (без</w:t>
             </w:r>
-            <w:proofErr w:type="gramEnd"/>
           </w:p>
           <w:p>
             <w:r>
@@ -5858,13 +5409,7 @@
             </w:r>
             <w:proofErr w:type="spellEnd"/>
             <w:r>
-              <w:t xml:space="preserve"> по штукатурке до 40 м</w:t>
-            </w:r>
-            <w:r>
-              <w:t xml:space="preserve">м под сантехнические трубы (без </w:t>
-            </w:r>
-            <w:r>
-              <w:t>оштукатуривания)</w:t>
+              <w:t xml:space="preserve"> по штукатурке до 40 мм под сантехнические трубы (без оштукатуривания)</w:t>
             </w:r>
           </w:p>
         </w:tc>
@@ -5954,13 +5499,7 @@
             </w:r>
             <w:proofErr w:type="spellEnd"/>
             <w:r>
-              <w:t xml:space="preserve"> под инсталляцию (ниша) условный размер </w:t>
-            </w:r>
-            <w:r>
-              <w:t>(600*1000*200</w:t>
-            </w:r>
-            <w:r>
-              <w:t xml:space="preserve">мм) (в кирпиче, </w:t>
+              <w:t xml:space="preserve"> под инсталляцию (ниша) условный размер (600*1000*200мм) (в кирпиче, </w:t>
             </w:r>
             <w:proofErr w:type="spellStart"/>
             <w:r>
@@ -6006,7 +5545,6 @@
           </w:tcPr>
           <w:p>
             <w:proofErr w:type="spellStart"/>
-            <w:proofErr w:type="gramStart"/>
             <w:r>
               <w:t>Штробление</w:t>
             </w:r>
@@ -6014,16 +5552,10 @@
             <w:r>
               <w:t xml:space="preserve"> под инсталляцию (ниша) условный размер (600*1000*200</w:t>
             </w:r>
-            <w:proofErr w:type="gramEnd"/>
-          </w:p>
-          <w:p>
-            <w:proofErr w:type="gramStart"/>
-            <w:r>
-              <w:t>мм</w:t>
-            </w:r>
-            <w:proofErr w:type="gramEnd"/>
-            <w:r>
-              <w:t>) (в бетоне)</w:t>
+          </w:p>
+          <w:p>
+            <w:r>
+              <w:t>мм) (в бетоне)</w:t>
             </w:r>
           </w:p>
         </w:tc>
@@ -6136,21 +5668,7 @@
               <w:rPr>
                 <w:b/>
               </w:rPr>
-              <w:t>ед</w:t>
-            </w:r>
-            <w:proofErr w:type="gramStart"/>
-            <w:r>
-              <w:rPr>
-                <w:b/>
-              </w:rPr>
-              <w:t>.и</w:t>
-            </w:r>
-            <w:proofErr w:type="gramEnd"/>
-            <w:r>
-              <w:rPr>
-                <w:b/>
-              </w:rPr>
-              <w:t>зм</w:t>
+              <w:t>ед.изм</w:t>
             </w:r>
             <w:proofErr w:type="spellEnd"/>
             <w:r>
@@ -6174,21 +5692,7 @@
               <w:rPr>
                 <w:b/>
               </w:rPr>
-              <w:t>цена</w:t>
-            </w:r>
-            <w:proofErr w:type="gramStart"/>
-            <w:r>
-              <w:rPr>
-                <w:b/>
-              </w:rPr>
-              <w:t>,р</w:t>
-            </w:r>
-            <w:proofErr w:type="gramEnd"/>
-            <w:r>
-              <w:rPr>
-                <w:b/>
-              </w:rPr>
-              <w:t>уб</w:t>
+              <w:t>цена,руб</w:t>
             </w:r>
             <w:proofErr w:type="spellEnd"/>
           </w:p>
@@ -6317,15 +5821,7 @@
           </w:tcPr>
           <w:p>
             <w:r>
-              <w:t xml:space="preserve">Монтаж манжета </w:t>
-            </w:r>
-            <w:proofErr w:type="gramStart"/>
-            <w:r>
-              <w:t>резинового</w:t>
-            </w:r>
-            <w:proofErr w:type="gramEnd"/>
-            <w:r>
-              <w:t xml:space="preserve"> (кольцо уплотнительное)</w:t>
+              <w:t>Монтаж манжета резинового (кольцо уплотнительное)</w:t>
             </w:r>
           </w:p>
         </w:tc>
@@ -6536,11 +6032,9 @@
             <w:tcW w:w="5974" w:type="dxa"/>
           </w:tcPr>
           <w:p>
-            <w:proofErr w:type="gramStart"/>
             <w:r>
               <w:t>Навеска аксессуаров для ванной и туалета (бумагодержатель,</w:t>
             </w:r>
-            <w:proofErr w:type="gramEnd"/>
           </w:p>
           <w:p>
             <w:r>
@@ -6608,21 +6102,7 @@
               <w:rPr>
                 <w:b/>
               </w:rPr>
-              <w:t>ед</w:t>
-            </w:r>
-            <w:proofErr w:type="gramStart"/>
-            <w:r>
-              <w:rPr>
-                <w:b/>
-              </w:rPr>
-              <w:t>.и</w:t>
-            </w:r>
-            <w:proofErr w:type="gramEnd"/>
-            <w:r>
-              <w:rPr>
-                <w:b/>
-              </w:rPr>
-              <w:t>зм</w:t>
+              <w:t>ед.изм</w:t>
             </w:r>
             <w:proofErr w:type="spellEnd"/>
             <w:r>
@@ -6649,21 +6129,7 @@
               <w:rPr>
                 <w:b/>
               </w:rPr>
-              <w:t>цена</w:t>
-            </w:r>
-            <w:proofErr w:type="gramStart"/>
-            <w:r>
-              <w:rPr>
-                <w:b/>
-              </w:rPr>
-              <w:t>,р</w:t>
-            </w:r>
-            <w:proofErr w:type="gramEnd"/>
-            <w:r>
-              <w:rPr>
-                <w:b/>
-              </w:rPr>
-              <w:t>уб</w:t>
+              <w:t>цена,руб</w:t>
             </w:r>
             <w:proofErr w:type="spellEnd"/>
           </w:p>
@@ -6675,11 +6141,9 @@
             <w:tcW w:w="5974" w:type="dxa"/>
           </w:tcPr>
           <w:p>
-            <w:proofErr w:type="gramStart"/>
             <w:r>
               <w:t>Работа в стеснённых условиях (менее 30 см до ближайшего</w:t>
             </w:r>
-            <w:proofErr w:type="gramEnd"/>
           </w:p>
           <w:p>
             <w:r>
@@ -6793,10 +6257,7 @@
         </w:tc>
       </w:tr>
     </w:tbl>
-    <w:p>
-      <w:bookmarkStart w:id="0" w:name="_GoBack"/>
-      <w:bookmarkEnd w:id="0"/>
-    </w:p>
+    <w:p/>
     <w:sectPr>
       <w:pgSz w:w="11906" w:h="16838"/>
       <w:pgMar w:top="1134" w:right="850" w:bottom="1134" w:left="1701" w:header="708" w:footer="708" w:gutter="0"/>
@@ -6808,7 +6269,7 @@
 </file>
 
 <file path=word/styles.xml><?xml version="1.0" encoding="utf-8"?>
-<w:styles xmlns:mc="http://schemas.openxmlformats.org/markup-compatibility/2006" xmlns:r="http://schemas.openxmlformats.org/officeDocument/2006/relationships" xmlns:w="http://schemas.openxmlformats.org/wordprocessingml/2006/main" xmlns:w14="http://schemas.microsoft.com/office/word/2010/wordml" mc:Ignorable="w14">
+<w:styles xmlns:mc="http://schemas.openxmlformats.org/markup-compatibility/2006" xmlns:r="http://schemas.openxmlformats.org/officeDocument/2006/relationships" xmlns:w="http://schemas.openxmlformats.org/wordprocessingml/2006/main" xmlns:w14="http://schemas.microsoft.com/office/word/2010/wordml" xmlns:w15="http://schemas.microsoft.com/office/word/2012/wordml" xmlns:w16se="http://schemas.microsoft.com/office/word/2015/wordml/symex" mc:Ignorable="w14 w15 w16se">
   <w:docDefaults>
     <w:rPrDefault>
       <w:rPr>
@@ -6824,144 +6285,378 @@
       </w:pPr>
     </w:pPrDefault>
   </w:docDefaults>
-  <w:latentStyles w:defLockedState="0" w:defUIPriority="99" w:defSemiHidden="1" w:defUnhideWhenUsed="1" w:defQFormat="0" w:count="267">
-    <w:lsdException w:name="Normal" w:semiHidden="0" w:uiPriority="0" w:unhideWhenUsed="0" w:qFormat="1"/>
-    <w:lsdException w:name="heading 1" w:semiHidden="0" w:uiPriority="9" w:unhideWhenUsed="0" w:qFormat="1"/>
-    <w:lsdException w:name="heading 2" w:uiPriority="9" w:qFormat="1"/>
-    <w:lsdException w:name="heading 3" w:uiPriority="9" w:qFormat="1"/>
-    <w:lsdException w:name="heading 4" w:uiPriority="9" w:qFormat="1"/>
-    <w:lsdException w:name="heading 5" w:uiPriority="9" w:qFormat="1"/>
-    <w:lsdException w:name="heading 6" w:uiPriority="9" w:qFormat="1"/>
-    <w:lsdException w:name="heading 7" w:uiPriority="9" w:qFormat="1"/>
-    <w:lsdException w:name="heading 8" w:uiPriority="9" w:qFormat="1"/>
-    <w:lsdException w:name="heading 9" w:uiPriority="9" w:qFormat="1"/>
-    <w:lsdException w:name="toc 1" w:uiPriority="39"/>
-    <w:lsdException w:name="toc 2" w:uiPriority="39"/>
-    <w:lsdException w:name="toc 3" w:uiPriority="39"/>
-    <w:lsdException w:name="toc 4" w:uiPriority="39"/>
-    <w:lsdException w:name="toc 5" w:uiPriority="39"/>
-    <w:lsdException w:name="toc 6" w:uiPriority="39"/>
-    <w:lsdException w:name="toc 7" w:uiPriority="39"/>
-    <w:lsdException w:name="toc 8" w:uiPriority="39"/>
-    <w:lsdException w:name="toc 9" w:uiPriority="39"/>
-    <w:lsdException w:name="caption" w:uiPriority="35" w:qFormat="1"/>
-    <w:lsdException w:name="Title" w:semiHidden="0" w:uiPriority="10" w:unhideWhenUsed="0" w:qFormat="1"/>
-    <w:lsdException w:name="Default Paragraph Font" w:uiPriority="1"/>
-    <w:lsdException w:name="Subtitle" w:semiHidden="0" w:uiPriority="11" w:unhideWhenUsed="0" w:qFormat="1"/>
-    <w:lsdException w:name="Strong" w:semiHidden="0" w:uiPriority="22" w:unhideWhenUsed="0" w:qFormat="1"/>
-    <w:lsdException w:name="Emphasis" w:semiHidden="0" w:uiPriority="20" w:unhideWhenUsed="0" w:qFormat="1"/>
-    <w:lsdException w:name="Table Grid" w:semiHidden="0" w:uiPriority="59" w:unhideWhenUsed="0"/>
-    <w:lsdException w:name="Placeholder Text" w:unhideWhenUsed="0"/>
-    <w:lsdException w:name="No Spacing" w:semiHidden="0" w:uiPriority="1" w:unhideWhenUsed="0" w:qFormat="1"/>
-    <w:lsdException w:name="Light Shading" w:semiHidden="0" w:uiPriority="60" w:unhideWhenUsed="0"/>
-    <w:lsdException w:name="Light List" w:semiHidden="0" w:uiPriority="61" w:unhideWhenUsed="0"/>
-    <w:lsdException w:name="Light Grid" w:semiHidden="0" w:uiPriority="62" w:unhideWhenUsed="0"/>
-    <w:lsdException w:name="Medium Shading 1" w:semiHidden="0" w:uiPriority="63" w:unhideWhenUsed="0"/>
-    <w:lsdException w:name="Medium Shading 2" w:semiHidden="0" w:uiPriority="64" w:unhideWhenUsed="0"/>
-    <w:lsdException w:name="Medium List 1" w:semiHidden="0" w:uiPriority="65" w:unhideWhenUsed="0"/>
-    <w:lsdException w:name="Medium List 2" w:semiHidden="0" w:uiPriority="66" w:unhideWhenUsed="0"/>
-    <w:lsdException w:name="Medium Grid 1" w:semiHidden="0" w:uiPriority="67" w:unhideWhenUsed="0"/>
-    <w:lsdException w:name="Medium Grid 2" w:semiHidden="0" w:uiPriority="68" w:unhideWhenUsed="0"/>
-    <w:lsdException w:name="Medium Grid 3" w:semiHidden="0" w:uiPriority="69" w:unhideWhenUsed="0"/>
-    <w:lsdException w:name="Dark List" w:semiHidden="0" w:uiPriority="70" w:unhideWhenUsed="0"/>
-    <w:lsdException w:name="Colorful Shading" w:semiHidden="0" w:uiPriority="71" w:unhideWhenUsed="0"/>
-    <w:lsdException w:name="Colorful List" w:semiHidden="0" w:uiPriority="72" w:unhideWhenUsed="0"/>
-    <w:lsdException w:name="Colorful Grid" w:semiHidden="0" w:uiPriority="73" w:unhideWhenUsed="0"/>
-    <w:lsdException w:name="Light Shading Accent 1" w:semiHidden="0" w:uiPriority="60" w:unhideWhenUsed="0"/>
-    <w:lsdException w:name="Light List Accent 1" w:semiHidden="0" w:uiPriority="61" w:unhideWhenUsed="0"/>
-    <w:lsdException w:name="Light Grid Accent 1" w:semiHidden="0" w:uiPriority="62" w:unhideWhenUsed="0"/>
-    <w:lsdException w:name="Medium Shading 1 Accent 1" w:semiHidden="0" w:uiPriority="63" w:unhideWhenUsed="0"/>
-    <w:lsdException w:name="Medium Shading 2 Accent 1" w:semiHidden="0" w:uiPriority="64" w:unhideWhenUsed="0"/>
-    <w:lsdException w:name="Medium List 1 Accent 1" w:semiHidden="0" w:uiPriority="65" w:unhideWhenUsed="0"/>
-    <w:lsdException w:name="Revision" w:unhideWhenUsed="0"/>
-    <w:lsdException w:name="List Paragraph" w:semiHidden="0" w:uiPriority="34" w:unhideWhenUsed="0" w:qFormat="1"/>
-    <w:lsdException w:name="Quote" w:semiHidden="0" w:uiPriority="29" w:unhideWhenUsed="0" w:qFormat="1"/>
-    <w:lsdException w:name="Intense Quote" w:semiHidden="0" w:uiPriority="30" w:unhideWhenUsed="0" w:qFormat="1"/>
-    <w:lsdException w:name="Medium List 2 Accent 1" w:semiHidden="0" w:uiPriority="66" w:unhideWhenUsed="0"/>
-    <w:lsdException w:name="Medium Grid 1 Accent 1" w:semiHidden="0" w:uiPriority="67" w:unhideWhenUsed="0"/>
-    <w:lsdException w:name="Medium Grid 2 Accent 1" w:semiHidden="0" w:uiPriority="68" w:unhideWhenUsed="0"/>
-    <w:lsdException w:name="Medium Grid 3 Accent 1" w:semiHidden="0" w:uiPriority="69" w:unhideWhenUsed="0"/>
-    <w:lsdException w:name="Dark List Accent 1" w:semiHidden="0" w:uiPriority="70" w:unhideWhenUsed="0"/>
-    <w:lsdException w:name="Colorful Shading Accent 1" w:semiHidden="0" w:uiPriority="71" w:unhideWhenUsed="0"/>
-    <w:lsdException w:name="Colorful List Accent 1" w:semiHidden="0" w:uiPriority="72" w:unhideWhenUsed="0"/>
-    <w:lsdException w:name="Colorful Grid Accent 1" w:semiHidden="0" w:uiPriority="73" w:unhideWhenUsed="0"/>
-    <w:lsdException w:name="Light Shading Accent 2" w:semiHidden="0" w:uiPriority="60" w:unhideWhenUsed="0"/>
-    <w:lsdException w:name="Light List Accent 2" w:semiHidden="0" w:uiPriority="61" w:unhideWhenUsed="0"/>
-    <w:lsdException w:name="Light Grid Accent 2" w:semiHidden="0" w:uiPriority="62" w:unhideWhenUsed="0"/>
-    <w:lsdException w:name="Medium Shading 1 Accent 2" w:semiHidden="0" w:uiPriority="63" w:unhideWhenUsed="0"/>
-    <w:lsdException w:name="Medium Shading 2 Accent 2" w:semiHidden="0" w:uiPriority="64" w:unhideWhenUsed="0"/>
-    <w:lsdException w:name="Medium List 1 Accent 2" w:semiHidden="0" w:uiPriority="65" w:unhideWhenUsed="0"/>
-    <w:lsdException w:name="Medium List 2 Accent 2" w:semiHidden="0" w:uiPriority="66" w:unhideWhenUsed="0"/>
-    <w:lsdException w:name="Medium Grid 1 Accent 2" w:semiHidden="0" w:uiPriority="67" w:unhideWhenUsed="0"/>
-    <w:lsdException w:name="Medium Grid 2 Accent 2" w:semiHidden="0" w:uiPriority="68" w:unhideWhenUsed="0"/>
-    <w:lsdException w:name="Medium Grid 3 Accent 2" w:semiHidden="0" w:uiPriority="69" w:unhideWhenUsed="0"/>
-    <w:lsdException w:name="Dark List Accent 2" w:semiHidden="0" w:uiPriority="70" w:unhideWhenUsed="0"/>
-    <w:lsdException w:name="Colorful Shading Accent 2" w:semiHidden="0" w:uiPriority="71" w:unhideWhenUsed="0"/>
-    <w:lsdException w:name="Colorful List Accent 2" w:semiHidden="0" w:uiPriority="72" w:unhideWhenUsed="0"/>
-    <w:lsdException w:name="Colorful Grid Accent 2" w:semiHidden="0" w:uiPriority="73" w:unhideWhenUsed="0"/>
-    <w:lsdException w:name="Light Shading Accent 3" w:semiHidden="0" w:uiPriority="60" w:unhideWhenUsed="0"/>
-    <w:lsdException w:name="Light List Accent 3" w:semiHidden="0" w:uiPriority="61" w:unhideWhenUsed="0"/>
-    <w:lsdException w:name="Light Grid Accent 3" w:semiHidden="0" w:uiPriority="62" w:unhideWhenUsed="0"/>
-    <w:lsdException w:name="Medium Shading 1 Accent 3" w:semiHidden="0" w:uiPriority="63" w:unhideWhenUsed="0"/>
-    <w:lsdException w:name="Medium Shading 2 Accent 3" w:semiHidden="0" w:uiPriority="64" w:unhideWhenUsed="0"/>
-    <w:lsdException w:name="Medium List 1 Accent 3" w:semiHidden="0" w:uiPriority="65" w:unhideWhenUsed="0"/>
-    <w:lsdException w:name="Medium List 2 Accent 3" w:semiHidden="0" w:uiPriority="66" w:unhideWhenUsed="0"/>
-    <w:lsdException w:name="Medium Grid 1 Accent 3" w:semiHidden="0" w:uiPriority="67" w:unhideWhenUsed="0"/>
-    <w:lsdException w:name="Medium Grid 2 Accent 3" w:semiHidden="0" w:uiPriority="68" w:unhideWhenUsed="0"/>
-    <w:lsdException w:name="Medium Grid 3 Accent 3" w:semiHidden="0" w:uiPriority="69" w:unhideWhenUsed="0"/>
-    <w:lsdException w:name="Dark List Accent 3" w:semiHidden="0" w:uiPriority="70" w:unhideWhenUsed="0"/>
-    <w:lsdException w:name="Colorful Shading Accent 3" w:semiHidden="0" w:uiPriority="71" w:unhideWhenUsed="0"/>
-    <w:lsdException w:name="Colorful List Accent 3" w:semiHidden="0" w:uiPriority="72" w:unhideWhenUsed="0"/>
-    <w:lsdException w:name="Colorful Grid Accent 3" w:semiHidden="0" w:uiPriority="73" w:unhideWhenUsed="0"/>
-    <w:lsdException w:name="Light Shading Accent 4" w:semiHidden="0" w:uiPriority="60" w:unhideWhenUsed="0"/>
-    <w:lsdException w:name="Light List Accent 4" w:semiHidden="0" w:uiPriority="61" w:unhideWhenUsed="0"/>
-    <w:lsdException w:name="Light Grid Accent 4" w:semiHidden="0" w:uiPriority="62" w:unhideWhenUsed="0"/>
-    <w:lsdException w:name="Medium Shading 1 Accent 4" w:semiHidden="0" w:uiPriority="63" w:unhideWhenUsed="0"/>
-    <w:lsdException w:name="Medium Shading 2 Accent 4" w:semiHidden="0" w:uiPriority="64" w:unhideWhenUsed="0"/>
-    <w:lsdException w:name="Medium List 1 Accent 4" w:semiHidden="0" w:uiPriority="65" w:unhideWhenUsed="0"/>
-    <w:lsdException w:name="Medium List 2 Accent 4" w:semiHidden="0" w:uiPriority="66" w:unhideWhenUsed="0"/>
-    <w:lsdException w:name="Medium Grid 1 Accent 4" w:semiHidden="0" w:uiPriority="67" w:unhideWhenUsed="0"/>
-    <w:lsdException w:name="Medium Grid 2 Accent 4" w:semiHidden="0" w:uiPriority="68" w:unhideWhenUsed="0"/>
-    <w:lsdException w:name="Medium Grid 3 Accent 4" w:semiHidden="0" w:uiPriority="69" w:unhideWhenUsed="0"/>
-    <w:lsdException w:name="Dark List Accent 4" w:semiHidden="0" w:uiPriority="70" w:unhideWhenUsed="0"/>
-    <w:lsdException w:name="Colorful Shading Accent 4" w:semiHidden="0" w:uiPriority="71" w:unhideWhenUsed="0"/>
-    <w:lsdException w:name="Colorful List Accent 4" w:semiHidden="0" w:uiPriority="72" w:unhideWhenUsed="0"/>
-    <w:lsdException w:name="Colorful Grid Accent 4" w:semiHidden="0" w:uiPriority="73" w:unhideWhenUsed="0"/>
-    <w:lsdException w:name="Light Shading Accent 5" w:semiHidden="0" w:uiPriority="60" w:unhideWhenUsed="0"/>
-    <w:lsdException w:name="Light List Accent 5" w:semiHidden="0" w:uiPriority="61" w:unhideWhenUsed="0"/>
-    <w:lsdException w:name="Light Grid Accent 5" w:semiHidden="0" w:uiPriority="62" w:unhideWhenUsed="0"/>
-    <w:lsdException w:name="Medium Shading 1 Accent 5" w:semiHidden="0" w:uiPriority="63" w:unhideWhenUsed="0"/>
-    <w:lsdException w:name="Medium Shading 2 Accent 5" w:semiHidden="0" w:uiPriority="64" w:unhideWhenUsed="0"/>
-    <w:lsdException w:name="Medium List 1 Accent 5" w:semiHidden="0" w:uiPriority="65" w:unhideWhenUsed="0"/>
-    <w:lsdException w:name="Medium List 2 Accent 5" w:semiHidden="0" w:uiPriority="66" w:unhideWhenUsed="0"/>
-    <w:lsdException w:name="Medium Grid 1 Accent 5" w:semiHidden="0" w:uiPriority="67" w:unhideWhenUsed="0"/>
-    <w:lsdException w:name="Medium Grid 2 Accent 5" w:semiHidden="0" w:uiPriority="68" w:unhideWhenUsed="0"/>
-    <w:lsdException w:name="Medium Grid 3 Accent 5" w:semiHidden="0" w:uiPriority="69" w:unhideWhenUsed="0"/>
-    <w:lsdException w:name="Dark List Accent 5" w:semiHidden="0" w:uiPriority="70" w:unhideWhenUsed="0"/>
-    <w:lsdException w:name="Colorful Shading Accent 5" w:semiHidden="0" w:uiPriority="71" w:unhideWhenUsed="0"/>
-    <w:lsdException w:name="Colorful List Accent 5" w:semiHidden="0" w:uiPriority="72" w:unhideWhenUsed="0"/>
-    <w:lsdException w:name="Colorful Grid Accent 5" w:semiHidden="0" w:uiPriority="73" w:unhideWhenUsed="0"/>
-    <w:lsdException w:name="Light Shading Accent 6" w:semiHidden="0" w:uiPriority="60" w:unhideWhenUsed="0"/>
-    <w:lsdException w:name="Light List Accent 6" w:semiHidden="0" w:uiPriority="61" w:unhideWhenUsed="0"/>
-    <w:lsdException w:name="Light Grid Accent 6" w:semiHidden="0" w:uiPriority="62" w:unhideWhenUsed="0"/>
-    <w:lsdException w:name="Medium Shading 1 Accent 6" w:semiHidden="0" w:uiPriority="63" w:unhideWhenUsed="0"/>
-    <w:lsdException w:name="Medium Shading 2 Accent 6" w:semiHidden="0" w:uiPriority="64" w:unhideWhenUsed="0"/>
-    <w:lsdException w:name="Medium List 1 Accent 6" w:semiHidden="0" w:uiPriority="65" w:unhideWhenUsed="0"/>
-    <w:lsdException w:name="Medium List 2 Accent 6" w:semiHidden="0" w:uiPriority="66" w:unhideWhenUsed="0"/>
-    <w:lsdException w:name="Medium Grid 1 Accent 6" w:semiHidden="0" w:uiPriority="67" w:unhideWhenUsed="0"/>
-    <w:lsdException w:name="Medium Grid 2 Accent 6" w:semiHidden="0" w:uiPriority="68" w:unhideWhenUsed="0"/>
-    <w:lsdException w:name="Medium Grid 3 Accent 6" w:semiHidden="0" w:uiPriority="69" w:unhideWhenUsed="0"/>
-    <w:lsdException w:name="Dark List Accent 6" w:semiHidden="0" w:uiPriority="70" w:unhideWhenUsed="0"/>
-    <w:lsdException w:name="Colorful Shading Accent 6" w:semiHidden="0" w:uiPriority="71" w:unhideWhenUsed="0"/>
-    <w:lsdException w:name="Colorful List Accent 6" w:semiHidden="0" w:uiPriority="72" w:unhideWhenUsed="0"/>
-    <w:lsdException w:name="Colorful Grid Accent 6" w:semiHidden="0" w:uiPriority="73" w:unhideWhenUsed="0"/>
-    <w:lsdException w:name="Subtle Emphasis" w:semiHidden="0" w:uiPriority="19" w:unhideWhenUsed="0" w:qFormat="1"/>
-    <w:lsdException w:name="Intense Emphasis" w:semiHidden="0" w:uiPriority="21" w:unhideWhenUsed="0" w:qFormat="1"/>
-    <w:lsdException w:name="Subtle Reference" w:semiHidden="0" w:uiPriority="31" w:unhideWhenUsed="0" w:qFormat="1"/>
-    <w:lsdException w:name="Intense Reference" w:semiHidden="0" w:uiPriority="32" w:unhideWhenUsed="0" w:qFormat="1"/>
-    <w:lsdException w:name="Book Title" w:semiHidden="0" w:uiPriority="33" w:unhideWhenUsed="0" w:qFormat="1"/>
-    <w:lsdException w:name="Bibliography" w:uiPriority="37"/>
-    <w:lsdException w:name="TOC Heading" w:uiPriority="39" w:qFormat="1"/>
+  <w:latentStyles w:defLockedState="0" w:defUIPriority="99" w:defSemiHidden="0" w:defUnhideWhenUsed="0" w:defQFormat="0" w:count="371">
+    <w:lsdException w:name="Normal" w:uiPriority="0" w:qFormat="1"/>
+    <w:lsdException w:name="heading 1" w:uiPriority="9" w:qFormat="1"/>
+    <w:lsdException w:name="heading 2" w:semiHidden="1" w:uiPriority="9" w:unhideWhenUsed="1" w:qFormat="1"/>
+    <w:lsdException w:name="heading 3" w:semiHidden="1" w:uiPriority="9" w:unhideWhenUsed="1" w:qFormat="1"/>
+    <w:lsdException w:name="heading 4" w:semiHidden="1" w:uiPriority="9" w:unhideWhenUsed="1" w:qFormat="1"/>
+    <w:lsdException w:name="heading 5" w:semiHidden="1" w:uiPriority="9" w:unhideWhenUsed="1" w:qFormat="1"/>
+    <w:lsdException w:name="heading 6" w:semiHidden="1" w:uiPriority="9" w:unhideWhenUsed="1" w:qFormat="1"/>
+    <w:lsdException w:name="heading 7" w:semiHidden="1" w:uiPriority="9" w:unhideWhenUsed="1" w:qFormat="1"/>
+    <w:lsdException w:name="heading 8" w:semiHidden="1" w:uiPriority="9" w:unhideWhenUsed="1" w:qFormat="1"/>
+    <w:lsdException w:name="heading 9" w:semiHidden="1" w:uiPriority="9" w:unhideWhenUsed="1" w:qFormat="1"/>
+    <w:lsdException w:name="index 1" w:semiHidden="1" w:unhideWhenUsed="1"/>
+    <w:lsdException w:name="index 2" w:semiHidden="1" w:unhideWhenUsed="1"/>
+    <w:lsdException w:name="index 3" w:semiHidden="1" w:unhideWhenUsed="1"/>
+    <w:lsdException w:name="index 4" w:semiHidden="1" w:unhideWhenUsed="1"/>
+    <w:lsdException w:name="index 5" w:semiHidden="1" w:unhideWhenUsed="1"/>
+    <w:lsdException w:name="index 6" w:semiHidden="1" w:unhideWhenUsed="1"/>
+    <w:lsdException w:name="index 7" w:semiHidden="1" w:unhideWhenUsed="1"/>
+    <w:lsdException w:name="index 8" w:semiHidden="1" w:unhideWhenUsed="1"/>
+    <w:lsdException w:name="index 9" w:semiHidden="1" w:unhideWhenUsed="1"/>
+    <w:lsdException w:name="toc 1" w:semiHidden="1" w:uiPriority="39" w:unhideWhenUsed="1"/>
+    <w:lsdException w:name="toc 2" w:semiHidden="1" w:uiPriority="39" w:unhideWhenUsed="1"/>
+    <w:lsdException w:name="toc 3" w:semiHidden="1" w:uiPriority="39" w:unhideWhenUsed="1"/>
+    <w:lsdException w:name="toc 4" w:semiHidden="1" w:uiPriority="39" w:unhideWhenUsed="1"/>
+    <w:lsdException w:name="toc 5" w:semiHidden="1" w:uiPriority="39" w:unhideWhenUsed="1"/>
+    <w:lsdException w:name="toc 6" w:semiHidden="1" w:uiPriority="39" w:unhideWhenUsed="1"/>
+    <w:lsdException w:name="toc 7" w:semiHidden="1" w:uiPriority="39" w:unhideWhenUsed="1"/>
+    <w:lsdException w:name="toc 8" w:semiHidden="1" w:uiPriority="39" w:unhideWhenUsed="1"/>
+    <w:lsdException w:name="toc 9" w:semiHidden="1" w:uiPriority="39" w:unhideWhenUsed="1"/>
+    <w:lsdException w:name="Normal Indent" w:semiHidden="1" w:unhideWhenUsed="1"/>
+    <w:lsdException w:name="footnote text" w:semiHidden="1" w:unhideWhenUsed="1"/>
+    <w:lsdException w:name="annotation text" w:semiHidden="1" w:unhideWhenUsed="1"/>
+    <w:lsdException w:name="header" w:semiHidden="1" w:unhideWhenUsed="1"/>
+    <w:lsdException w:name="footer" w:semiHidden="1" w:unhideWhenUsed="1"/>
+    <w:lsdException w:name="index heading" w:semiHidden="1" w:unhideWhenUsed="1"/>
+    <w:lsdException w:name="caption" w:semiHidden="1" w:uiPriority="35" w:unhideWhenUsed="1" w:qFormat="1"/>
+    <w:lsdException w:name="table of figures" w:semiHidden="1" w:unhideWhenUsed="1"/>
+    <w:lsdException w:name="envelope address" w:semiHidden="1" w:unhideWhenUsed="1"/>
+    <w:lsdException w:name="envelope return" w:semiHidden="1" w:unhideWhenUsed="1"/>
+    <w:lsdException w:name="footnote reference" w:semiHidden="1" w:unhideWhenUsed="1"/>
+    <w:lsdException w:name="annotation reference" w:semiHidden="1" w:unhideWhenUsed="1"/>
+    <w:lsdException w:name="line number" w:semiHidden="1" w:unhideWhenUsed="1"/>
+    <w:lsdException w:name="page number" w:semiHidden="1" w:unhideWhenUsed="1"/>
+    <w:lsdException w:name="endnote reference" w:semiHidden="1" w:unhideWhenUsed="1"/>
+    <w:lsdException w:name="endnote text" w:semiHidden="1" w:unhideWhenUsed="1"/>
+    <w:lsdException w:name="table of authorities" w:semiHidden="1" w:unhideWhenUsed="1"/>
+    <w:lsdException w:name="macro" w:semiHidden="1" w:unhideWhenUsed="1"/>
+    <w:lsdException w:name="toa heading" w:semiHidden="1" w:unhideWhenUsed="1"/>
+    <w:lsdException w:name="List" w:semiHidden="1" w:unhideWhenUsed="1"/>
+    <w:lsdException w:name="List Bullet" w:semiHidden="1" w:unhideWhenUsed="1"/>
+    <w:lsdException w:name="List Number" w:semiHidden="1" w:unhideWhenUsed="1"/>
+    <w:lsdException w:name="List 2" w:semiHidden="1" w:unhideWhenUsed="1"/>
+    <w:lsdException w:name="List 3" w:semiHidden="1" w:unhideWhenUsed="1"/>
+    <w:lsdException w:name="List 4" w:semiHidden="1" w:unhideWhenUsed="1"/>
+    <w:lsdException w:name="List 5" w:semiHidden="1" w:unhideWhenUsed="1"/>
+    <w:lsdException w:name="List Bullet 2" w:semiHidden="1" w:unhideWhenUsed="1"/>
+    <w:lsdException w:name="List Bullet 3" w:semiHidden="1" w:unhideWhenUsed="1"/>
+    <w:lsdException w:name="List Bullet 4" w:semiHidden="1" w:unhideWhenUsed="1"/>
+    <w:lsdException w:name="List Bullet 5" w:semiHidden="1" w:unhideWhenUsed="1"/>
+    <w:lsdException w:name="List Number 2" w:semiHidden="1" w:unhideWhenUsed="1"/>
+    <w:lsdException w:name="List Number 3" w:semiHidden="1" w:unhideWhenUsed="1"/>
+    <w:lsdException w:name="List Number 4" w:semiHidden="1" w:unhideWhenUsed="1"/>
+    <w:lsdException w:name="List Number 5" w:semiHidden="1" w:unhideWhenUsed="1"/>
+    <w:lsdException w:name="Title" w:uiPriority="10" w:qFormat="1"/>
+    <w:lsdException w:name="Closing" w:semiHidden="1" w:unhideWhenUsed="1"/>
+    <w:lsdException w:name="Signature" w:semiHidden="1" w:unhideWhenUsed="1"/>
+    <w:lsdException w:name="Default Paragraph Font" w:semiHidden="1" w:uiPriority="1" w:unhideWhenUsed="1"/>
+    <w:lsdException w:name="Body Text" w:semiHidden="1" w:unhideWhenUsed="1"/>
+    <w:lsdException w:name="Body Text Indent" w:semiHidden="1" w:unhideWhenUsed="1"/>
+    <w:lsdException w:name="List Continue" w:semiHidden="1" w:unhideWhenUsed="1"/>
+    <w:lsdException w:name="List Continue 2" w:semiHidden="1" w:unhideWhenUsed="1"/>
+    <w:lsdException w:name="List Continue 3" w:semiHidden="1" w:unhideWhenUsed="1"/>
+    <w:lsdException w:name="List Continue 4" w:semiHidden="1" w:unhideWhenUsed="1"/>
+    <w:lsdException w:name="List Continue 5" w:semiHidden="1" w:unhideWhenUsed="1"/>
+    <w:lsdException w:name="Message Header" w:semiHidden="1" w:unhideWhenUsed="1"/>
+    <w:lsdException w:name="Subtitle" w:uiPriority="11" w:qFormat="1"/>
+    <w:lsdException w:name="Salutation" w:semiHidden="1" w:unhideWhenUsed="1"/>
+    <w:lsdException w:name="Date" w:semiHidden="1" w:unhideWhenUsed="1"/>
+    <w:lsdException w:name="Body Text First Indent" w:semiHidden="1" w:unhideWhenUsed="1"/>
+    <w:lsdException w:name="Body Text First Indent 2" w:semiHidden="1" w:unhideWhenUsed="1"/>
+    <w:lsdException w:name="Note Heading" w:semiHidden="1" w:unhideWhenUsed="1"/>
+    <w:lsdException w:name="Body Text 2" w:semiHidden="1" w:unhideWhenUsed="1"/>
+    <w:lsdException w:name="Body Text 3" w:semiHidden="1" w:unhideWhenUsed="1"/>
+    <w:lsdException w:name="Body Text Indent 2" w:semiHidden="1" w:unhideWhenUsed="1"/>
+    <w:lsdException w:name="Body Text Indent 3" w:semiHidden="1" w:unhideWhenUsed="1"/>
+    <w:lsdException w:name="Block Text" w:semiHidden="1" w:unhideWhenUsed="1"/>
+    <w:lsdException w:name="Hyperlink" w:semiHidden="1" w:unhideWhenUsed="1"/>
+    <w:lsdException w:name="FollowedHyperlink" w:semiHidden="1" w:unhideWhenUsed="1"/>
+    <w:lsdException w:name="Strong" w:uiPriority="22" w:qFormat="1"/>
+    <w:lsdException w:name="Emphasis" w:uiPriority="20" w:qFormat="1"/>
+    <w:lsdException w:name="Document Map" w:semiHidden="1" w:unhideWhenUsed="1"/>
+    <w:lsdException w:name="Plain Text" w:semiHidden="1" w:unhideWhenUsed="1"/>
+    <w:lsdException w:name="E-mail Signature" w:semiHidden="1" w:unhideWhenUsed="1"/>
+    <w:lsdException w:name="HTML Top of Form" w:semiHidden="1" w:unhideWhenUsed="1"/>
+    <w:lsdException w:name="HTML Bottom of Form" w:semiHidden="1" w:unhideWhenUsed="1"/>
+    <w:lsdException w:name="Normal (Web)" w:semiHidden="1" w:unhideWhenUsed="1"/>
+    <w:lsdException w:name="HTML Acronym" w:semiHidden="1" w:unhideWhenUsed="1"/>
+    <w:lsdException w:name="HTML Address" w:semiHidden="1" w:unhideWhenUsed="1"/>
+    <w:lsdException w:name="HTML Cite" w:semiHidden="1" w:unhideWhenUsed="1"/>
+    <w:lsdException w:name="HTML Code" w:semiHidden="1" w:unhideWhenUsed="1"/>
+    <w:lsdException w:name="HTML Definition" w:semiHidden="1" w:unhideWhenUsed="1"/>
+    <w:lsdException w:name="HTML Keyboard" w:semiHidden="1" w:unhideWhenUsed="1"/>
+    <w:lsdException w:name="HTML Preformatted" w:semiHidden="1" w:unhideWhenUsed="1"/>
+    <w:lsdException w:name="HTML Sample" w:semiHidden="1" w:unhideWhenUsed="1"/>
+    <w:lsdException w:name="HTML Typewriter" w:semiHidden="1" w:unhideWhenUsed="1"/>
+    <w:lsdException w:name="HTML Variable" w:semiHidden="1" w:unhideWhenUsed="1"/>
+    <w:lsdException w:name="Normal Table" w:semiHidden="1" w:unhideWhenUsed="1"/>
+    <w:lsdException w:name="annotation subject" w:semiHidden="1" w:unhideWhenUsed="1"/>
+    <w:lsdException w:name="No List" w:semiHidden="1" w:unhideWhenUsed="1"/>
+    <w:lsdException w:name="Outline List 1" w:semiHidden="1" w:unhideWhenUsed="1"/>
+    <w:lsdException w:name="Outline List 2" w:semiHidden="1" w:unhideWhenUsed="1"/>
+    <w:lsdException w:name="Outline List 3" w:semiHidden="1" w:unhideWhenUsed="1"/>
+    <w:lsdException w:name="Table Simple 1" w:semiHidden="1" w:unhideWhenUsed="1"/>
+    <w:lsdException w:name="Table Simple 2" w:semiHidden="1" w:unhideWhenUsed="1"/>
+    <w:lsdException w:name="Table Simple 3" w:semiHidden="1" w:unhideWhenUsed="1"/>
+    <w:lsdException w:name="Table Classic 1" w:semiHidden="1" w:unhideWhenUsed="1"/>
+    <w:lsdException w:name="Table Classic 2" w:semiHidden="1" w:unhideWhenUsed="1"/>
+    <w:lsdException w:name="Table Classic 3" w:semiHidden="1" w:unhideWhenUsed="1"/>
+    <w:lsdException w:name="Table Classic 4" w:semiHidden="1" w:unhideWhenUsed="1"/>
+    <w:lsdException w:name="Table Colorful 1" w:semiHidden="1" w:unhideWhenUsed="1"/>
+    <w:lsdException w:name="Table Colorful 2" w:semiHidden="1" w:unhideWhenUsed="1"/>
+    <w:lsdException w:name="Table Colorful 3" w:semiHidden="1" w:unhideWhenUsed="1"/>
+    <w:lsdException w:name="Table Columns 1" w:semiHidden="1" w:unhideWhenUsed="1"/>
+    <w:lsdException w:name="Table Columns 2" w:semiHidden="1" w:unhideWhenUsed="1"/>
+    <w:lsdException w:name="Table Columns 3" w:semiHidden="1" w:unhideWhenUsed="1"/>
+    <w:lsdException w:name="Table Columns 4" w:semiHidden="1" w:unhideWhenUsed="1"/>
+    <w:lsdException w:name="Table Columns 5" w:semiHidden="1" w:unhideWhenUsed="1"/>
+    <w:lsdException w:name="Table Grid 1" w:semiHidden="1" w:unhideWhenUsed="1"/>
+    <w:lsdException w:name="Table Grid 2" w:semiHidden="1" w:unhideWhenUsed="1"/>
+    <w:lsdException w:name="Table Grid 3" w:semiHidden="1" w:unhideWhenUsed="1"/>
+    <w:lsdException w:name="Table Grid 4" w:semiHidden="1" w:unhideWhenUsed="1"/>
+    <w:lsdException w:name="Table Grid 5" w:semiHidden="1" w:unhideWhenUsed="1"/>
+    <w:lsdException w:name="Table Grid 6" w:semiHidden="1" w:unhideWhenUsed="1"/>
+    <w:lsdException w:name="Table Grid 7" w:semiHidden="1" w:unhideWhenUsed="1"/>
+    <w:lsdException w:name="Table Grid 8" w:semiHidden="1" w:unhideWhenUsed="1"/>
+    <w:lsdException w:name="Table List 1" w:semiHidden="1" w:unhideWhenUsed="1"/>
+    <w:lsdException w:name="Table List 2" w:semiHidden="1" w:unhideWhenUsed="1"/>
+    <w:lsdException w:name="Table List 3" w:semiHidden="1" w:unhideWhenUsed="1"/>
+    <w:lsdException w:name="Table List 4" w:semiHidden="1" w:unhideWhenUsed="1"/>
+    <w:lsdException w:name="Table List 5" w:semiHidden="1" w:unhideWhenUsed="1"/>
+    <w:lsdException w:name="Table List 6" w:semiHidden="1" w:unhideWhenUsed="1"/>
+    <w:lsdException w:name="Table List 7" w:semiHidden="1" w:unhideWhenUsed="1"/>
+    <w:lsdException w:name="Table List 8" w:semiHidden="1" w:unhideWhenUsed="1"/>
+    <w:lsdException w:name="Table 3D effects 1" w:semiHidden="1" w:unhideWhenUsed="1"/>
+    <w:lsdException w:name="Table 3D effects 2" w:semiHidden="1" w:unhideWhenUsed="1"/>
+    <w:lsdException w:name="Table 3D effects 3" w:semiHidden="1" w:unhideWhenUsed="1"/>
+    <w:lsdException w:name="Table Contemporary" w:semiHidden="1" w:unhideWhenUsed="1"/>
+    <w:lsdException w:name="Table Elegant" w:semiHidden="1" w:unhideWhenUsed="1"/>
+    <w:lsdException w:name="Table Professional" w:semiHidden="1" w:unhideWhenUsed="1"/>
+    <w:lsdException w:name="Table Subtle 1" w:semiHidden="1" w:unhideWhenUsed="1"/>
+    <w:lsdException w:name="Table Subtle 2" w:semiHidden="1" w:unhideWhenUsed="1"/>
+    <w:lsdException w:name="Table Web 1" w:semiHidden="1" w:unhideWhenUsed="1"/>
+    <w:lsdException w:name="Table Web 2" w:semiHidden="1" w:unhideWhenUsed="1"/>
+    <w:lsdException w:name="Table Web 3" w:semiHidden="1" w:unhideWhenUsed="1"/>
+    <w:lsdException w:name="Balloon Text" w:semiHidden="1" w:unhideWhenUsed="1"/>
+    <w:lsdException w:name="Table Grid" w:uiPriority="59"/>
+    <w:lsdException w:name="Table Theme" w:semiHidden="1" w:unhideWhenUsed="1"/>
+    <w:lsdException w:name="Placeholder Text" w:semiHidden="1"/>
+    <w:lsdException w:name="No Spacing" w:uiPriority="1" w:qFormat="1"/>
+    <w:lsdException w:name="Light Shading" w:uiPriority="60"/>
+    <w:lsdException w:name="Light List" w:uiPriority="61"/>
+    <w:lsdException w:name="Light Grid" w:uiPriority="62"/>
+    <w:lsdException w:name="Medium Shading 1" w:uiPriority="63"/>
+    <w:lsdException w:name="Medium Shading 2" w:uiPriority="64"/>
+    <w:lsdException w:name="Medium List 1" w:uiPriority="65"/>
+    <w:lsdException w:name="Medium List 2" w:uiPriority="66"/>
+    <w:lsdException w:name="Medium Grid 1" w:uiPriority="67"/>
+    <w:lsdException w:name="Medium Grid 2" w:uiPriority="68"/>
+    <w:lsdException w:name="Medium Grid 3" w:uiPriority="69"/>
+    <w:lsdException w:name="Dark List" w:uiPriority="70"/>
+    <w:lsdException w:name="Colorful Shading" w:uiPriority="71"/>
+    <w:lsdException w:name="Colorful List" w:uiPriority="72"/>
+    <w:lsdException w:name="Colorful Grid" w:uiPriority="73"/>
+    <w:lsdException w:name="Light Shading Accent 1" w:uiPriority="60"/>
+    <w:lsdException w:name="Light List Accent 1" w:uiPriority="61"/>
+    <w:lsdException w:name="Light Grid Accent 1" w:uiPriority="62"/>
+    <w:lsdException w:name="Medium Shading 1 Accent 1" w:uiPriority="63"/>
+    <w:lsdException w:name="Medium Shading 2 Accent 1" w:uiPriority="64"/>
+    <w:lsdException w:name="Medium List 1 Accent 1" w:uiPriority="65"/>
+    <w:lsdException w:name="Revision" w:semiHidden="1"/>
+    <w:lsdException w:name="List Paragraph" w:uiPriority="34" w:qFormat="1"/>
+    <w:lsdException w:name="Quote" w:uiPriority="29" w:qFormat="1"/>
+    <w:lsdException w:name="Intense Quote" w:uiPriority="30" w:qFormat="1"/>
+    <w:lsdException w:name="Medium List 2 Accent 1" w:uiPriority="66"/>
+    <w:lsdException w:name="Medium Grid 1 Accent 1" w:uiPriority="67"/>
+    <w:lsdException w:name="Medium Grid 2 Accent 1" w:uiPriority="68"/>
+    <w:lsdException w:name="Medium Grid 3 Accent 1" w:uiPriority="69"/>
+    <w:lsdException w:name="Dark List Accent 1" w:uiPriority="70"/>
+    <w:lsdException w:name="Colorful Shading Accent 1" w:uiPriority="71"/>
+    <w:lsdException w:name="Colorful List Accent 1" w:uiPriority="72"/>
+    <w:lsdException w:name="Colorful Grid Accent 1" w:uiPriority="73"/>
+    <w:lsdException w:name="Light Shading Accent 2" w:uiPriority="60"/>
+    <w:lsdException w:name="Light List Accent 2" w:uiPriority="61"/>
+    <w:lsdException w:name="Light Grid Accent 2" w:uiPriority="62"/>
+    <w:lsdException w:name="Medium Shading 1 Accent 2" w:uiPriority="63"/>
+    <w:lsdException w:name="Medium Shading 2 Accent 2" w:uiPriority="64"/>
+    <w:lsdException w:name="Medium List 1 Accent 2" w:uiPriority="65"/>
+    <w:lsdException w:name="Medium List 2 Accent 2" w:uiPriority="66"/>
+    <w:lsdException w:name="Medium Grid 1 Accent 2" w:uiPriority="67"/>
+    <w:lsdException w:name="Medium Grid 2 Accent 2" w:uiPriority="68"/>
+    <w:lsdException w:name="Medium Grid 3 Accent 2" w:uiPriority="69"/>
+    <w:lsdException w:name="Dark List Accent 2" w:uiPriority="70"/>
+    <w:lsdException w:name="Colorful Shading Accent 2" w:uiPriority="71"/>
+    <w:lsdException w:name="Colorful List Accent 2" w:uiPriority="72"/>
+    <w:lsdException w:name="Colorful Grid Accent 2" w:uiPriority="73"/>
+    <w:lsdException w:name="Light Shading Accent 3" w:uiPriority="60"/>
+    <w:lsdException w:name="Light List Accent 3" w:uiPriority="61"/>
+    <w:lsdException w:name="Light Grid Accent 3" w:uiPriority="62"/>
+    <w:lsdException w:name="Medium Shading 1 Accent 3" w:uiPriority="63"/>
+    <w:lsdException w:name="Medium Shading 2 Accent 3" w:uiPriority="64"/>
+    <w:lsdException w:name="Medium List 1 Accent 3" w:uiPriority="65"/>
+    <w:lsdException w:name="Medium List 2 Accent 3" w:uiPriority="66"/>
+    <w:lsdException w:name="Medium Grid 1 Accent 3" w:uiPriority="67"/>
+    <w:lsdException w:name="Medium Grid 2 Accent 3" w:uiPriority="68"/>
+    <w:lsdException w:name="Medium Grid 3 Accent 3" w:uiPriority="69"/>
+    <w:lsdException w:name="Dark List Accent 3" w:uiPriority="70"/>
+    <w:lsdException w:name="Colorful Shading Accent 3" w:uiPriority="71"/>
+    <w:lsdException w:name="Colorful List Accent 3" w:uiPriority="72"/>
+    <w:lsdException w:name="Colorful Grid Accent 3" w:uiPriority="73"/>
+    <w:lsdException w:name="Light Shading Accent 4" w:uiPriority="60"/>
+    <w:lsdException w:name="Light List Accent 4" w:uiPriority="61"/>
+    <w:lsdException w:name="Light Grid Accent 4" w:uiPriority="62"/>
+    <w:lsdException w:name="Medium Shading 1 Accent 4" w:uiPriority="63"/>
+    <w:lsdException w:name="Medium Shading 2 Accent 4" w:uiPriority="64"/>
+    <w:lsdException w:name="Medium List 1 Accent 4" w:uiPriority="65"/>
+    <w:lsdException w:name="Medium List 2 Accent 4" w:uiPriority="66"/>
+    <w:lsdException w:name="Medium Grid 1 Accent 4" w:uiPriority="67"/>
+    <w:lsdException w:name="Medium Grid 2 Accent 4" w:uiPriority="68"/>
+    <w:lsdException w:name="Medium Grid 3 Accent 4" w:uiPriority="69"/>
+    <w:lsdException w:name="Dark List Accent 4" w:uiPriority="70"/>
+    <w:lsdException w:name="Colorful Shading Accent 4" w:uiPriority="71"/>
+    <w:lsdException w:name="Colorful List Accent 4" w:uiPriority="72"/>
+    <w:lsdException w:name="Colorful Grid Accent 4" w:uiPriority="73"/>
+    <w:lsdException w:name="Light Shading Accent 5" w:uiPriority="60"/>
+    <w:lsdException w:name="Light List Accent 5" w:uiPriority="61"/>
+    <w:lsdException w:name="Light Grid Accent 5" w:uiPriority="62"/>
+    <w:lsdException w:name="Medium Shading 1 Accent 5" w:uiPriority="63"/>
+    <w:lsdException w:name="Medium Shading 2 Accent 5" w:uiPriority="64"/>
+    <w:lsdException w:name="Medium List 1 Accent 5" w:uiPriority="65"/>
+    <w:lsdException w:name="Medium List 2 Accent 5" w:uiPriority="66"/>
+    <w:lsdException w:name="Medium Grid 1 Accent 5" w:uiPriority="67"/>
+    <w:lsdException w:name="Medium Grid 2 Accent 5" w:uiPriority="68"/>
+    <w:lsdException w:name="Medium Grid 3 Accent 5" w:uiPriority="69"/>
+    <w:lsdException w:name="Dark List Accent 5" w:uiPriority="70"/>
+    <w:lsdException w:name="Colorful Shading Accent 5" w:uiPriority="71"/>
+    <w:lsdException w:name="Colorful List Accent 5" w:uiPriority="72"/>
+    <w:lsdException w:name="Colorful Grid Accent 5" w:uiPriority="73"/>
+    <w:lsdException w:name="Light Shading Accent 6" w:uiPriority="60"/>
+    <w:lsdException w:name="Light List Accent 6" w:uiPriority="61"/>
+    <w:lsdException w:name="Light Grid Accent 6" w:uiPriority="62"/>
+    <w:lsdException w:name="Medium Shading 1 Accent 6" w:uiPriority="63"/>
+    <w:lsdException w:name="Medium Shading 2 Accent 6" w:uiPriority="64"/>
+    <w:lsdException w:name="Medium List 1 Accent 6" w:uiPriority="65"/>
+    <w:lsdException w:name="Medium List 2 Accent 6" w:uiPriority="66"/>
+    <w:lsdException w:name="Medium Grid 1 Accent 6" w:uiPriority="67"/>
+    <w:lsdException w:name="Medium Grid 2 Accent 6" w:uiPriority="68"/>
+    <w:lsdException w:name="Medium Grid 3 Accent 6" w:uiPriority="69"/>
+    <w:lsdException w:name="Dark List Accent 6" w:uiPriority="70"/>
+    <w:lsdException w:name="Colorful Shading Accent 6" w:uiPriority="71"/>
+    <w:lsdException w:name="Colorful List Accent 6" w:uiPriority="72"/>
+    <w:lsdException w:name="Colorful Grid Accent 6" w:uiPriority="73"/>
+    <w:lsdException w:name="Subtle Emphasis" w:uiPriority="19" w:qFormat="1"/>
+    <w:lsdException w:name="Intense Emphasis" w:uiPriority="21" w:qFormat="1"/>
+    <w:lsdException w:name="Subtle Reference" w:uiPriority="31" w:qFormat="1"/>
+    <w:lsdException w:name="Intense Reference" w:uiPriority="32" w:qFormat="1"/>
+    <w:lsdException w:name="Book Title" w:uiPriority="33" w:qFormat="1"/>
+    <w:lsdException w:name="Bibliography" w:semiHidden="1" w:uiPriority="37" w:unhideWhenUsed="1"/>
+    <w:lsdException w:name="TOC Heading" w:semiHidden="1" w:uiPriority="39" w:unhideWhenUsed="1" w:qFormat="1"/>
+    <w:lsdException w:name="Plain Table 1" w:uiPriority="41"/>
+    <w:lsdException w:name="Plain Table 2" w:uiPriority="42"/>
+    <w:lsdException w:name="Plain Table 3" w:uiPriority="43"/>
+    <w:lsdException w:name="Plain Table 4" w:uiPriority="44"/>
+    <w:lsdException w:name="Plain Table 5" w:uiPriority="45"/>
+    <w:lsdException w:name="Grid Table Light" w:uiPriority="40"/>
+    <w:lsdException w:name="Grid Table 1 Light" w:uiPriority="46"/>
+    <w:lsdException w:name="Grid Table 2" w:uiPriority="47"/>
+    <w:lsdException w:name="Grid Table 3" w:uiPriority="48"/>
+    <w:lsdException w:name="Grid Table 4" w:uiPriority="49"/>
+    <w:lsdException w:name="Grid Table 5 Dark" w:uiPriority="50"/>
+    <w:lsdException w:name="Grid Table 6 Colorful" w:uiPriority="51"/>
+    <w:lsdException w:name="Grid Table 7 Colorful" w:uiPriority="52"/>
+    <w:lsdException w:name="Grid Table 1 Light Accent 1" w:uiPriority="46"/>
+    <w:lsdException w:name="Grid Table 2 Accent 1" w:uiPriority="47"/>
+    <w:lsdException w:name="Grid Table 3 Accent 1" w:uiPriority="48"/>
+    <w:lsdException w:name="Grid Table 4 Accent 1" w:uiPriority="49"/>
+    <w:lsdException w:name="Grid Table 5 Dark Accent 1" w:uiPriority="50"/>
+    <w:lsdException w:name="Grid Table 6 Colorful Accent 1" w:uiPriority="51"/>
+    <w:lsdException w:name="Grid Table 7 Colorful Accent 1" w:uiPriority="52"/>
+    <w:lsdException w:name="Grid Table 1 Light Accent 2" w:uiPriority="46"/>
+    <w:lsdException w:name="Grid Table 2 Accent 2" w:uiPriority="47"/>
+    <w:lsdException w:name="Grid Table 3 Accent 2" w:uiPriority="48"/>
+    <w:lsdException w:name="Grid Table 4 Accent 2" w:uiPriority="49"/>
+    <w:lsdException w:name="Grid Table 5 Dark Accent 2" w:uiPriority="50"/>
+    <w:lsdException w:name="Grid Table 6 Colorful Accent 2" w:uiPriority="51"/>
+    <w:lsdException w:name="Grid Table 7 Colorful Accent 2" w:uiPriority="52"/>
+    <w:lsdException w:name="Grid Table 1 Light Accent 3" w:uiPriority="46"/>
+    <w:lsdException w:name="Grid Table 2 Accent 3" w:uiPriority="47"/>
+    <w:lsdException w:name="Grid Table 3 Accent 3" w:uiPriority="48"/>
+    <w:lsdException w:name="Grid Table 4 Accent 3" w:uiPriority="49"/>
+    <w:lsdException w:name="Grid Table 5 Dark Accent 3" w:uiPriority="50"/>
+    <w:lsdException w:name="Grid Table 6 Colorful Accent 3" w:uiPriority="51"/>
+    <w:lsdException w:name="Grid Table 7 Colorful Accent 3" w:uiPriority="52"/>
+    <w:lsdException w:name="Grid Table 1 Light Accent 4" w:uiPriority="46"/>
+    <w:lsdException w:name="Grid Table 2 Accent 4" w:uiPriority="47"/>
+    <w:lsdException w:name="Grid Table 3 Accent 4" w:uiPriority="48"/>
+    <w:lsdException w:name="Grid Table 4 Accent 4" w:uiPriority="49"/>
+    <w:lsdException w:name="Grid Table 5 Dark Accent 4" w:uiPriority="50"/>
+    <w:lsdException w:name="Grid Table 6 Colorful Accent 4" w:uiPriority="51"/>
+    <w:lsdException w:name="Grid Table 7 Colorful Accent 4" w:uiPriority="52"/>
+    <w:lsdException w:name="Grid Table 1 Light Accent 5" w:uiPriority="46"/>
+    <w:lsdException w:name="Grid Table 2 Accent 5" w:uiPriority="47"/>
+    <w:lsdException w:name="Grid Table 3 Accent 5" w:uiPriority="48"/>
+    <w:lsdException w:name="Grid Table 4 Accent 5" w:uiPriority="49"/>
+    <w:lsdException w:name="Grid Table 5 Dark Accent 5" w:uiPriority="50"/>
+    <w:lsdException w:name="Grid Table 6 Colorful Accent 5" w:uiPriority="51"/>
+    <w:lsdException w:name="Grid Table 7 Colorful Accent 5" w:uiPriority="52"/>
+    <w:lsdException w:name="Grid Table 1 Light Accent 6" w:uiPriority="46"/>
+    <w:lsdException w:name="Grid Table 2 Accent 6" w:uiPriority="47"/>
+    <w:lsdException w:name="Grid Table 3 Accent 6" w:uiPriority="48"/>
+    <w:lsdException w:name="Grid Table 4 Accent 6" w:uiPriority="49"/>
+    <w:lsdException w:name="Grid Table 5 Dark Accent 6" w:uiPriority="50"/>
+    <w:lsdException w:name="Grid Table 6 Colorful Accent 6" w:uiPriority="51"/>
+    <w:lsdException w:name="Grid Table 7 Colorful Accent 6" w:uiPriority="52"/>
+    <w:lsdException w:name="List Table 1 Light" w:uiPriority="46"/>
+    <w:lsdException w:name="List Table 2" w:uiPriority="47"/>
+    <w:lsdException w:name="List Table 3" w:uiPriority="48"/>
+    <w:lsdException w:name="List Table 4" w:uiPriority="49"/>
+    <w:lsdException w:name="List Table 5 Dark" w:uiPriority="50"/>
+    <w:lsdException w:name="List Table 6 Colorful" w:uiPriority="51"/>
+    <w:lsdException w:name="List Table 7 Colorful" w:uiPriority="52"/>
+    <w:lsdException w:name="List Table 1 Light Accent 1" w:uiPriority="46"/>
+    <w:lsdException w:name="List Table 2 Accent 1" w:uiPriority="47"/>
+    <w:lsdException w:name="List Table 3 Accent 1" w:uiPriority="48"/>
+    <w:lsdException w:name="List Table 4 Accent 1" w:uiPriority="49"/>
+    <w:lsdException w:name="List Table 5 Dark Accent 1" w:uiPriority="50"/>
+    <w:lsdException w:name="List Table 6 Colorful Accent 1" w:uiPriority="51"/>
+    <w:lsdException w:name="List Table 7 Colorful Accent 1" w:uiPriority="52"/>
+    <w:lsdException w:name="List Table 1 Light Accent 2" w:uiPriority="46"/>
+    <w:lsdException w:name="List Table 2 Accent 2" w:uiPriority="47"/>
+    <w:lsdException w:name="List Table 3 Accent 2" w:uiPriority="48"/>
+    <w:lsdException w:name="List Table 4 Accent 2" w:uiPriority="49"/>
+    <w:lsdException w:name="List Table 5 Dark Accent 2" w:uiPriority="50"/>
+    <w:lsdException w:name="List Table 6 Colorful Accent 2" w:uiPriority="51"/>
+    <w:lsdException w:name="List Table 7 Colorful Accent 2" w:uiPriority="52"/>
+    <w:lsdException w:name="List Table 1 Light Accent 3" w:uiPriority="46"/>
+    <w:lsdException w:name="List Table 2 Accent 3" w:uiPriority="47"/>
+    <w:lsdException w:name="List Table 3 Accent 3" w:uiPriority="48"/>
+    <w:lsdException w:name="List Table 4 Accent 3" w:uiPriority="49"/>
+    <w:lsdException w:name="List Table 5 Dark Accent 3" w:uiPriority="50"/>
+    <w:lsdException w:name="List Table 6 Colorful Accent 3" w:uiPriority="51"/>
+    <w:lsdException w:name="List Table 7 Colorful Accent 3" w:uiPriority="52"/>
+    <w:lsdException w:name="List Table 1 Light Accent 4" w:uiPriority="46"/>
+    <w:lsdException w:name="List Table 2 Accent 4" w:uiPriority="47"/>
+    <w:lsdException w:name="List Table 3 Accent 4" w:uiPriority="48"/>
+    <w:lsdException w:name="List Table 4 Accent 4" w:uiPriority="49"/>
+    <w:lsdException w:name="List Table 5 Dark Accent 4" w:uiPriority="50"/>
+    <w:lsdException w:name="List Table 6 Colorful Accent 4" w:uiPriority="51"/>
+    <w:lsdException w:name="List Table 7 Colorful Accent 4" w:uiPriority="52"/>
+    <w:lsdException w:name="List Table 1 Light Accent 5" w:uiPriority="46"/>
+    <w:lsdException w:name="List Table 2 Accent 5" w:uiPriority="47"/>
+    <w:lsdException w:name="List Table 3 Accent 5" w:uiPriority="48"/>
+    <w:lsdException w:name="List Table 4 Accent 5" w:uiPriority="49"/>
+    <w:lsdException w:name="List Table 5 Dark Accent 5" w:uiPriority="50"/>
+    <w:lsdException w:name="List Table 6 Colorful Accent 5" w:uiPriority="51"/>
+    <w:lsdException w:name="List Table 7 Colorful Accent 5" w:uiPriority="52"/>
+    <w:lsdException w:name="List Table 1 Light Accent 6" w:uiPriority="46"/>
+    <w:lsdException w:name="List Table 2 Accent 6" w:uiPriority="47"/>
+    <w:lsdException w:name="List Table 3 Accent 6" w:uiPriority="48"/>
+    <w:lsdException w:name="List Table 4 Accent 6" w:uiPriority="49"/>
+    <w:lsdException w:name="List Table 5 Dark Accent 6" w:uiPriority="50"/>
+    <w:lsdException w:name="List Table 6 Colorful Accent 6" w:uiPriority="51"/>
+    <w:lsdException w:name="List Table 7 Colorful Accent 6" w:uiPriority="52"/>
   </w:latentStyles>
   <w:style w:type="paragraph" w:default="1" w:styleId="a">
     <w:name w:val="Normal"/>
@@ -7013,196 +6708,6 @@
         <w:insideV w:val="single" w:sz="4" w:space="0" w:color="auto"/>
       </w:tblBorders>
     </w:tblPr>
-  </w:style>
-</w:styles>
-</file>
-
-<file path=word/stylesWithEffects.xml><?xml version="1.0" encoding="utf-8"?>
-<w:styles xmlns:wpc="http://schemas.microsoft.com/office/word/2010/wordprocessingCanvas" xmlns:mc="http://schemas.openxmlformats.org/markup-compatibility/2006" xmlns:o="urn:schemas-microsoft-com:office:office" xmlns:r="http://schemas.openxmlformats.org/officeDocument/2006/relationships" xmlns:m="http://schemas.openxmlformats.org/officeDocument/2006/math" xmlns:v="urn:schemas-microsoft-com:vml" xmlns:wp14="http://schemas.microsoft.com/office/word/2010/wordprocessingDrawing" xmlns:wp="http://schemas.openxmlformats.org/drawingml/2006/wordprocessingDrawing" xmlns:w10="urn:schemas-microsoft-com:office:word" xmlns:w="http://schemas.openxmlformats.org/wordprocessingml/2006/main" xmlns:w14="http://schemas.microsoft.com/office/word/2010/wordml" xmlns:wpg="http://schemas.microsoft.com/office/word/2010/wordprocessingGroup" xmlns:wpi="http://schemas.microsoft.com/office/word/2010/wordprocessingInk" xmlns:wne="http://schemas.microsoft.com/office/word/2006/wordml" xmlns:wps="http://schemas.microsoft.com/office/word/2010/wordprocessingShape" mc:Ignorable="w14 wp14">
-  <w:docDefaults>
-    <w:rPrDefault>
-      <w:rPr>
-        <w:rFonts w:asciiTheme="minorHAnsi" w:eastAsiaTheme="minorEastAsia" w:hAnsiTheme="minorHAnsi" w:cstheme="minorBidi"/>
-        <w:sz w:val="22"/>
-        <w:szCs w:val="22"/>
-        <w:lang w:val="ru-RU" w:eastAsia="ru-RU" w:bidi="ar-SA"/>
-      </w:rPr>
-    </w:rPrDefault>
-    <w:pPrDefault>
-      <w:pPr>
-        <w:spacing w:after="200" w:line="276" w:lineRule="auto"/>
-      </w:pPr>
-    </w:pPrDefault>
-  </w:docDefaults>
-  <w:latentStyles w:defLockedState="0" w:defUIPriority="99" w:defSemiHidden="1" w:defUnhideWhenUsed="1" w:defQFormat="0" w:count="267">
-    <w:lsdException w:name="Normal" w:semiHidden="0" w:uiPriority="0" w:unhideWhenUsed="0" w:qFormat="1"/>
-    <w:lsdException w:name="heading 1" w:semiHidden="0" w:uiPriority="9" w:unhideWhenUsed="0" w:qFormat="1"/>
-    <w:lsdException w:name="heading 2" w:uiPriority="9" w:qFormat="1"/>
-    <w:lsdException w:name="heading 3" w:uiPriority="9" w:qFormat="1"/>
-    <w:lsdException w:name="heading 4" w:uiPriority="9" w:qFormat="1"/>
-    <w:lsdException w:name="heading 5" w:uiPriority="9" w:qFormat="1"/>
-    <w:lsdException w:name="heading 6" w:uiPriority="9" w:qFormat="1"/>
-    <w:lsdException w:name="heading 7" w:uiPriority="9" w:qFormat="1"/>
-    <w:lsdException w:name="heading 8" w:uiPriority="9" w:qFormat="1"/>
-    <w:lsdException w:name="heading 9" w:uiPriority="9" w:qFormat="1"/>
-    <w:lsdException w:name="toc 1" w:uiPriority="39"/>
-    <w:lsdException w:name="toc 2" w:uiPriority="39"/>
-    <w:lsdException w:name="toc 3" w:uiPriority="39"/>
-    <w:lsdException w:name="toc 4" w:uiPriority="39"/>
-    <w:lsdException w:name="toc 5" w:uiPriority="39"/>
-    <w:lsdException w:name="toc 6" w:uiPriority="39"/>
-    <w:lsdException w:name="toc 7" w:uiPriority="39"/>
-    <w:lsdException w:name="toc 8" w:uiPriority="39"/>
-    <w:lsdException w:name="toc 9" w:uiPriority="39"/>
-    <w:lsdException w:name="caption" w:uiPriority="35" w:qFormat="1"/>
-    <w:lsdException w:name="Title" w:semiHidden="0" w:uiPriority="10" w:unhideWhenUsed="0" w:qFormat="1"/>
-    <w:lsdException w:name="Default Paragraph Font" w:uiPriority="1"/>
-    <w:lsdException w:name="Subtitle" w:semiHidden="0" w:uiPriority="11" w:unhideWhenUsed="0" w:qFormat="1"/>
-    <w:lsdException w:name="Strong" w:semiHidden="0" w:uiPriority="22" w:unhideWhenUsed="0" w:qFormat="1"/>
-    <w:lsdException w:name="Emphasis" w:semiHidden="0" w:uiPriority="20" w:unhideWhenUsed="0" w:qFormat="1"/>
-    <w:lsdException w:name="Table Grid" w:semiHidden="0" w:uiPriority="59" w:unhideWhenUsed="0"/>
-    <w:lsdException w:name="Placeholder Text" w:unhideWhenUsed="0"/>
-    <w:lsdException w:name="No Spacing" w:semiHidden="0" w:uiPriority="1" w:unhideWhenUsed="0" w:qFormat="1"/>
-    <w:lsdException w:name="Light Shading" w:semiHidden="0" w:uiPriority="60" w:unhideWhenUsed="0"/>
-    <w:lsdException w:name="Light List" w:semiHidden="0" w:uiPriority="61" w:unhideWhenUsed="0"/>
-    <w:lsdException w:name="Light Grid" w:semiHidden="0" w:uiPriority="62" w:unhideWhenUsed="0"/>
-    <w:lsdException w:name="Medium Shading 1" w:semiHidden="0" w:uiPriority="63" w:unhideWhenUsed="0"/>
-    <w:lsdException w:name="Medium Shading 2" w:semiHidden="0" w:uiPriority="64" w:unhideWhenUsed="0"/>
-    <w:lsdException w:name="Medium List 1" w:semiHidden="0" w:uiPriority="65" w:unhideWhenUsed="0"/>
-    <w:lsdException w:name="Medium List 2" w:semiHidden="0" w:uiPriority="66" w:unhideWhenUsed="0"/>
-    <w:lsdException w:name="Medium Grid 1" w:semiHidden="0" w:uiPriority="67" w:unhideWhenUsed="0"/>
-    <w:lsdException w:name="Medium Grid 2" w:semiHidden="0" w:uiPriority="68" w:unhideWhenUsed="0"/>
-    <w:lsdException w:name="Medium Grid 3" w:semiHidden="0" w:uiPriority="69" w:unhideWhenUsed="0"/>
-    <w:lsdException w:name="Dark List" w:semiHidden="0" w:uiPriority="70" w:unhideWhenUsed="0"/>
-    <w:lsdException w:name="Colorful Shading" w:semiHidden="0" w:uiPriority="71" w:unhideWhenUsed="0"/>
-    <w:lsdException w:name="Colorful List" w:semiHidden="0" w:uiPriority="72" w:unhideWhenUsed="0"/>
-    <w:lsdException w:name="Colorful Grid" w:semiHidden="0" w:uiPriority="73" w:unhideWhenUsed="0"/>
-    <w:lsdException w:name="Light Shading Accent 1" w:semiHidden="0" w:uiPriority="60" w:unhideWhenUsed="0"/>
-    <w:lsdException w:name="Light List Accent 1" w:semiHidden="0" w:uiPriority="61" w:unhideWhenUsed="0"/>
-    <w:lsdException w:name="Light Grid Accent 1" w:semiHidden="0" w:uiPriority="62" w:unhideWhenUsed="0"/>
-    <w:lsdException w:name="Medium Shading 1 Accent 1" w:semiHidden="0" w:uiPriority="63" w:unhideWhenUsed="0"/>
-    <w:lsdException w:name="Medium Shading 2 Accent 1" w:semiHidden="0" w:uiPriority="64" w:unhideWhenUsed="0"/>
-    <w:lsdException w:name="Medium List 1 Accent 1" w:semiHidden="0" w:uiPriority="65" w:unhideWhenUsed="0"/>
-    <w:lsdException w:name="Revision" w:unhideWhenUsed="0"/>
-    <w:lsdException w:name="List Paragraph" w:semiHidden="0" w:uiPriority="34" w:unhideWhenUsed="0" w:qFormat="1"/>
-    <w:lsdException w:name="Quote" w:semiHidden="0" w:uiPriority="29" w:unhideWhenUsed="0" w:qFormat="1"/>
-    <w:lsdException w:name="Intense Quote" w:semiHidden="0" w:uiPriority="30" w:unhideWhenUsed="0" w:qFormat="1"/>
-    <w:lsdException w:name="Medium List 2 Accent 1" w:semiHidden="0" w:uiPriority="66" w:unhideWhenUsed="0"/>
-    <w:lsdException w:name="Medium Grid 1 Accent 1" w:semiHidden="0" w:uiPriority="67" w:unhideWhenUsed="0"/>
-    <w:lsdException w:name="Medium Grid 2 Accent 1" w:semiHidden="0" w:uiPriority="68" w:unhideWhenUsed="0"/>
-    <w:lsdException w:name="Medium Grid 3 Accent 1" w:semiHidden="0" w:uiPriority="69" w:unhideWhenUsed="0"/>
-    <w:lsdException w:name="Dark List Accent 1" w:semiHidden="0" w:uiPriority="70" w:unhideWhenUsed="0"/>
-    <w:lsdException w:name="Colorful Shading Accent 1" w:semiHidden="0" w:uiPriority="71" w:unhideWhenUsed="0"/>
-    <w:lsdException w:name="Colorful List Accent 1" w:semiHidden="0" w:uiPriority="72" w:unhideWhenUsed="0"/>
-    <w:lsdException w:name="Colorful Grid Accent 1" w:semiHidden="0" w:uiPriority="73" w:unhideWhenUsed="0"/>
-    <w:lsdException w:name="Light Shading Accent 2" w:semiHidden="0" w:uiPriority="60" w:unhideWhenUsed="0"/>
-    <w:lsdException w:name="Light List Accent 2" w:semiHidden="0" w:uiPriority="61" w:unhideWhenUsed="0"/>
-    <w:lsdException w:name="Light Grid Accent 2" w:semiHidden="0" w:uiPriority="62" w:unhideWhenUsed="0"/>
-    <w:lsdException w:name="Medium Shading 1 Accent 2" w:semiHidden="0" w:uiPriority="63" w:unhideWhenUsed="0"/>
-    <w:lsdException w:name="Medium Shading 2 Accent 2" w:semiHidden="0" w:uiPriority="64" w:unhideWhenUsed="0"/>
-    <w:lsdException w:name="Medium List 1 Accent 2" w:semiHidden="0" w:uiPriority="65" w:unhideWhenUsed="0"/>
-    <w:lsdException w:name="Medium List 2 Accent 2" w:semiHidden="0" w:uiPriority="66" w:unhideWhenUsed="0"/>
-    <w:lsdException w:name="Medium Grid 1 Accent 2" w:semiHidden="0" w:uiPriority="67" w:unhideWhenUsed="0"/>
-    <w:lsdException w:name="Medium Grid 2 Accent 2" w:semiHidden="0" w:uiPriority="68" w:unhideWhenUsed="0"/>
-    <w:lsdException w:name="Medium Grid 3 Accent 2" w:semiHidden="0" w:uiPriority="69" w:unhideWhenUsed="0"/>
-    <w:lsdException w:name="Dark List Accent 2" w:semiHidden="0" w:uiPriority="70" w:unhideWhenUsed="0"/>
-    <w:lsdException w:name="Colorful Shading Accent 2" w:semiHidden="0" w:uiPriority="71" w:unhideWhenUsed="0"/>
-    <w:lsdException w:name="Colorful List Accent 2" w:semiHidden="0" w:uiPriority="72" w:unhideWhenUsed="0"/>
-    <w:lsdException w:name="Colorful Grid Accent 2" w:semiHidden="0" w:uiPriority="73" w:unhideWhenUsed="0"/>
-    <w:lsdException w:name="Light Shading Accent 3" w:semiHidden="0" w:uiPriority="60" w:unhideWhenUsed="0"/>
-    <w:lsdException w:name="Light List Accent 3" w:semiHidden="0" w:uiPriority="61" w:unhideWhenUsed="0"/>
-    <w:lsdException w:name="Light Grid Accent 3" w:semiHidden="0" w:uiPriority="62" w:unhideWhenUsed="0"/>
-    <w:lsdException w:name="Medium Shading 1 Accent 3" w:semiHidden="0" w:uiPriority="63" w:unhideWhenUsed="0"/>
-    <w:lsdException w:name="Medium Shading 2 Accent 3" w:semiHidden="0" w:uiPriority="64" w:unhideWhenUsed="0"/>
-    <w:lsdException w:name="Medium List 1 Accent 3" w:semiHidden="0" w:uiPriority="65" w:unhideWhenUsed="0"/>
-    <w:lsdException w:name="Medium List 2 Accent 3" w:semiHidden="0" w:uiPriority="66" w:unhideWhenUsed="0"/>
-    <w:lsdException w:name="Medium Grid 1 Accent 3" w:semiHidden="0" w:uiPriority="67" w:unhideWhenUsed="0"/>
-    <w:lsdException w:name="Medium Grid 2 Accent 3" w:semiHidden="0" w:uiPriority="68" w:unhideWhenUsed="0"/>
-    <w:lsdException w:name="Medium Grid 3 Accent 3" w:semiHidden="0" w:uiPriority="69" w:unhideWhenUsed="0"/>
-    <w:lsdException w:name="Dark List Accent 3" w:semiHidden="0" w:uiPriority="70" w:unhideWhenUsed="0"/>
-    <w:lsdException w:name="Colorful Shading Accent 3" w:semiHidden="0" w:uiPriority="71" w:unhideWhenUsed="0"/>
-    <w:lsdException w:name="Colorful List Accent 3" w:semiHidden="0" w:uiPriority="72" w:unhideWhenUsed="0"/>
-    <w:lsdException w:name="Colorful Grid Accent 3" w:semiHidden="0" w:uiPriority="73" w:unhideWhenUsed="0"/>
-    <w:lsdException w:name="Light Shading Accent 4" w:semiHidden="0" w:uiPriority="60" w:unhideWhenUsed="0"/>
-    <w:lsdException w:name="Light List Accent 4" w:semiHidden="0" w:uiPriority="61" w:unhideWhenUsed="0"/>
-    <w:lsdException w:name="Light Grid Accent 4" w:semiHidden="0" w:uiPriority="62" w:unhideWhenUsed="0"/>
-    <w:lsdException w:name="Medium Shading 1 Accent 4" w:semiHidden="0" w:uiPriority="63" w:unhideWhenUsed="0"/>
-    <w:lsdException w:name="Medium Shading 2 Accent 4" w:semiHidden="0" w:uiPriority="64" w:unhideWhenUsed="0"/>
-    <w:lsdException w:name="Medium List 1 Accent 4" w:semiHidden="0" w:uiPriority="65" w:unhideWhenUsed="0"/>
-    <w:lsdException w:name="Medium List 2 Accent 4" w:semiHidden="0" w:uiPriority="66" w:unhideWhenUsed="0"/>
-    <w:lsdException w:name="Medium Grid 1 Accent 4" w:semiHidden="0" w:uiPriority="67" w:unhideWhenUsed="0"/>
-    <w:lsdException w:name="Medium Grid 2 Accent 4" w:semiHidden="0" w:uiPriority="68" w:unhideWhenUsed="0"/>
-    <w:lsdException w:name="Medium Grid 3 Accent 4" w:semiHidden="0" w:uiPriority="69" w:unhideWhenUsed="0"/>
-    <w:lsdException w:name="Dark List Accent 4" w:semiHidden="0" w:uiPriority="70" w:unhideWhenUsed="0"/>
-    <w:lsdException w:name="Colorful Shading Accent 4" w:semiHidden="0" w:uiPriority="71" w:unhideWhenUsed="0"/>
-    <w:lsdException w:name="Colorful List Accent 4" w:semiHidden="0" w:uiPriority="72" w:unhideWhenUsed="0"/>
-    <w:lsdException w:name="Colorful Grid Accent 4" w:semiHidden="0" w:uiPriority="73" w:unhideWhenUsed="0"/>
-    <w:lsdException w:name="Light Shading Accent 5" w:semiHidden="0" w:uiPriority="60" w:unhideWhenUsed="0"/>
-    <w:lsdException w:name="Light List Accent 5" w:semiHidden="0" w:uiPriority="61" w:unhideWhenUsed="0"/>
-    <w:lsdException w:name="Light Grid Accent 5" w:semiHidden="0" w:uiPriority="62" w:unhideWhenUsed="0"/>
-    <w:lsdException w:name="Medium Shading 1 Accent 5" w:semiHidden="0" w:uiPriority="63" w:unhideWhenUsed="0"/>
-    <w:lsdException w:name="Medium Shading 2 Accent 5" w:semiHidden="0" w:uiPriority="64" w:unhideWhenUsed="0"/>
-    <w:lsdException w:name="Medium List 1 Accent 5" w:semiHidden="0" w:uiPriority="65" w:unhideWhenUsed="0"/>
-    <w:lsdException w:name="Medium List 2 Accent 5" w:semiHidden="0" w:uiPriority="66" w:unhideWhenUsed="0"/>
-    <w:lsdException w:name="Medium Grid 1 Accent 5" w:semiHidden="0" w:uiPriority="67" w:unhideWhenUsed="0"/>
-    <w:lsdException w:name="Medium Grid 2 Accent 5" w:semiHidden="0" w:uiPriority="68" w:unhideWhenUsed="0"/>
-    <w:lsdException w:name="Medium Grid 3 Accent 5" w:semiHidden="0" w:uiPriority="69" w:unhideWhenUsed="0"/>
-    <w:lsdException w:name="Dark List Accent 5" w:semiHidden="0" w:uiPriority="70" w:unhideWhenUsed="0"/>
-    <w:lsdException w:name="Colorful Shading Accent 5" w:semiHidden="0" w:uiPriority="71" w:unhideWhenUsed="0"/>
-    <w:lsdException w:name="Colorful List Accent 5" w:semiHidden="0" w:uiPriority="72" w:unhideWhenUsed="0"/>
-    <w:lsdException w:name="Colorful Grid Accent 5" w:semiHidden="0" w:uiPriority="73" w:unhideWhenUsed="0"/>
-    <w:lsdException w:name="Light Shading Accent 6" w:semiHidden="0" w:uiPriority="60" w:unhideWhenUsed="0"/>
-    <w:lsdException w:name="Light List Accent 6" w:semiHidden="0" w:uiPriority="61" w:unhideWhenUsed="0"/>
-    <w:lsdException w:name="Light Grid Accent 6" w:semiHidden="0" w:uiPriority="62" w:unhideWhenUsed="0"/>
-    <w:lsdException w:name="Medium Shading 1 Accent 6" w:semiHidden="0" w:uiPriority="63" w:unhideWhenUsed="0"/>
-    <w:lsdException w:name="Medium Shading 2 Accent 6" w:semiHidden="0" w:uiPriority="64" w:unhideWhenUsed="0"/>
-    <w:lsdException w:name="Medium List 1 Accent 6" w:semiHidden="0" w:uiPriority="65" w:unhideWhenUsed="0"/>
-    <w:lsdException w:name="Medium List 2 Accent 6" w:semiHidden="0" w:uiPriority="66" w:unhideWhenUsed="0"/>
-    <w:lsdException w:name="Medium Grid 1 Accent 6" w:semiHidden="0" w:uiPriority="67" w:unhideWhenUsed="0"/>
-    <w:lsdException w:name="Medium Grid 2 Accent 6" w:semiHidden="0" w:uiPriority="68" w:unhideWhenUsed="0"/>
-    <w:lsdException w:name="Medium Grid 3 Accent 6" w:semiHidden="0" w:uiPriority="69" w:unhideWhenUsed="0"/>
-    <w:lsdException w:name="Dark List Accent 6" w:semiHidden="0" w:uiPriority="70" w:unhideWhenUsed="0"/>
-    <w:lsdException w:name="Colorful Shading Accent 6" w:semiHidden="0" w:uiPriority="71" w:unhideWhenUsed="0"/>
-    <w:lsdException w:name="Colorful List Accent 6" w:semiHidden="0" w:uiPriority="72" w:unhideWhenUsed="0"/>
-    <w:lsdException w:name="Colorful Grid Accent 6" w:semiHidden="0" w:uiPriority="73" w:unhideWhenUsed="0"/>
-    <w:lsdException w:name="Subtle Emphasis" w:semiHidden="0" w:uiPriority="19" w:unhideWhenUsed="0" w:qFormat="1"/>
-    <w:lsdException w:name="Intense Emphasis" w:semiHidden="0" w:uiPriority="21" w:unhideWhenUsed="0" w:qFormat="1"/>
-    <w:lsdException w:name="Subtle Reference" w:semiHidden="0" w:uiPriority="31" w:unhideWhenUsed="0" w:qFormat="1"/>
-    <w:lsdException w:name="Intense Reference" w:semiHidden="0" w:uiPriority="32" w:unhideWhenUsed="0" w:qFormat="1"/>
-    <w:lsdException w:name="Book Title" w:semiHidden="0" w:uiPriority="33" w:unhideWhenUsed="0" w:qFormat="1"/>
-    <w:lsdException w:name="Bibliography" w:uiPriority="37"/>
-    <w:lsdException w:name="TOC Heading" w:uiPriority="39" w:qFormat="1"/>
-  </w:latentStyles>
-  <w:style w:type="paragraph" w:default="1" w:styleId="a">
-    <w:name w:val="Normal"/>
-    <w:qFormat/>
-  </w:style>
-  <w:style w:type="character" w:default="1" w:styleId="a0">
-    <w:name w:val="Default Paragraph Font"/>
-    <w:uiPriority w:val="1"/>
-    <w:semiHidden/>
-    <w:unhideWhenUsed/>
-  </w:style>
-  <w:style w:type="table" w:default="1" w:styleId="a1">
-    <w:name w:val="Normal Table"/>
-    <w:uiPriority w:val="99"/>
-    <w:semiHidden/>
-    <w:unhideWhenUsed/>
-    <w:tblPr>
-      <w:tblInd w:w="0" w:type="dxa"/>
-      <w:tblCellMar>
-        <w:top w:w="0" w:type="dxa"/>
-        <w:left w:w="108" w:type="dxa"/>
-        <w:bottom w:w="0" w:type="dxa"/>
-        <w:right w:w="108" w:type="dxa"/>
-      </w:tblCellMar>
-    </w:tblPr>
-  </w:style>
-  <w:style w:type="numbering" w:default="1" w:styleId="a2">
-    <w:name w:val="No List"/>
-    <w:uiPriority w:val="99"/>
-    <w:semiHidden/>
-    <w:unhideWhenUsed/>
   </w:style>
 </w:styles>
 </file>
@@ -7495,7 +7000,7 @@
 </file>
 
 <file path=customXml/itemProps1.xml><?xml version="1.0" encoding="utf-8"?>
-<ds:datastoreItem xmlns:ds="http://schemas.openxmlformats.org/officeDocument/2006/customXml" ds:itemID="{1E826BB5-1A7E-4869-BA07-034A2417BED2}">
+<ds:datastoreItem xmlns:ds="http://schemas.openxmlformats.org/officeDocument/2006/customXml" ds:itemID="{2F3D0B6E-0BDA-4BCF-89FE-5C6B3646BF2E}">
   <ds:schemaRefs>
     <ds:schemaRef ds:uri="http://schemas.openxmlformats.org/officeDocument/2006/bibliography"/>
   </ds:schemaRefs>
